--- a/documents/documents/B .Tech Semester VII Project Report.docx
+++ b/documents/documents/B .Tech Semester VII Project Report.docx
@@ -176,7 +176,6 @@
               <w:szCs w:val="28"/>
             </w:rPr>
           </w:pPr>
-          <w:proofErr w:type="gramStart"/>
           <w:r>
             <w:rPr>
               <w:rFonts w:ascii="Times New Roman" w:hAnsi="Times New Roman"/>
@@ -185,7 +184,6 @@
             </w:rPr>
             <w:t>by</w:t>
           </w:r>
-          <w:proofErr w:type="gramEnd"/>
         </w:p>
         <w:p>
           <w:pPr>
@@ -205,27 +203,7 @@
               <w:sz w:val="32"/>
               <w:szCs w:val="32"/>
             </w:rPr>
-            <w:t xml:space="preserve">Meet </w:t>
-          </w:r>
-          <w:proofErr w:type="spellStart"/>
-          <w:r>
-            <w:rPr>
-              <w:rFonts w:ascii="Times New Roman" w:hAnsi="Times New Roman"/>
-              <w:b/>
-              <w:sz w:val="32"/>
-              <w:szCs w:val="32"/>
-            </w:rPr>
-            <w:t>Bhanushali</w:t>
-          </w:r>
-          <w:proofErr w:type="spellEnd"/>
-          <w:r>
-            <w:rPr>
-              <w:rFonts w:ascii="Times New Roman" w:hAnsi="Times New Roman"/>
-              <w:b/>
-              <w:sz w:val="32"/>
-              <w:szCs w:val="32"/>
-            </w:rPr>
-            <w:t xml:space="preserve"> - 1711005</w:t>
+            <w:t>Meet Bhanushali - 1711005</w:t>
           </w:r>
         </w:p>
         <w:p>
@@ -317,7 +295,6 @@
               <w:szCs w:val="32"/>
             </w:rPr>
           </w:pPr>
-          <w:proofErr w:type="spellStart"/>
           <w:r>
             <w:rPr>
               <w:rFonts w:ascii="Times New Roman" w:hAnsi="Times New Roman"/>
@@ -325,37 +302,7 @@
               <w:sz w:val="32"/>
               <w:szCs w:val="32"/>
             </w:rPr>
-            <w:t>Shailesh</w:t>
-          </w:r>
-          <w:proofErr w:type="spellEnd"/>
-          <w:r>
-            <w:rPr>
-              <w:rFonts w:ascii="Times New Roman" w:hAnsi="Times New Roman"/>
-              <w:b/>
-              <w:sz w:val="32"/>
-              <w:szCs w:val="32"/>
-            </w:rPr>
-            <w:t xml:space="preserve"> </w:t>
-          </w:r>
-          <w:proofErr w:type="spellStart"/>
-          <w:r>
-            <w:rPr>
-              <w:rFonts w:ascii="Times New Roman" w:hAnsi="Times New Roman"/>
-              <w:b/>
-              <w:sz w:val="32"/>
-              <w:szCs w:val="32"/>
-            </w:rPr>
-            <w:t>Upadhyay</w:t>
-          </w:r>
-          <w:proofErr w:type="spellEnd"/>
-          <w:r>
-            <w:rPr>
-              <w:rFonts w:ascii="Times New Roman" w:hAnsi="Times New Roman"/>
-              <w:b/>
-              <w:sz w:val="32"/>
-              <w:szCs w:val="32"/>
-            </w:rPr>
-            <w:t xml:space="preserve"> - 1711061</w:t>
+            <w:t>Shailesh Upadhyay - 1711061</w:t>
           </w:r>
         </w:p>
         <w:p>
@@ -407,39 +354,8 @@
               <w:sz w:val="36"/>
               <w:szCs w:val="36"/>
             </w:rPr>
-            <w:t xml:space="preserve">Prof. </w:t>
+            <w:t>Prof. Rajni Pamnani</w:t>
           </w:r>
-          <w:proofErr w:type="spellStart"/>
-          <w:r>
-            <w:rPr>
-              <w:rFonts w:ascii="Times New Roman" w:hAnsi="Times New Roman"/>
-              <w:b/>
-              <w:sz w:val="36"/>
-              <w:szCs w:val="36"/>
-            </w:rPr>
-            <w:t>Rajni</w:t>
-          </w:r>
-          <w:proofErr w:type="spellEnd"/>
-          <w:r>
-            <w:rPr>
-              <w:rFonts w:ascii="Times New Roman" w:hAnsi="Times New Roman"/>
-              <w:b/>
-              <w:sz w:val="36"/>
-              <w:szCs w:val="36"/>
-            </w:rPr>
-            <w:t xml:space="preserve"> </w:t>
-          </w:r>
-          <w:proofErr w:type="spellStart"/>
-          <w:r>
-            <w:rPr>
-              <w:rFonts w:ascii="Times New Roman" w:hAnsi="Times New Roman"/>
-              <w:b/>
-              <w:sz w:val="36"/>
-              <w:szCs w:val="36"/>
-            </w:rPr>
-            <w:t>Pamnani</w:t>
-          </w:r>
-          <w:proofErr w:type="spellEnd"/>
         </w:p>
         <w:p>
           <w:pPr>
@@ -776,18 +692,8 @@
               <w:sz w:val="28"/>
               <w:szCs w:val="28"/>
             </w:rPr>
-            <w:t xml:space="preserve">Meet </w:t>
+            <w:t>Meet Bhanushali</w:t>
           </w:r>
-          <w:proofErr w:type="spellStart"/>
-          <w:r>
-            <w:rPr>
-              <w:rFonts w:ascii="Times New Roman" w:hAnsi="Times New Roman"/>
-              <w:sz w:val="28"/>
-              <w:szCs w:val="28"/>
-            </w:rPr>
-            <w:t>Bhanushali</w:t>
-          </w:r>
-          <w:proofErr w:type="spellEnd"/>
         </w:p>
         <w:p>
           <w:pPr>
@@ -858,34 +764,14 @@
               <w:szCs w:val="28"/>
             </w:rPr>
           </w:pPr>
-          <w:proofErr w:type="spellStart"/>
           <w:r>
             <w:rPr>
               <w:rFonts w:ascii="Times New Roman" w:hAnsi="Times New Roman"/>
               <w:sz w:val="28"/>
               <w:szCs w:val="28"/>
             </w:rPr>
-            <w:t>Shailesh</w:t>
+            <w:t>Shailesh Upadhyay</w:t>
           </w:r>
-          <w:proofErr w:type="spellEnd"/>
-          <w:r>
-            <w:rPr>
-              <w:rFonts w:ascii="Times New Roman" w:hAnsi="Times New Roman"/>
-              <w:sz w:val="28"/>
-              <w:szCs w:val="28"/>
-            </w:rPr>
-            <w:t xml:space="preserve"> </w:t>
-          </w:r>
-          <w:proofErr w:type="spellStart"/>
-          <w:r>
-            <w:rPr>
-              <w:rFonts w:ascii="Times New Roman" w:hAnsi="Times New Roman"/>
-              <w:sz w:val="28"/>
-              <w:szCs w:val="28"/>
-            </w:rPr>
-            <w:t>Upadhyay</w:t>
-          </w:r>
-          <w:proofErr w:type="spellEnd"/>
         </w:p>
         <w:p>
           <w:pPr>
@@ -915,23 +801,13 @@
               <w:szCs w:val="28"/>
             </w:rPr>
           </w:pPr>
-          <w:proofErr w:type="gramStart"/>
           <w:r>
             <w:rPr>
               <w:rFonts w:ascii="Times New Roman" w:hAnsi="Times New Roman"/>
               <w:sz w:val="28"/>
               <w:szCs w:val="28"/>
             </w:rPr>
-            <w:t>at</w:t>
-          </w:r>
-          <w:proofErr w:type="gramEnd"/>
-          <w:r>
-            <w:rPr>
-              <w:rFonts w:ascii="Times New Roman" w:hAnsi="Times New Roman"/>
-              <w:sz w:val="28"/>
-              <w:szCs w:val="28"/>
-            </w:rPr>
-            <w:t xml:space="preserve"> the end of semester VII of LY B. Tech under Guidance of </w:t>
+            <w:t xml:space="preserve">at the end of semester VII of LY B. Tech under Guidance of </w:t>
           </w:r>
           <w:r>
             <w:rPr>
@@ -941,51 +817,7 @@
               <w:sz w:val="28"/>
               <w:szCs w:val="28"/>
             </w:rPr>
-            <w:t xml:space="preserve">Prof </w:t>
-          </w:r>
-          <w:proofErr w:type="spellStart"/>
-          <w:r>
-            <w:rPr>
-              <w:rFonts w:ascii="Times New Roman" w:hAnsi="Times New Roman"/>
-              <w:b/>
-              <w:bCs/>
-              <w:sz w:val="28"/>
-              <w:szCs w:val="28"/>
-            </w:rPr>
-            <w:t>Rajni</w:t>
-          </w:r>
-          <w:proofErr w:type="spellEnd"/>
-          <w:r>
-            <w:rPr>
-              <w:rFonts w:ascii="Times New Roman" w:hAnsi="Times New Roman"/>
-              <w:b/>
-              <w:bCs/>
-              <w:sz w:val="28"/>
-              <w:szCs w:val="28"/>
-            </w:rPr>
-            <w:t xml:space="preserve"> </w:t>
-          </w:r>
-          <w:proofErr w:type="spellStart"/>
-          <w:r>
-            <w:rPr>
-              <w:rFonts w:ascii="Times New Roman" w:hAnsi="Times New Roman"/>
-              <w:b/>
-              <w:bCs/>
-              <w:sz w:val="28"/>
-              <w:szCs w:val="28"/>
-            </w:rPr>
-            <w:t>Pamnani</w:t>
-          </w:r>
-          <w:proofErr w:type="spellEnd"/>
-          <w:r>
-            <w:rPr>
-              <w:rFonts w:ascii="Times New Roman" w:hAnsi="Times New Roman"/>
-              <w:b/>
-              <w:bCs/>
-              <w:sz w:val="28"/>
-              <w:szCs w:val="28"/>
-            </w:rPr>
-            <w:t>,</w:t>
+            <w:t>Prof Rajni Pamnani,</w:t>
           </w:r>
           <w:r>
             <w:rPr>
@@ -1411,18 +1243,8 @@
               <w:sz w:val="28"/>
               <w:szCs w:val="28"/>
             </w:rPr>
-            <w:t xml:space="preserve">Meet </w:t>
+            <w:t>Meet Bhanushali</w:t>
           </w:r>
-          <w:proofErr w:type="spellStart"/>
-          <w:r>
-            <w:rPr>
-              <w:rFonts w:ascii="Times New Roman" w:hAnsi="Times New Roman"/>
-              <w:sz w:val="28"/>
-              <w:szCs w:val="28"/>
-            </w:rPr>
-            <w:t>Bhanushali</w:t>
-          </w:r>
-          <w:proofErr w:type="spellEnd"/>
         </w:p>
         <w:p>
           <w:pPr>
@@ -1493,34 +1315,14 @@
               <w:szCs w:val="28"/>
             </w:rPr>
           </w:pPr>
-          <w:proofErr w:type="spellStart"/>
           <w:r>
             <w:rPr>
               <w:rFonts w:ascii="Times New Roman" w:hAnsi="Times New Roman"/>
               <w:sz w:val="28"/>
               <w:szCs w:val="28"/>
             </w:rPr>
-            <w:t>Shailesh</w:t>
+            <w:t>Shailesh Upadhyay</w:t>
           </w:r>
-          <w:proofErr w:type="spellEnd"/>
-          <w:r>
-            <w:rPr>
-              <w:rFonts w:ascii="Times New Roman" w:hAnsi="Times New Roman"/>
-              <w:sz w:val="28"/>
-              <w:szCs w:val="28"/>
-            </w:rPr>
-            <w:t xml:space="preserve"> </w:t>
-          </w:r>
-          <w:proofErr w:type="spellStart"/>
-          <w:r>
-            <w:rPr>
-              <w:rFonts w:ascii="Times New Roman" w:hAnsi="Times New Roman"/>
-              <w:sz w:val="28"/>
-              <w:szCs w:val="28"/>
-            </w:rPr>
-            <w:t>Upadhyay</w:t>
-          </w:r>
-          <w:proofErr w:type="spellEnd"/>
         </w:p>
         <w:p>
           <w:pPr>
@@ -1535,23 +1337,13 @@
               <w:szCs w:val="28"/>
             </w:rPr>
           </w:pPr>
-          <w:proofErr w:type="gramStart"/>
           <w:r>
             <w:rPr>
               <w:rFonts w:ascii="Times New Roman" w:hAnsi="Times New Roman"/>
               <w:sz w:val="28"/>
               <w:szCs w:val="28"/>
             </w:rPr>
-            <w:t>during</w:t>
-          </w:r>
-          <w:proofErr w:type="gramEnd"/>
-          <w:r>
-            <w:rPr>
-              <w:rFonts w:ascii="Times New Roman" w:hAnsi="Times New Roman"/>
-              <w:sz w:val="28"/>
-              <w:szCs w:val="28"/>
-            </w:rPr>
-            <w:t xml:space="preserve"> semester VII.</w:t>
+            <w:t>during semester VII.</w:t>
           </w:r>
         </w:p>
         <w:p>
@@ -2654,25 +2446,7 @@
               <w:sz w:val="28"/>
               <w:szCs w:val="28"/>
             </w:rPr>
-            <w:t xml:space="preserve">This is an application which is mainly used by farmers after crop season </w:t>
-          </w:r>
-          <w:proofErr w:type="gramStart"/>
-          <w:r>
-            <w:rPr>
-              <w:rFonts w:ascii="Times New Roman" w:eastAsia="Times New Roman" w:hAnsi="Times New Roman"/>
-              <w:sz w:val="28"/>
-              <w:szCs w:val="28"/>
-            </w:rPr>
-            <w:t>who</w:t>
-          </w:r>
-          <w:proofErr w:type="gramEnd"/>
-          <w:r>
-            <w:rPr>
-              <w:rFonts w:ascii="Times New Roman" w:eastAsia="Times New Roman" w:hAnsi="Times New Roman"/>
-              <w:sz w:val="28"/>
-              <w:szCs w:val="28"/>
-            </w:rPr>
-            <w:t xml:space="preserve"> need some source of platform to directly reach the buyers by eliminating the dealers in between the cycle which take the major share of the profit and finally the share which the farmer has for his part is not enough. </w:t>
+            <w:t xml:space="preserve">This is an application which is mainly used by farmers after crop season who need some source of platform to directly reach the buyers by eliminating the dealers in between the cycle which take the major share of the profit and finally the share which the farmer has for his part is not enough. </w:t>
           </w:r>
         </w:p>
         <w:p>
@@ -2734,25 +2508,7 @@
               <w:sz w:val="24"/>
               <w:szCs w:val="24"/>
             </w:rPr>
-            <w:t xml:space="preserve"> </w:t>
-          </w:r>
-          <w:proofErr w:type="gramStart"/>
-          <w:r>
-            <w:rPr>
-              <w:rFonts w:ascii="Times New Roman" w:hAnsi="Times New Roman"/>
-              <w:sz w:val="24"/>
-              <w:szCs w:val="24"/>
-            </w:rPr>
-            <w:t>GDP ,</w:t>
-          </w:r>
-          <w:proofErr w:type="gramEnd"/>
-          <w:r>
-            <w:rPr>
-              <w:rFonts w:ascii="Times New Roman" w:hAnsi="Times New Roman"/>
-              <w:sz w:val="24"/>
-              <w:szCs w:val="24"/>
-            </w:rPr>
-            <w:t xml:space="preserve"> Market , Production chain cycle</w:t>
+            <w:t xml:space="preserve"> GDP , Market , Production chain cycle</w:t>
           </w:r>
         </w:p>
         <w:p/>
@@ -2815,7 +2571,18 @@
               <w:sz w:val="24"/>
               <w:szCs w:val="24"/>
             </w:rPr>
-            <w:t>Table of Contents</w:t>
+            <w:t>Table o</w:t>
+          </w:r>
+          <w:bookmarkStart w:id="10" w:name="_GoBack"/>
+          <w:bookmarkEnd w:id="10"/>
+          <w:r>
+            <w:rPr>
+              <w:rFonts w:ascii="Times New Roman" w:hAnsi="Times New Roman" w:cs="Times New Roman"/>
+              <w:color w:val="auto"/>
+              <w:sz w:val="24"/>
+              <w:szCs w:val="24"/>
+            </w:rPr>
+            <w:t>f Contents</w:t>
           </w:r>
         </w:p>
         <w:p>
@@ -7531,7 +7298,7 @@
                 <w:noProof/>
                 <w:webHidden/>
               </w:rPr>
-              <w:t>31</w:t>
+              <w:t>32</w:t>
             </w:r>
             <w:r>
               <w:rPr>
@@ -7622,7 +7389,7 @@
                 <w:noProof/>
                 <w:webHidden/>
               </w:rPr>
-              <w:t>31</w:t>
+              <w:t>32</w:t>
             </w:r>
             <w:r>
               <w:rPr>
@@ -7713,7 +7480,7 @@
                 <w:noProof/>
                 <w:webHidden/>
               </w:rPr>
-              <w:t>31</w:t>
+              <w:t>33</w:t>
             </w:r>
             <w:r>
               <w:rPr>
@@ -7803,7 +7570,7 @@
                 <w:noProof/>
                 <w:webHidden/>
               </w:rPr>
-              <w:t>31</w:t>
+              <w:t>33</w:t>
             </w:r>
             <w:r>
               <w:rPr>
@@ -7894,7 +7661,7 @@
                 <w:noProof/>
                 <w:webHidden/>
               </w:rPr>
-              <w:t>31</w:t>
+              <w:t>33</w:t>
             </w:r>
             <w:r>
               <w:rPr>
@@ -7985,7 +7752,7 @@
                 <w:noProof/>
                 <w:webHidden/>
               </w:rPr>
-              <w:t>31</w:t>
+              <w:t>34</w:t>
             </w:r>
             <w:r>
               <w:rPr>
@@ -8076,7 +7843,7 @@
                 <w:noProof/>
                 <w:webHidden/>
               </w:rPr>
-              <w:t>32</w:t>
+              <w:t>34</w:t>
             </w:r>
             <w:r>
               <w:rPr>
@@ -8167,7 +7934,7 @@
                 <w:noProof/>
                 <w:webHidden/>
               </w:rPr>
-              <w:t>32</w:t>
+              <w:t>34</w:t>
             </w:r>
             <w:r>
               <w:rPr>
@@ -8258,7 +8025,7 @@
                 <w:noProof/>
                 <w:webHidden/>
               </w:rPr>
-              <w:t>32</w:t>
+              <w:t>35</w:t>
             </w:r>
             <w:r>
               <w:rPr>
@@ -8348,7 +8115,7 @@
                 <w:noProof/>
                 <w:webHidden/>
               </w:rPr>
-              <w:t>33</w:t>
+              <w:t>35</w:t>
             </w:r>
             <w:r>
               <w:rPr>
@@ -8438,7 +8205,7 @@
                 <w:noProof/>
                 <w:webHidden/>
               </w:rPr>
-              <w:t>33</w:t>
+              <w:t>36</w:t>
             </w:r>
             <w:r>
               <w:rPr>
@@ -8529,7 +8296,7 @@
                 <w:noProof/>
                 <w:webHidden/>
               </w:rPr>
-              <w:t>33</w:t>
+              <w:t>36</w:t>
             </w:r>
             <w:r>
               <w:rPr>
@@ -8620,7 +8387,7 @@
                 <w:noProof/>
                 <w:webHidden/>
               </w:rPr>
-              <w:t>33</w:t>
+              <w:t>36</w:t>
             </w:r>
             <w:r>
               <w:rPr>
@@ -8711,7 +8478,7 @@
                 <w:noProof/>
                 <w:webHidden/>
               </w:rPr>
-              <w:t>33</w:t>
+              <w:t>36</w:t>
             </w:r>
             <w:r>
               <w:rPr>
@@ -8802,7 +8569,7 @@
                 <w:noProof/>
                 <w:webHidden/>
               </w:rPr>
-              <w:t>33</w:t>
+              <w:t>36</w:t>
             </w:r>
             <w:r>
               <w:rPr>
@@ -8892,7 +8659,7 @@
                 <w:noProof/>
                 <w:webHidden/>
               </w:rPr>
-              <w:t>33</w:t>
+              <w:t>36</w:t>
             </w:r>
             <w:r>
               <w:rPr>
@@ -8982,7 +8749,7 @@
                 <w:noProof/>
                 <w:webHidden/>
               </w:rPr>
-              <w:t>34</w:t>
+              <w:t>36</w:t>
             </w:r>
             <w:r>
               <w:rPr>
@@ -9068,7 +8835,7 @@
                 <w:noProof/>
                 <w:webHidden/>
               </w:rPr>
-              <w:t>35</w:t>
+              <w:t>43</w:t>
             </w:r>
             <w:r>
               <w:rPr>
@@ -9160,7 +8927,7 @@
                 <w:noProof/>
                 <w:webHidden/>
               </w:rPr>
-              <w:t>35</w:t>
+              <w:t>43</w:t>
             </w:r>
             <w:r>
               <w:rPr>
@@ -9252,7 +9019,7 @@
                 <w:noProof/>
                 <w:webHidden/>
               </w:rPr>
-              <w:t>35</w:t>
+              <w:t>43</w:t>
             </w:r>
             <w:r>
               <w:rPr>
@@ -9340,7 +9107,7 @@
                 <w:noProof/>
                 <w:webHidden/>
               </w:rPr>
-              <w:t>36</w:t>
+              <w:t>44</w:t>
             </w:r>
             <w:r>
               <w:rPr>
@@ -9433,7 +9200,7 @@
           <w:u w:val="single"/>
         </w:rPr>
       </w:pPr>
-      <w:bookmarkStart w:id="10" w:name="_Toc58530711"/>
+      <w:bookmarkStart w:id="11" w:name="_Toc58530711"/>
       <w:r>
         <w:rPr>
           <w:rFonts w:ascii="Times New Roman" w:hAnsi="Times New Roman" w:cs="Times New Roman"/>
@@ -9444,7 +9211,7 @@
         </w:rPr>
         <w:t>Introduction</w:t>
       </w:r>
-      <w:bookmarkEnd w:id="10"/>
+      <w:bookmarkEnd w:id="11"/>
     </w:p>
     <w:p>
       <w:pPr>
@@ -9526,27 +9293,7 @@
                                 <w:szCs w:val="28"/>
                                 <w:lang w:bidi="he-IL"/>
                               </w:rPr>
-                              <w:t xml:space="preserve">This chapter sheds light on the introduction of the project. The brief idea about the project, the techniques and tools required to carry out the project. The </w:t>
-                            </w:r>
-                            <w:proofErr w:type="gramStart"/>
-                            <w:r>
-                              <w:rPr>
-                                <w:rFonts w:ascii="Times New Roman" w:hAnsi="Times New Roman"/>
-                                <w:sz w:val="28"/>
-                                <w:szCs w:val="28"/>
-                                <w:lang w:bidi="he-IL"/>
-                              </w:rPr>
-                              <w:t>scope,</w:t>
-                            </w:r>
-                            <w:proofErr w:type="gramEnd"/>
-                            <w:r>
-                              <w:rPr>
-                                <w:rFonts w:ascii="Times New Roman" w:hAnsi="Times New Roman"/>
-                                <w:sz w:val="28"/>
-                                <w:szCs w:val="28"/>
-                                <w:lang w:bidi="he-IL"/>
-                              </w:rPr>
-                              <w:t xml:space="preserve"> and the general outlook of the project is discussed here.</w:t>
+                              <w:t>This chapter sheds light on the introduction of the project. The brief idea about the project, the techniques and tools required to carry out the project. The scope, and the general outlook of the project is discussed here.</w:t>
                             </w:r>
                           </w:p>
                         </w:txbxContent>
@@ -9653,7 +9400,7 @@
           <w:u w:val="single"/>
         </w:rPr>
       </w:pPr>
-      <w:bookmarkStart w:id="11" w:name="_Toc58530712"/>
+      <w:bookmarkStart w:id="12" w:name="_Toc58530712"/>
       <w:r>
         <w:rPr>
           <w:rFonts w:ascii="Times New Roman" w:hAnsi="Times New Roman" w:cs="Times New Roman"/>
@@ -9664,7 +9411,7 @@
         </w:rPr>
         <w:t>Background</w:t>
       </w:r>
-      <w:bookmarkEnd w:id="11"/>
+      <w:bookmarkEnd w:id="12"/>
     </w:p>
     <w:p>
       <w:pPr>
@@ -9706,27 +9453,7 @@
           <w:sz w:val="24"/>
           <w:szCs w:val="24"/>
         </w:rPr>
-        <w:t xml:space="preserve">will enable the farmer to directly reach the buyers such as bulk buyers and supermarkets hence cutting out the extra cost due the increase in the cycle due to the profit margins of the Dealers. Also the entire profit made by selling the product is received by the farmer. This application will be mainly used by farmers after crop season who </w:t>
-      </w:r>
-      <w:proofErr w:type="gramStart"/>
-      <w:r>
-        <w:rPr>
-          <w:rFonts w:ascii="Times New Roman" w:eastAsia="Times New Roman" w:hAnsi="Times New Roman"/>
-          <w:bCs/>
-          <w:sz w:val="24"/>
-          <w:szCs w:val="24"/>
-        </w:rPr>
-        <w:t>need some source of platform to directly reach the buyers by eliminating this system will</w:t>
-      </w:r>
-      <w:proofErr w:type="gramEnd"/>
-      <w:r>
-        <w:rPr>
-          <w:rFonts w:ascii="Times New Roman" w:eastAsia="Times New Roman" w:hAnsi="Times New Roman"/>
-          <w:bCs/>
-          <w:sz w:val="24"/>
-          <w:szCs w:val="24"/>
-        </w:rPr>
-        <w:t xml:space="preserve"> also enable the farmers to directly receive some orders by large industries which will be contract based deals which will be managed by our application.</w:t>
+        <w:t>will enable the farmer to directly reach the buyers such as bulk buyers and supermarkets hence cutting out the extra cost due the increase in the cycle due to the profit margins of the Dealers. Also the entire profit made by selling the product is received by the farmer. This application will be mainly used by farmers after crop season who need some source of platform to directly reach the buyers by eliminating this system will also enable the farmers to directly receive some orders by large industries which will be contract based deals which will be managed by our application.</w:t>
       </w:r>
     </w:p>
     <w:p>
@@ -9744,7 +9471,7 @@
           <w:u w:val="single"/>
         </w:rPr>
       </w:pPr>
-      <w:bookmarkStart w:id="12" w:name="_Toc58530713"/>
+      <w:bookmarkStart w:id="13" w:name="_Toc58530713"/>
       <w:r>
         <w:rPr>
           <w:rFonts w:ascii="Times New Roman" w:hAnsi="Times New Roman" w:cs="Times New Roman"/>
@@ -9755,7 +9482,7 @@
         </w:rPr>
         <w:t>Problem Definition</w:t>
       </w:r>
-      <w:bookmarkEnd w:id="12"/>
+      <w:bookmarkEnd w:id="13"/>
     </w:p>
     <w:p>
       <w:pPr>
@@ -9823,7 +9550,7 @@
           <w:u w:val="single"/>
         </w:rPr>
       </w:pPr>
-      <w:bookmarkStart w:id="13" w:name="_Toc58530714"/>
+      <w:bookmarkStart w:id="14" w:name="_Toc58530714"/>
       <w:r>
         <w:rPr>
           <w:rFonts w:ascii="Times New Roman" w:hAnsi="Times New Roman" w:cs="Times New Roman"/>
@@ -9834,7 +9561,7 @@
         </w:rPr>
         <w:t>Motivation</w:t>
       </w:r>
-      <w:bookmarkEnd w:id="13"/>
+      <w:bookmarkEnd w:id="14"/>
     </w:p>
     <w:p>
       <w:pPr>
@@ -9900,27 +9627,7 @@
           <w:szCs w:val="24"/>
           <w:lang w:val="en"/>
         </w:rPr>
-        <w:t xml:space="preserve">will enable the farmer to directly reach the buyers such as bulk buyers and supermarkets hence cutting out the extra cost due the increase in the cycle due to the profit margins of the Dealers. Also the entire profit made by selling the product is received by the farmer. This application will be mainly used by farmers after crop season </w:t>
-      </w:r>
-      <w:proofErr w:type="gramStart"/>
-      <w:r>
-        <w:rPr>
-          <w:rFonts w:ascii="Times New Roman" w:eastAsia="Times New Roman" w:hAnsi="Times New Roman"/>
-          <w:sz w:val="24"/>
-          <w:szCs w:val="24"/>
-          <w:lang w:val="en"/>
-        </w:rPr>
-        <w:t>who</w:t>
-      </w:r>
-      <w:proofErr w:type="gramEnd"/>
-      <w:r>
-        <w:rPr>
-          <w:rFonts w:ascii="Times New Roman" w:eastAsia="Times New Roman" w:hAnsi="Times New Roman"/>
-          <w:sz w:val="24"/>
-          <w:szCs w:val="24"/>
-          <w:lang w:val="en"/>
-        </w:rPr>
-        <w:t xml:space="preserve"> need immediate sell of crops and transport to storages this system will also enable the buyers to directly place some bids on all agricultural products. Contract based deals which will be managed by our application.</w:t>
+        <w:t>will enable the farmer to directly reach the buyers such as bulk buyers and supermarkets hence cutting out the extra cost due the increase in the cycle due to the profit margins of the Dealers. Also the entire profit made by selling the product is received by the farmer. This application will be mainly used by farmers after crop season who need immediate sell of crops and transport to storages this system will also enable the buyers to directly place some bids on all agricultural products. Contract based deals which will be managed by our application.</w:t>
       </w:r>
     </w:p>
     <w:p>
@@ -9946,7 +9653,7 @@
           <w:u w:val="single"/>
         </w:rPr>
       </w:pPr>
-      <w:bookmarkStart w:id="14" w:name="_Toc58530715"/>
+      <w:bookmarkStart w:id="15" w:name="_Toc58530715"/>
       <w:r>
         <w:rPr>
           <w:rFonts w:ascii="Times New Roman" w:hAnsi="Times New Roman" w:cs="Times New Roman"/>
@@ -9957,7 +9664,7 @@
         </w:rPr>
         <w:t>Scope of Project</w:t>
       </w:r>
-      <w:bookmarkEnd w:id="14"/>
+      <w:bookmarkEnd w:id="15"/>
     </w:p>
     <w:p>
       <w:pPr>
@@ -10023,29 +9730,7 @@
           <w:szCs w:val="24"/>
           <w:lang w:val="en"/>
         </w:rPr>
-        <w:t xml:space="preserve">Our cycle will try </w:t>
-      </w:r>
-      <w:proofErr w:type="gramStart"/>
-      <w:r>
-        <w:rPr>
-          <w:rFonts w:ascii="Times New Roman" w:hAnsi="Times New Roman"/>
-          <w:bCs/>
-          <w:sz w:val="24"/>
-          <w:szCs w:val="24"/>
-          <w:lang w:val="en"/>
-        </w:rPr>
-        <w:t>include</w:t>
-      </w:r>
-      <w:proofErr w:type="gramEnd"/>
-      <w:r>
-        <w:rPr>
-          <w:rFonts w:ascii="Times New Roman" w:hAnsi="Times New Roman"/>
-          <w:bCs/>
-          <w:sz w:val="24"/>
-          <w:szCs w:val="24"/>
-          <w:lang w:val="en"/>
-        </w:rPr>
-        <w:t xml:space="preserve"> maximum areas of production as we will also include transport services.</w:t>
+        <w:t>Our cycle will try include maximum areas of production as we will also include transport services.</w:t>
       </w:r>
     </w:p>
     <w:p>
@@ -10072,29 +9757,7 @@
           <w:szCs w:val="24"/>
           <w:lang w:val="en"/>
         </w:rPr>
-        <w:t xml:space="preserve">The second task which will try to implement is to create a contract based production which will be provided by the companies. In this type what we are trying to achieve is that we will take certain contracts from the companies </w:t>
-      </w:r>
-      <w:proofErr w:type="gramStart"/>
-      <w:r>
-        <w:rPr>
-          <w:rFonts w:ascii="Times New Roman" w:hAnsi="Times New Roman"/>
-          <w:bCs/>
-          <w:sz w:val="24"/>
-          <w:szCs w:val="24"/>
-          <w:lang w:val="en"/>
-        </w:rPr>
-        <w:t>If</w:t>
-      </w:r>
-      <w:proofErr w:type="gramEnd"/>
-      <w:r>
-        <w:rPr>
-          <w:rFonts w:ascii="Times New Roman" w:hAnsi="Times New Roman"/>
-          <w:bCs/>
-          <w:sz w:val="24"/>
-          <w:szCs w:val="24"/>
-          <w:lang w:val="en"/>
-        </w:rPr>
-        <w:t xml:space="preserve"> the farmer decides to accept the contract then the company will provide the materials required for proper production. The company will also provide the details of the materials they will provide to the farmers for the proper production of the raw material.</w:t>
+        <w:t>The second task which will try to implement is to create a contract based production which will be provided by the companies. In this type what we are trying to achieve is that we will take certain contracts from the companies If the farmer decides to accept the contract then the company will provide the materials required for proper production. The company will also provide the details of the materials they will provide to the farmers for the proper production of the raw material.</w:t>
       </w:r>
     </w:p>
     <w:p>
@@ -10118,7 +9781,7 @@
           <w:lang w:val="en-IN"/>
         </w:rPr>
       </w:pPr>
-      <w:bookmarkStart w:id="15" w:name="_Toc58530716"/>
+      <w:bookmarkStart w:id="16" w:name="_Toc58530716"/>
       <w:r>
         <w:rPr>
           <w:rFonts w:ascii="Times New Roman" w:hAnsi="Times New Roman" w:cs="Times New Roman"/>
@@ -10130,7 +9793,7 @@
         </w:rPr>
         <w:t>Stakeholders</w:t>
       </w:r>
-      <w:bookmarkEnd w:id="15"/>
+      <w:bookmarkEnd w:id="16"/>
     </w:p>
     <w:p>
       <w:pPr>
@@ -10176,23 +9839,13 @@
           <w:szCs w:val="24"/>
         </w:rPr>
       </w:pPr>
-      <w:proofErr w:type="gramStart"/>
-      <w:r>
-        <w:rPr>
-          <w:rFonts w:ascii="Times New Roman" w:hAnsi="Times New Roman"/>
-          <w:sz w:val="24"/>
-          <w:szCs w:val="24"/>
-        </w:rPr>
-        <w:t>terms</w:t>
-      </w:r>
-      <w:proofErr w:type="gramEnd"/>
-      <w:r>
-        <w:rPr>
-          <w:rFonts w:ascii="Times New Roman" w:hAnsi="Times New Roman"/>
-          <w:sz w:val="24"/>
-          <w:szCs w:val="24"/>
-        </w:rPr>
-        <w:t xml:space="preserve"> of functionality, requirements. In this case, the Principal, Head of Department and</w:t>
+      <w:r>
+        <w:rPr>
+          <w:rFonts w:ascii="Times New Roman" w:hAnsi="Times New Roman"/>
+          <w:sz w:val="24"/>
+          <w:szCs w:val="24"/>
+        </w:rPr>
+        <w:t>terms of functionality, requirements. In this case, the Principal, Head of Department and</w:t>
       </w:r>
     </w:p>
     <w:p>
@@ -10206,7 +9859,6 @@
           <w:szCs w:val="24"/>
         </w:rPr>
       </w:pPr>
-      <w:proofErr w:type="gramStart"/>
       <w:r>
         <w:rPr>
           <w:rFonts w:ascii="Times New Roman" w:hAnsi="Times New Roman"/>
@@ -10223,7 +9875,6 @@
         </w:rPr>
         <w:t>and team members.</w:t>
       </w:r>
-      <w:proofErr w:type="gramEnd"/>
     </w:p>
     <w:p>
       <w:pPr>
@@ -10269,23 +9920,13 @@
           <w:szCs w:val="24"/>
         </w:rPr>
       </w:pPr>
-      <w:proofErr w:type="gramStart"/>
-      <w:r>
-        <w:rPr>
-          <w:rFonts w:ascii="Times New Roman" w:hAnsi="Times New Roman"/>
-          <w:sz w:val="24"/>
-          <w:szCs w:val="24"/>
-        </w:rPr>
-        <w:t>margin</w:t>
-      </w:r>
-      <w:proofErr w:type="gramEnd"/>
-      <w:r>
-        <w:rPr>
-          <w:rFonts w:ascii="Times New Roman" w:hAnsi="Times New Roman"/>
-          <w:sz w:val="24"/>
-          <w:szCs w:val="24"/>
-        </w:rPr>
-        <w:t>. In this case, it would be the team members.</w:t>
+      <w:r>
+        <w:rPr>
+          <w:rFonts w:ascii="Times New Roman" w:hAnsi="Times New Roman"/>
+          <w:sz w:val="24"/>
+          <w:szCs w:val="24"/>
+        </w:rPr>
+        <w:t>margin. In this case, it would be the team members.</w:t>
       </w:r>
     </w:p>
     <w:p>
@@ -10332,23 +9973,13 @@
           <w:szCs w:val="24"/>
         </w:rPr>
       </w:pPr>
-      <w:proofErr w:type="gramStart"/>
-      <w:r>
-        <w:rPr>
-          <w:rFonts w:ascii="Times New Roman" w:hAnsi="Times New Roman"/>
-          <w:sz w:val="24"/>
-          <w:szCs w:val="24"/>
-        </w:rPr>
-        <w:t>done</w:t>
-      </w:r>
-      <w:proofErr w:type="gramEnd"/>
-      <w:r>
-        <w:rPr>
-          <w:rFonts w:ascii="Times New Roman" w:hAnsi="Times New Roman"/>
-          <w:sz w:val="24"/>
-          <w:szCs w:val="24"/>
-        </w:rPr>
-        <w:t xml:space="preserve"> accordingly. In this case a disabled patient.</w:t>
+      <w:r>
+        <w:rPr>
+          <w:rFonts w:ascii="Times New Roman" w:hAnsi="Times New Roman"/>
+          <w:sz w:val="24"/>
+          <w:szCs w:val="24"/>
+        </w:rPr>
+        <w:t>done accordingly. In this case a disabled patient.</w:t>
       </w:r>
     </w:p>
     <w:p>
@@ -10391,7 +10022,7 @@
           <w:u w:val="single"/>
         </w:rPr>
       </w:pPr>
-      <w:bookmarkStart w:id="16" w:name="_Toc58530717"/>
+      <w:bookmarkStart w:id="17" w:name="_Toc58530717"/>
       <w:r>
         <w:rPr>
           <w:rFonts w:ascii="Times New Roman" w:hAnsi="Times New Roman" w:cs="Times New Roman"/>
@@ -10403,7 +10034,7 @@
         <w:lastRenderedPageBreak/>
         <w:t>Literature Survey</w:t>
       </w:r>
-      <w:bookmarkEnd w:id="16"/>
+      <w:bookmarkEnd w:id="17"/>
     </w:p>
     <w:p>
       <w:r>
@@ -10550,7 +10181,7 @@
           <w:u w:val="single"/>
         </w:rPr>
       </w:pPr>
-      <w:bookmarkStart w:id="17" w:name="_Toc58530718"/>
+      <w:bookmarkStart w:id="18" w:name="_Toc58530718"/>
       <w:r>
         <w:rPr>
           <w:rFonts w:ascii="Times New Roman" w:hAnsi="Times New Roman" w:cs="Times New Roman"/>
@@ -10561,7 +10192,7 @@
         </w:rPr>
         <w:t>Literature Survey</w:t>
       </w:r>
-      <w:bookmarkEnd w:id="17"/>
+      <w:bookmarkEnd w:id="18"/>
     </w:p>
     <w:p>
       <w:pPr>
@@ -10610,25 +10241,7 @@
           <w:sz w:val="24"/>
           <w:szCs w:val="24"/>
         </w:rPr>
-        <w:t xml:space="preserve">marked the initial exploitation phase of the agricultural sector by the British rulers. This act </w:t>
-      </w:r>
-      <w:proofErr w:type="gramStart"/>
-      <w:r>
-        <w:rPr>
-          <w:rFonts w:ascii="Times New Roman" w:eastAsia="Times New Roman" w:hAnsi="Times New Roman"/>
-          <w:sz w:val="24"/>
-          <w:szCs w:val="24"/>
-        </w:rPr>
-        <w:t>Allowed</w:t>
-      </w:r>
-      <w:proofErr w:type="gramEnd"/>
-      <w:r>
-        <w:rPr>
-          <w:rFonts w:ascii="Times New Roman" w:eastAsia="Times New Roman" w:hAnsi="Times New Roman"/>
-          <w:sz w:val="24"/>
-          <w:szCs w:val="24"/>
-        </w:rPr>
-        <w:t xml:space="preserve"> the central Government of the foregoing ruling governance to –</w:t>
+        <w:t>marked the initial exploitation phase of the agricultural sector by the British rulers. This act Allowed the central Government of the foregoing ruling governance to –</w:t>
       </w:r>
     </w:p>
     <w:p>
@@ -10649,23 +10262,13 @@
           <w:szCs w:val="28"/>
         </w:rPr>
       </w:pPr>
-      <w:proofErr w:type="gramStart"/>
-      <w:r>
-        <w:rPr>
-          <w:rFonts w:ascii="Times New Roman" w:hAnsi="Times New Roman"/>
-          <w:sz w:val="24"/>
-          <w:szCs w:val="24"/>
-        </w:rPr>
-        <w:t>fixing</w:t>
-      </w:r>
-      <w:proofErr w:type="gramEnd"/>
-      <w:r>
-        <w:rPr>
-          <w:rFonts w:ascii="Times New Roman" w:hAnsi="Times New Roman"/>
-          <w:sz w:val="24"/>
-          <w:szCs w:val="24"/>
-        </w:rPr>
-        <w:t xml:space="preserve"> grade designations to indicate the quality of any scheduled article.</w:t>
+      <w:r>
+        <w:rPr>
+          <w:rFonts w:ascii="Times New Roman" w:hAnsi="Times New Roman"/>
+          <w:sz w:val="24"/>
+          <w:szCs w:val="24"/>
+        </w:rPr>
+        <w:t>fixing grade designations to indicate the quality of any scheduled article.</w:t>
       </w:r>
     </w:p>
     <w:p>
@@ -10686,23 +10289,13 @@
           <w:szCs w:val="28"/>
         </w:rPr>
       </w:pPr>
-      <w:proofErr w:type="gramStart"/>
-      <w:r>
-        <w:rPr>
-          <w:rFonts w:ascii="Times New Roman" w:hAnsi="Times New Roman"/>
-          <w:sz w:val="24"/>
-          <w:szCs w:val="24"/>
-        </w:rPr>
-        <w:t>defining</w:t>
-      </w:r>
-      <w:proofErr w:type="gramEnd"/>
-      <w:r>
-        <w:rPr>
-          <w:rFonts w:ascii="Times New Roman" w:hAnsi="Times New Roman"/>
-          <w:sz w:val="24"/>
-          <w:szCs w:val="24"/>
-        </w:rPr>
-        <w:t xml:space="preserve"> the quality indicated by every grade designation.</w:t>
+      <w:r>
+        <w:rPr>
+          <w:rFonts w:ascii="Times New Roman" w:hAnsi="Times New Roman"/>
+          <w:sz w:val="24"/>
+          <w:szCs w:val="24"/>
+        </w:rPr>
+        <w:t>defining the quality indicated by every grade designation.</w:t>
       </w:r>
     </w:p>
     <w:p>
@@ -10723,23 +10316,13 @@
           <w:szCs w:val="28"/>
         </w:rPr>
       </w:pPr>
-      <w:proofErr w:type="gramStart"/>
-      <w:r>
-        <w:rPr>
-          <w:rFonts w:ascii="Times New Roman" w:hAnsi="Times New Roman"/>
-          <w:sz w:val="24"/>
-          <w:szCs w:val="24"/>
-        </w:rPr>
-        <w:t>specifying</w:t>
-      </w:r>
-      <w:proofErr w:type="gramEnd"/>
-      <w:r>
-        <w:rPr>
-          <w:rFonts w:ascii="Times New Roman" w:hAnsi="Times New Roman"/>
-          <w:sz w:val="24"/>
-          <w:szCs w:val="24"/>
-        </w:rPr>
-        <w:t xml:space="preserve"> grade designation marks to represent particular grade designations.</w:t>
+      <w:r>
+        <w:rPr>
+          <w:rFonts w:ascii="Times New Roman" w:hAnsi="Times New Roman"/>
+          <w:sz w:val="24"/>
+          <w:szCs w:val="24"/>
+        </w:rPr>
+        <w:t>specifying grade designation marks to represent particular grade designations.</w:t>
       </w:r>
     </w:p>
     <w:p>
@@ -10760,25 +10343,13 @@
           <w:szCs w:val="28"/>
         </w:rPr>
       </w:pPr>
-      <w:proofErr w:type="spellStart"/>
-      <w:proofErr w:type="gramStart"/>
-      <w:r>
-        <w:rPr>
-          <w:rFonts w:ascii="Times New Roman" w:hAnsi="Times New Roman"/>
-          <w:sz w:val="24"/>
-          <w:szCs w:val="24"/>
-        </w:rPr>
-        <w:t>authorising</w:t>
-      </w:r>
-      <w:proofErr w:type="spellEnd"/>
-      <w:proofErr w:type="gramEnd"/>
-      <w:r>
-        <w:rPr>
-          <w:rFonts w:ascii="Times New Roman" w:hAnsi="Times New Roman"/>
-          <w:sz w:val="24"/>
-          <w:szCs w:val="24"/>
-        </w:rPr>
-        <w:t xml:space="preserve"> a person or a body of persons to mark articles with a grade designation mark.</w:t>
+      <w:r>
+        <w:rPr>
+          <w:rFonts w:ascii="Times New Roman" w:hAnsi="Times New Roman"/>
+          <w:sz w:val="24"/>
+          <w:szCs w:val="24"/>
+        </w:rPr>
+        <w:t>authorising a person or a body of persons to mark articles with a grade designation mark.</w:t>
       </w:r>
     </w:p>
     <w:p>
@@ -10832,25 +10403,7 @@
           <w:sz w:val="24"/>
           <w:szCs w:val="24"/>
         </w:rPr>
-        <w:t xml:space="preserve">An officer </w:t>
-      </w:r>
-      <w:proofErr w:type="spellStart"/>
-      <w:r>
-        <w:rPr>
-          <w:rFonts w:ascii="Times New Roman" w:hAnsi="Times New Roman"/>
-          <w:sz w:val="24"/>
-          <w:szCs w:val="24"/>
-        </w:rPr>
-        <w:t>authorised</w:t>
-      </w:r>
-      <w:proofErr w:type="spellEnd"/>
-      <w:r>
-        <w:rPr>
-          <w:rFonts w:ascii="Times New Roman" w:hAnsi="Times New Roman"/>
-          <w:sz w:val="24"/>
-          <w:szCs w:val="24"/>
-        </w:rPr>
-        <w:t xml:space="preserve"> under sub-section (</w:t>
+        <w:t>An officer authorised under sub-section (</w:t>
       </w:r>
       <w:r>
         <w:rPr>
@@ -10868,18 +10421,8 @@
           <w:sz w:val="24"/>
           <w:szCs w:val="24"/>
         </w:rPr>
-        <w:t xml:space="preserve">) of Section 3A may seize and detain any agricultural produce. </w:t>
-      </w:r>
-      <w:proofErr w:type="gramStart"/>
-      <w:r>
-        <w:rPr>
-          <w:rFonts w:ascii="Times New Roman" w:hAnsi="Times New Roman"/>
-          <w:sz w:val="24"/>
-          <w:szCs w:val="24"/>
-        </w:rPr>
-        <w:t>Etc..</w:t>
-      </w:r>
-      <w:proofErr w:type="gramEnd"/>
+        <w:t>) of Section 3A may seize and detain any agricultural produce. Etc..</w:t>
+      </w:r>
     </w:p>
     <w:p>
       <w:pPr>
@@ -10982,20 +10525,8 @@
           <w:sz w:val="24"/>
           <w:szCs w:val="24"/>
         </w:rPr>
-        <w:t>3</w:t>
-      </w:r>
-      <w:proofErr w:type="gramStart"/>
-      <w:r>
-        <w:rPr>
-          <w:rFonts w:ascii="Times New Roman" w:eastAsia="Times New Roman" w:hAnsi="Times New Roman"/>
-          <w:b/>
-          <w:bCs/>
-          <w:sz w:val="24"/>
-          <w:szCs w:val="24"/>
-        </w:rPr>
-        <w:t>,00,000</w:t>
-      </w:r>
-      <w:proofErr w:type="gramEnd"/>
+        <w:t>3,00,000</w:t>
+      </w:r>
       <w:r>
         <w:rPr>
           <w:rFonts w:ascii="Times New Roman" w:eastAsia="Times New Roman" w:hAnsi="Times New Roman"/>
@@ -11072,25 +10603,7 @@
           <w:sz w:val="24"/>
           <w:szCs w:val="24"/>
         </w:rPr>
-        <w:t>The main reason for the suicides is the overwhelming debts and the decreasing income due to exploitation. A majority of cotton producers of Andhra Pradesh committed suicides with a pending debt of around ₹1</w:t>
-      </w:r>
-      <w:proofErr w:type="gramStart"/>
-      <w:r>
-        <w:rPr>
-          <w:rFonts w:ascii="Times New Roman" w:hAnsi="Times New Roman"/>
-          <w:sz w:val="24"/>
-          <w:szCs w:val="24"/>
-        </w:rPr>
-        <w:t>,00,000</w:t>
-      </w:r>
-      <w:proofErr w:type="gramEnd"/>
-      <w:r>
-        <w:rPr>
-          <w:rFonts w:ascii="Times New Roman" w:hAnsi="Times New Roman"/>
-          <w:sz w:val="24"/>
-          <w:szCs w:val="24"/>
-        </w:rPr>
-        <w:t>.</w:t>
+        <w:t>The main reason for the suicides is the overwhelming debts and the decreasing income due to exploitation. A majority of cotton producers of Andhra Pradesh committed suicides with a pending debt of around ₹1,00,000.</w:t>
       </w:r>
     </w:p>
     <w:p>
@@ -11123,18 +10636,7 @@
           <w:sz w:val="24"/>
           <w:szCs w:val="24"/>
         </w:rPr>
-        <w:t>AGRICULTURAL PRODUCE MARKETING COMMITTEE (APMC</w:t>
-      </w:r>
-      <w:proofErr w:type="gramStart"/>
-      <w:r>
-        <w:rPr>
-          <w:rFonts w:ascii="Times New Roman" w:hAnsi="Times New Roman"/>
-          <w:b/>
-          <w:bCs/>
-          <w:sz w:val="24"/>
-          <w:szCs w:val="24"/>
-        </w:rPr>
-        <w:t xml:space="preserve">) </w:t>
+        <w:t xml:space="preserve">AGRICULTURAL PRODUCE MARKETING COMMITTEE (APMC) </w:t>
       </w:r>
       <w:r>
         <w:rPr>
@@ -11144,7 +10646,6 @@
         </w:rPr>
         <w:t>.</w:t>
       </w:r>
-      <w:proofErr w:type="gramEnd"/>
     </w:p>
     <w:p>
       <w:pPr>
@@ -11176,9 +10677,8 @@
           <w:szCs w:val="24"/>
           <w:lang w:val="en-IN"/>
         </w:rPr>
-        <w:t xml:space="preserve">oductivity per acre is </w:t>
-      </w:r>
-      <w:proofErr w:type="spellStart"/>
+        <w:t>oductivity per acre is low.</w:t>
+      </w:r>
       <w:r>
         <w:rPr>
           <w:rFonts w:ascii="Times New Roman" w:hAnsi="Times New Roman"/>
@@ -11186,26 +10686,7 @@
           <w:szCs w:val="24"/>
           <w:lang w:val="en-IN"/>
         </w:rPr>
-        <w:t>low.</w:t>
-      </w:r>
-      <w:r>
-        <w:rPr>
-          <w:rFonts w:ascii="Times New Roman" w:hAnsi="Times New Roman"/>
-          <w:sz w:val="24"/>
-          <w:szCs w:val="24"/>
-          <w:lang w:val="en-IN"/>
-        </w:rPr>
-        <w:t>So</w:t>
-      </w:r>
-      <w:proofErr w:type="spellEnd"/>
-      <w:r>
-        <w:rPr>
-          <w:rFonts w:ascii="Times New Roman" w:hAnsi="Times New Roman"/>
-          <w:sz w:val="24"/>
-          <w:szCs w:val="24"/>
-          <w:lang w:val="en-IN"/>
-        </w:rPr>
-        <w:t xml:space="preserve"> he has to rely on a number of middlemen (intermediaries) for the disposal of “his crops at cheap prices.</w:t>
+        <w:t>So he has to rely on a number of middlemen (intermediaries) for the disposal of “his crops at cheap prices.</w:t>
       </w:r>
     </w:p>
     <w:p>
@@ -11420,23 +10901,13 @@
           <w:szCs w:val="24"/>
         </w:rPr>
       </w:pPr>
-      <w:proofErr w:type="gramStart"/>
-      <w:r>
-        <w:rPr>
-          <w:rFonts w:ascii="Times New Roman" w:hAnsi="Times New Roman"/>
-          <w:sz w:val="24"/>
-          <w:szCs w:val="24"/>
-        </w:rPr>
-        <w:t>provide</w:t>
-      </w:r>
-      <w:proofErr w:type="gramEnd"/>
-      <w:r>
-        <w:rPr>
-          <w:rFonts w:ascii="Times New Roman" w:hAnsi="Times New Roman"/>
-          <w:sz w:val="24"/>
-          <w:szCs w:val="24"/>
-        </w:rPr>
-        <w:t xml:space="preserve"> the necessary facilities; regulate and supervise the auctions; maintain and manage the</w:t>
+      <w:r>
+        <w:rPr>
+          <w:rFonts w:ascii="Times New Roman" w:hAnsi="Times New Roman"/>
+          <w:sz w:val="24"/>
+          <w:szCs w:val="24"/>
+        </w:rPr>
+        <w:t>provide the necessary facilities; regulate and supervise the auctions; maintain and manage the</w:t>
       </w:r>
     </w:p>
     <w:p>
@@ -11452,23 +10923,13 @@
           <w:szCs w:val="24"/>
         </w:rPr>
       </w:pPr>
-      <w:proofErr w:type="gramStart"/>
-      <w:r>
-        <w:rPr>
-          <w:rFonts w:ascii="Times New Roman" w:hAnsi="Times New Roman"/>
-          <w:sz w:val="24"/>
-          <w:szCs w:val="24"/>
-        </w:rPr>
-        <w:t>markets</w:t>
-      </w:r>
-      <w:proofErr w:type="gramEnd"/>
-      <w:r>
-        <w:rPr>
-          <w:rFonts w:ascii="Times New Roman" w:hAnsi="Times New Roman"/>
-          <w:sz w:val="24"/>
-          <w:szCs w:val="24"/>
-        </w:rPr>
-        <w:t>; regulate the sales, promote and organize grading and standardization of the</w:t>
+      <w:r>
+        <w:rPr>
+          <w:rFonts w:ascii="Times New Roman" w:hAnsi="Times New Roman"/>
+          <w:sz w:val="24"/>
+          <w:szCs w:val="24"/>
+        </w:rPr>
+        <w:t>markets; regulate the sales, promote and organize grading and standardization of the</w:t>
       </w:r>
     </w:p>
     <w:p>
@@ -11486,23 +10947,13 @@
           <w:szCs w:val="24"/>
         </w:rPr>
       </w:pPr>
-      <w:proofErr w:type="gramStart"/>
-      <w:r>
-        <w:rPr>
-          <w:rFonts w:ascii="Times New Roman" w:hAnsi="Times New Roman"/>
-          <w:sz w:val="24"/>
-          <w:szCs w:val="24"/>
-        </w:rPr>
-        <w:t>agricultural</w:t>
-      </w:r>
-      <w:proofErr w:type="gramEnd"/>
-      <w:r>
-        <w:rPr>
-          <w:rFonts w:ascii="Times New Roman" w:hAnsi="Times New Roman"/>
-          <w:sz w:val="24"/>
-          <w:szCs w:val="24"/>
-        </w:rPr>
-        <w:t xml:space="preserve"> produce and ware housing facilities in the market area.</w:t>
+      <w:r>
+        <w:rPr>
+          <w:rFonts w:ascii="Times New Roman" w:hAnsi="Times New Roman"/>
+          <w:sz w:val="24"/>
+          <w:szCs w:val="24"/>
+        </w:rPr>
+        <w:t>agricultural produce and ware housing facilities in the market area.</w:t>
       </w:r>
     </w:p>
     <w:p>
@@ -11526,25 +10977,7 @@
           <w:sz w:val="24"/>
           <w:szCs w:val="24"/>
         </w:rPr>
-        <w:t>Recently in June</w:t>
-      </w:r>
-      <w:proofErr w:type="gramStart"/>
-      <w:r>
-        <w:rPr>
-          <w:rFonts w:ascii="Times New Roman" w:hAnsi="Times New Roman"/>
-          <w:sz w:val="24"/>
-          <w:szCs w:val="24"/>
-        </w:rPr>
-        <w:t>,2020</w:t>
-      </w:r>
-      <w:proofErr w:type="gramEnd"/>
-      <w:r>
-        <w:rPr>
-          <w:rFonts w:ascii="Times New Roman" w:hAnsi="Times New Roman"/>
-          <w:sz w:val="24"/>
-          <w:szCs w:val="24"/>
-        </w:rPr>
-        <w:t>, a major step was taken in this direction by introducing the</w:t>
+        <w:t>Recently in June,2020, a major step was taken in this direction by introducing the</w:t>
       </w:r>
     </w:p>
     <w:p>
@@ -11577,7 +11010,6 @@
           <w:sz w:val="24"/>
         </w:rPr>
       </w:pPr>
-      <w:proofErr w:type="gramStart"/>
       <w:r>
         <w:rPr>
           <w:rFonts w:ascii="Times New Roman" w:hAnsi="Times New Roman"/>
@@ -11599,7 +11031,6 @@
         </w:rPr>
         <w:t>on Price Assurance and Farm Services Act, 2020.</w:t>
       </w:r>
-      <w:proofErr w:type="gramEnd"/>
     </w:p>
     <w:p>
       <w:pPr>
@@ -11656,7 +11087,6 @@
           <w:szCs w:val="24"/>
         </w:rPr>
       </w:pPr>
-      <w:proofErr w:type="spellStart"/>
       <w:r>
         <w:rPr>
           <w:rFonts w:ascii="Times New Roman" w:eastAsia="Times New Roman" w:hAnsi="Times New Roman"/>
@@ -11664,16 +11094,7 @@
           <w:szCs w:val="24"/>
         </w:rPr>
         <w:lastRenderedPageBreak/>
-        <w:t>Recognised</w:t>
-      </w:r>
-      <w:proofErr w:type="spellEnd"/>
-      <w:r>
-        <w:rPr>
-          <w:rFonts w:ascii="Times New Roman" w:eastAsia="Times New Roman" w:hAnsi="Times New Roman"/>
-          <w:sz w:val="24"/>
-          <w:szCs w:val="24"/>
-        </w:rPr>
-        <w:t xml:space="preserve"> farmers as </w:t>
+        <w:t xml:space="preserve">Recognised farmers as </w:t>
       </w:r>
       <w:r>
         <w:rPr>
@@ -11682,47 +11103,7 @@
           <w:sz w:val="24"/>
           <w:szCs w:val="24"/>
         </w:rPr>
-        <w:t xml:space="preserve">an individual engaged in the production of farming produce by self or by hired </w:t>
-      </w:r>
-      <w:proofErr w:type="spellStart"/>
-      <w:r>
-        <w:rPr>
-          <w:rFonts w:ascii="Times New Roman" w:hAnsi="Times New Roman"/>
-          <w:color w:val="231F20"/>
-          <w:sz w:val="24"/>
-          <w:szCs w:val="24"/>
-        </w:rPr>
-        <w:t>labour</w:t>
-      </w:r>
-      <w:proofErr w:type="spellEnd"/>
-      <w:r>
-        <w:rPr>
-          <w:rFonts w:ascii="Times New Roman" w:hAnsi="Times New Roman"/>
-          <w:color w:val="231F20"/>
-          <w:sz w:val="24"/>
-          <w:szCs w:val="24"/>
-        </w:rPr>
-        <w:t xml:space="preserve"> or otherwise, and includes the Farmer Producer </w:t>
-      </w:r>
-      <w:proofErr w:type="spellStart"/>
-      <w:r>
-        <w:rPr>
-          <w:rFonts w:ascii="Times New Roman" w:hAnsi="Times New Roman"/>
-          <w:color w:val="231F20"/>
-          <w:sz w:val="24"/>
-          <w:szCs w:val="24"/>
-        </w:rPr>
-        <w:t>Organisation</w:t>
-      </w:r>
-      <w:proofErr w:type="spellEnd"/>
-      <w:r>
-        <w:rPr>
-          <w:rFonts w:ascii="Times New Roman" w:hAnsi="Times New Roman"/>
-          <w:color w:val="231F20"/>
-          <w:sz w:val="24"/>
-          <w:szCs w:val="24"/>
-        </w:rPr>
-        <w:t>(a group of farmers registered under law).</w:t>
+        <w:t>an individual engaged in the production of farming produce by self or by hired labour or otherwise, and includes the Farmer Producer Organisation(a group of farmers registered under law).</w:t>
       </w:r>
     </w:p>
     <w:p>
@@ -11820,27 +11201,7 @@
           <w:sz w:val="24"/>
           <w:szCs w:val="24"/>
         </w:rPr>
-        <w:t>Another act in the same time period in June</w:t>
-      </w:r>
-      <w:proofErr w:type="gramStart"/>
-      <w:r>
-        <w:rPr>
-          <w:rFonts w:ascii="Times New Roman" w:hAnsi="Times New Roman"/>
-          <w:color w:val="231F20"/>
-          <w:sz w:val="24"/>
-          <w:szCs w:val="24"/>
-        </w:rPr>
-        <w:t>,2020</w:t>
-      </w:r>
-      <w:proofErr w:type="gramEnd"/>
-      <w:r>
-        <w:rPr>
-          <w:rFonts w:ascii="Times New Roman" w:hAnsi="Times New Roman"/>
-          <w:color w:val="231F20"/>
-          <w:sz w:val="24"/>
-          <w:szCs w:val="24"/>
-        </w:rPr>
-        <w:t xml:space="preserve"> named as </w:t>
+        <w:t xml:space="preserve">Another act in the same time period in June,2020 named as </w:t>
       </w:r>
     </w:p>
     <w:p>
@@ -11884,7 +11245,6 @@
           <w:szCs w:val="24"/>
         </w:rPr>
       </w:pPr>
-      <w:proofErr w:type="gramStart"/>
       <w:r>
         <w:rPr>
           <w:rFonts w:ascii="Times New Roman" w:hAnsi="Times New Roman"/>
@@ -11892,17 +11252,7 @@
           <w:sz w:val="24"/>
           <w:szCs w:val="24"/>
         </w:rPr>
-        <w:t>also</w:t>
-      </w:r>
-      <w:proofErr w:type="gramEnd"/>
-      <w:r>
-        <w:rPr>
-          <w:rFonts w:ascii="Times New Roman" w:hAnsi="Times New Roman"/>
-          <w:color w:val="231F20"/>
-          <w:sz w:val="24"/>
-          <w:szCs w:val="24"/>
-        </w:rPr>
-        <w:t xml:space="preserve"> boasted the agricultural sector by the following points:</w:t>
+        <w:t>also boasted the agricultural sector by the following points:</w:t>
       </w:r>
     </w:p>
     <w:p>
@@ -12005,25 +11355,7 @@
           <w:sz w:val="24"/>
           <w:szCs w:val="24"/>
         </w:rPr>
-        <w:t>FARMER SUICIDES</w:t>
-      </w:r>
-      <w:proofErr w:type="gramStart"/>
-      <w:r>
-        <w:rPr>
-          <w:rFonts w:ascii="Times New Roman" w:hAnsi="Times New Roman"/>
-          <w:sz w:val="24"/>
-          <w:szCs w:val="24"/>
-        </w:rPr>
-        <w:t>:TRANSITIONAL</w:t>
-      </w:r>
-      <w:proofErr w:type="gramEnd"/>
-      <w:r>
-        <w:rPr>
-          <w:rFonts w:ascii="Times New Roman" w:hAnsi="Times New Roman"/>
-          <w:sz w:val="24"/>
-          <w:szCs w:val="24"/>
-        </w:rPr>
-        <w:t xml:space="preserve"> COSTS FOR INDIAN SOCIETY , AS A RESULT OF POLICY CHANGES OF 1990.</w:t>
+        <w:t>FARMER SUICIDES:TRANSITIONAL COSTS FOR INDIAN SOCIETY , AS A RESULT OF POLICY CHANGES OF 1990.</w:t>
       </w:r>
     </w:p>
     <w:p>
@@ -12045,25 +11377,7 @@
           <w:sz w:val="24"/>
           <w:szCs w:val="24"/>
         </w:rPr>
-        <w:t xml:space="preserve">THE FARMERS’ PRODUCE TRADE AND COMMERCE (PROMOTION AND FACILITATION) ORDINANCE, </w:t>
-      </w:r>
-      <w:proofErr w:type="gramStart"/>
-      <w:r>
-        <w:rPr>
-          <w:rFonts w:ascii="Times New Roman" w:hAnsi="Times New Roman"/>
-          <w:sz w:val="24"/>
-          <w:szCs w:val="24"/>
-        </w:rPr>
-        <w:t>2020  -</w:t>
-      </w:r>
-      <w:proofErr w:type="gramEnd"/>
-      <w:r>
-        <w:rPr>
-          <w:rFonts w:ascii="Times New Roman" w:hAnsi="Times New Roman"/>
-          <w:sz w:val="24"/>
-          <w:szCs w:val="24"/>
-        </w:rPr>
-        <w:t xml:space="preserve">  NO. 10 OF 2020</w:t>
+        <w:t>THE FARMERS’ PRODUCE TRADE AND COMMERCE (PROMOTION AND FACILITATION) ORDINANCE, 2020  -  NO. 10 OF 2020</w:t>
       </w:r>
     </w:p>
     <w:p>
@@ -12085,25 +11399,7 @@
           <w:sz w:val="24"/>
           <w:szCs w:val="24"/>
         </w:rPr>
-        <w:t xml:space="preserve">THE FARMERS’ PRODUCE TRADE AND COMMERCE (PROMOTION AND FACILITATION) ACT, </w:t>
-      </w:r>
-      <w:proofErr w:type="gramStart"/>
-      <w:r>
-        <w:rPr>
-          <w:rFonts w:ascii="Times New Roman" w:hAnsi="Times New Roman"/>
-          <w:sz w:val="24"/>
-          <w:szCs w:val="24"/>
-        </w:rPr>
-        <w:t>2020  -</w:t>
-      </w:r>
-      <w:proofErr w:type="gramEnd"/>
-      <w:r>
-        <w:rPr>
-          <w:rFonts w:ascii="Times New Roman" w:hAnsi="Times New Roman"/>
-          <w:sz w:val="24"/>
-          <w:szCs w:val="24"/>
-        </w:rPr>
-        <w:t xml:space="preserve">  NO. 21 OF 2020</w:t>
+        <w:t>THE FARMERS’ PRODUCE TRADE AND COMMERCE (PROMOTION AND FACILITATION) ACT, 2020  -  NO. 21 OF 2020</w:t>
       </w:r>
     </w:p>
     <w:p>
@@ -12147,25 +11443,7 @@
           <w:sz w:val="24"/>
           <w:szCs w:val="24"/>
         </w:rPr>
-        <w:t xml:space="preserve">THE FARMERS (EMPOWERMENT AND PROTECTION) AGREEMENT ON PRICE ASSURANCE AND FARM SERVICES ACT, </w:t>
-      </w:r>
-      <w:proofErr w:type="gramStart"/>
-      <w:r>
-        <w:rPr>
-          <w:rFonts w:ascii="Times New Roman" w:hAnsi="Times New Roman"/>
-          <w:sz w:val="24"/>
-          <w:szCs w:val="24"/>
-        </w:rPr>
-        <w:t>2020  -</w:t>
-      </w:r>
-      <w:proofErr w:type="gramEnd"/>
-      <w:r>
-        <w:rPr>
-          <w:rFonts w:ascii="Times New Roman" w:hAnsi="Times New Roman"/>
-          <w:sz w:val="24"/>
-          <w:szCs w:val="24"/>
-        </w:rPr>
-        <w:t xml:space="preserve">  NO. 20 OF 2020</w:t>
+        <w:t>THE FARMERS (EMPOWERMENT AND PROTECTION) AGREEMENT ON PRICE ASSURANCE AND FARM SERVICES ACT, 2020  -  NO. 20 OF 2020</w:t>
       </w:r>
     </w:p>
     <w:p>
@@ -12236,7 +11514,7 @@
           <w:u w:val="single"/>
         </w:rPr>
       </w:pPr>
-      <w:bookmarkStart w:id="18" w:name="_Toc58530719"/>
+      <w:bookmarkStart w:id="19" w:name="_Toc58530719"/>
       <w:r>
         <w:rPr>
           <w:rFonts w:ascii="Times New Roman" w:hAnsi="Times New Roman" w:cs="Times New Roman"/>
@@ -12268,11 +11546,11 @@
         </w:rPr>
         <w:t>cription</w:t>
       </w:r>
-      <w:bookmarkStart w:id="19" w:name="_Toc54101851"/>
-      <w:bookmarkStart w:id="20" w:name="_Toc57583954"/>
-      <w:bookmarkStart w:id="21" w:name="_Toc57584495"/>
-      <w:bookmarkStart w:id="22" w:name="_Toc57584580"/>
-      <w:bookmarkEnd w:id="18"/>
+      <w:bookmarkStart w:id="20" w:name="_Toc54101851"/>
+      <w:bookmarkStart w:id="21" w:name="_Toc57583954"/>
+      <w:bookmarkStart w:id="22" w:name="_Toc57584495"/>
+      <w:bookmarkStart w:id="23" w:name="_Toc57584580"/>
+      <w:bookmarkEnd w:id="19"/>
     </w:p>
     <w:p>
       <w:r>
@@ -12441,7 +11719,7 @@
           <w:u w:val="single"/>
         </w:rPr>
       </w:pPr>
-      <w:bookmarkStart w:id="23" w:name="_Toc58530720"/>
+      <w:bookmarkStart w:id="24" w:name="_Toc58530720"/>
       <w:r>
         <w:rPr>
           <w:rFonts w:ascii="Times New Roman" w:eastAsia="Times New Roman" w:hAnsi="Times New Roman" w:cs="Times New Roman"/>
@@ -12452,14 +11730,13 @@
         </w:rPr>
         <w:t>Product Perspective</w:t>
       </w:r>
-      <w:bookmarkStart w:id="24" w:name="_vdbriov2e5sm"/>
-      <w:bookmarkStart w:id="25" w:name="_1t3h5sf"/>
-      <w:bookmarkStart w:id="26" w:name="_6gtx3dczqbhi"/>
-      <w:bookmarkStart w:id="27" w:name="_Toc54101852"/>
-      <w:bookmarkStart w:id="28" w:name="_Toc57583955"/>
-      <w:bookmarkStart w:id="29" w:name="_Toc57584496"/>
-      <w:bookmarkStart w:id="30" w:name="_Toc57584581"/>
-      <w:bookmarkEnd w:id="19"/>
+      <w:bookmarkStart w:id="25" w:name="_vdbriov2e5sm"/>
+      <w:bookmarkStart w:id="26" w:name="_1t3h5sf"/>
+      <w:bookmarkStart w:id="27" w:name="_6gtx3dczqbhi"/>
+      <w:bookmarkStart w:id="28" w:name="_Toc54101852"/>
+      <w:bookmarkStart w:id="29" w:name="_Toc57583955"/>
+      <w:bookmarkStart w:id="30" w:name="_Toc57584496"/>
+      <w:bookmarkStart w:id="31" w:name="_Toc57584581"/>
       <w:bookmarkEnd w:id="20"/>
       <w:bookmarkEnd w:id="21"/>
       <w:bookmarkEnd w:id="22"/>
@@ -12467,6 +11744,7 @@
       <w:bookmarkEnd w:id="24"/>
       <w:bookmarkEnd w:id="25"/>
       <w:bookmarkEnd w:id="26"/>
+      <w:bookmarkEnd w:id="27"/>
     </w:p>
     <w:p>
       <w:pPr>
@@ -12495,27 +11773,7 @@
           <w:sz w:val="24"/>
           <w:szCs w:val="24"/>
         </w:rPr>
-        <w:t xml:space="preserve">Kisaan Bandhu will be mainly </w:t>
-      </w:r>
-      <w:proofErr w:type="spellStart"/>
-      <w:r>
-        <w:rPr>
-          <w:rFonts w:ascii="Times New Roman" w:eastAsia="Times New Roman" w:hAnsi="Times New Roman"/>
-          <w:color w:val="00000A"/>
-          <w:sz w:val="24"/>
-          <w:szCs w:val="24"/>
-        </w:rPr>
-        <w:t>focussed</w:t>
-      </w:r>
-      <w:proofErr w:type="spellEnd"/>
-      <w:r>
-        <w:rPr>
-          <w:rFonts w:ascii="Times New Roman" w:eastAsia="Times New Roman" w:hAnsi="Times New Roman"/>
-          <w:color w:val="00000A"/>
-          <w:sz w:val="24"/>
-          <w:szCs w:val="24"/>
-        </w:rPr>
-        <w:t xml:space="preserve"> to provide a platform for the farmers to sell their products and get the maximum share of their produce. </w:t>
+        <w:t xml:space="preserve">Kisaan Bandhu will be mainly focussed to provide a platform for the farmers to sell their products and get the maximum share of their produce. </w:t>
       </w:r>
     </w:p>
     <w:p>
@@ -12600,7 +11858,7 @@
           <w:u w:val="single"/>
         </w:rPr>
       </w:pPr>
-      <w:bookmarkStart w:id="31" w:name="_Toc58530721"/>
+      <w:bookmarkStart w:id="32" w:name="_Toc58530721"/>
       <w:r>
         <w:rPr>
           <w:rFonts w:ascii="Times New Roman" w:eastAsia="Times New Roman" w:hAnsi="Times New Roman" w:cs="Times New Roman"/>
@@ -12610,15 +11868,15 @@
         <w:lastRenderedPageBreak/>
         <w:t>Product Functions</w:t>
       </w:r>
-      <w:bookmarkStart w:id="32" w:name="_Toc54101853"/>
-      <w:bookmarkStart w:id="33" w:name="_Toc57583956"/>
-      <w:bookmarkStart w:id="34" w:name="_Toc57584497"/>
-      <w:bookmarkStart w:id="35" w:name="_Toc57584582"/>
-      <w:bookmarkEnd w:id="27"/>
+      <w:bookmarkStart w:id="33" w:name="_Toc54101853"/>
+      <w:bookmarkStart w:id="34" w:name="_Toc57583956"/>
+      <w:bookmarkStart w:id="35" w:name="_Toc57584497"/>
+      <w:bookmarkStart w:id="36" w:name="_Toc57584582"/>
       <w:bookmarkEnd w:id="28"/>
       <w:bookmarkEnd w:id="29"/>
       <w:bookmarkEnd w:id="30"/>
       <w:bookmarkEnd w:id="31"/>
+      <w:bookmarkEnd w:id="32"/>
     </w:p>
     <w:p>
       <w:pPr>
@@ -12677,7 +11935,6 @@
         </w:rPr>
         <w:t>•</w:t>
       </w:r>
-      <w:proofErr w:type="spellStart"/>
       <w:r>
         <w:rPr>
           <w:rFonts w:ascii="Times New Roman" w:eastAsia="Times New Roman" w:hAnsi="Times New Roman"/>
@@ -12688,24 +11945,13 @@
         </w:rPr>
         <w:t>Functions</w:t>
       </w:r>
-      <w:proofErr w:type="gramStart"/>
-      <w:r>
-        <w:rPr>
-          <w:rFonts w:ascii="Times New Roman" w:eastAsia="Times New Roman" w:hAnsi="Times New Roman"/>
-          <w:sz w:val="24"/>
-          <w:szCs w:val="24"/>
-        </w:rPr>
-        <w:t>:Farmers</w:t>
-      </w:r>
-      <w:proofErr w:type="spellEnd"/>
-      <w:proofErr w:type="gramEnd"/>
-      <w:r>
-        <w:rPr>
-          <w:rFonts w:ascii="Times New Roman" w:eastAsia="Times New Roman" w:hAnsi="Times New Roman"/>
-          <w:sz w:val="24"/>
-          <w:szCs w:val="24"/>
-        </w:rPr>
-        <w:t xml:space="preserve"> are one of the end user who can post the products over the application.</w:t>
+      <w:r>
+        <w:rPr>
+          <w:rFonts w:ascii="Times New Roman" w:eastAsia="Times New Roman" w:hAnsi="Times New Roman"/>
+          <w:sz w:val="24"/>
+          <w:szCs w:val="24"/>
+        </w:rPr>
+        <w:t>:Farmers are one of the end user who can post the products over the application.</w:t>
       </w:r>
     </w:p>
     <w:p>
@@ -12830,7 +12076,6 @@
         </w:rPr>
         <w:t>•</w:t>
       </w:r>
-      <w:proofErr w:type="gramStart"/>
       <w:r>
         <w:rPr>
           <w:rFonts w:ascii="Times New Roman" w:eastAsia="Times New Roman" w:hAnsi="Times New Roman"/>
@@ -12856,16 +12101,7 @@
           <w:sz w:val="24"/>
           <w:szCs w:val="24"/>
         </w:rPr>
-        <w:t>:</w:t>
-      </w:r>
-      <w:proofErr w:type="gramEnd"/>
-      <w:r>
-        <w:rPr>
-          <w:rFonts w:ascii="Times New Roman" w:eastAsia="Times New Roman" w:hAnsi="Times New Roman"/>
-          <w:sz w:val="24"/>
-          <w:szCs w:val="24"/>
-        </w:rPr>
-        <w:t xml:space="preserve"> Buyer</w:t>
+        <w:t>: Buyer</w:t>
       </w:r>
     </w:p>
     <w:p>
@@ -12886,7 +12122,6 @@
         </w:rPr>
         <w:t>•</w:t>
       </w:r>
-      <w:proofErr w:type="gramStart"/>
       <w:r>
         <w:rPr>
           <w:rFonts w:ascii="Times New Roman" w:eastAsia="Times New Roman" w:hAnsi="Times New Roman"/>
@@ -12912,16 +12147,7 @@
           <w:sz w:val="24"/>
           <w:szCs w:val="24"/>
         </w:rPr>
-        <w:t>:Buyer</w:t>
-      </w:r>
-      <w:proofErr w:type="gramEnd"/>
-      <w:r>
-        <w:rPr>
-          <w:rFonts w:ascii="Times New Roman" w:eastAsia="Times New Roman" w:hAnsi="Times New Roman"/>
-          <w:sz w:val="24"/>
-          <w:szCs w:val="24"/>
-        </w:rPr>
-        <w:t xml:space="preserve"> is one of the end user who can buy the products over the application.</w:t>
+        <w:t>:Buyer is one of the end user who can buy the products over the application.</w:t>
       </w:r>
     </w:p>
     <w:p>
@@ -13047,7 +12273,6 @@
         </w:rPr>
         <w:t>•</w:t>
       </w:r>
-      <w:proofErr w:type="gramStart"/>
       <w:r>
         <w:rPr>
           <w:rFonts w:ascii="Times New Roman" w:eastAsia="Times New Roman" w:hAnsi="Times New Roman"/>
@@ -13064,16 +12289,7 @@
           <w:sz w:val="24"/>
           <w:szCs w:val="24"/>
         </w:rPr>
-        <w:t>:</w:t>
-      </w:r>
-      <w:proofErr w:type="gramEnd"/>
-      <w:r>
-        <w:rPr>
-          <w:rFonts w:ascii="Times New Roman" w:eastAsia="Times New Roman" w:hAnsi="Times New Roman"/>
-          <w:sz w:val="24"/>
-          <w:szCs w:val="24"/>
-        </w:rPr>
-        <w:t xml:space="preserve"> Driver (Transport service)</w:t>
+        <w:t>: Driver (Transport service)</w:t>
       </w:r>
     </w:p>
     <w:p>
@@ -13094,7 +12310,6 @@
         </w:rPr>
         <w:t>•</w:t>
       </w:r>
-      <w:proofErr w:type="gramStart"/>
       <w:r>
         <w:rPr>
           <w:rFonts w:ascii="Times New Roman" w:eastAsia="Times New Roman" w:hAnsi="Times New Roman"/>
@@ -13113,7 +12328,6 @@
         </w:rPr>
         <w:t>:</w:t>
       </w:r>
-      <w:proofErr w:type="gramEnd"/>
     </w:p>
     <w:p>
       <w:pPr>
@@ -13198,7 +12412,7 @@
           <w:u w:val="single"/>
         </w:rPr>
       </w:pPr>
-      <w:bookmarkStart w:id="36" w:name="_Toc58530722"/>
+      <w:bookmarkStart w:id="37" w:name="_Toc58530722"/>
       <w:r>
         <w:rPr>
           <w:rFonts w:ascii="Times New Roman" w:eastAsia="Times New Roman" w:hAnsi="Times New Roman" w:cs="Times New Roman"/>
@@ -13207,15 +12421,15 @@
         </w:rPr>
         <w:t>Operating Environment</w:t>
       </w:r>
-      <w:bookmarkStart w:id="37" w:name="_Toc54101854"/>
-      <w:bookmarkStart w:id="38" w:name="_Toc57583957"/>
-      <w:bookmarkStart w:id="39" w:name="_Toc57584498"/>
-      <w:bookmarkStart w:id="40" w:name="_Toc57584583"/>
-      <w:bookmarkEnd w:id="32"/>
+      <w:bookmarkStart w:id="38" w:name="_Toc54101854"/>
+      <w:bookmarkStart w:id="39" w:name="_Toc57583957"/>
+      <w:bookmarkStart w:id="40" w:name="_Toc57584498"/>
+      <w:bookmarkStart w:id="41" w:name="_Toc57584583"/>
       <w:bookmarkEnd w:id="33"/>
       <w:bookmarkEnd w:id="34"/>
       <w:bookmarkEnd w:id="35"/>
       <w:bookmarkEnd w:id="36"/>
+      <w:bookmarkEnd w:id="37"/>
     </w:p>
     <w:p>
       <w:pPr>
@@ -13233,18 +12447,8 @@
           <w:sz w:val="24"/>
           <w:szCs w:val="24"/>
         </w:rPr>
-        <w:t xml:space="preserve">Operating Environment for Kisaan Bandhu is listed as </w:t>
-      </w:r>
-      <w:proofErr w:type="gramStart"/>
-      <w:r>
-        <w:rPr>
-          <w:rFonts w:ascii="Times New Roman" w:eastAsia="Times New Roman" w:hAnsi="Times New Roman"/>
-          <w:sz w:val="24"/>
-          <w:szCs w:val="24"/>
-        </w:rPr>
-        <w:t>below :</w:t>
-      </w:r>
-      <w:proofErr w:type="gramEnd"/>
+        <w:t>Operating Environment for Kisaan Bandhu is listed as below :</w:t>
+      </w:r>
     </w:p>
     <w:p>
       <w:pPr>
@@ -13312,25 +12516,7 @@
           <w:sz w:val="24"/>
           <w:szCs w:val="24"/>
         </w:rPr>
-        <w:t xml:space="preserve">Platform : Flutter, </w:t>
-      </w:r>
-      <w:proofErr w:type="spellStart"/>
-      <w:r>
-        <w:rPr>
-          <w:rFonts w:ascii="Times New Roman" w:eastAsia="Times New Roman" w:hAnsi="Times New Roman"/>
-          <w:sz w:val="24"/>
-          <w:szCs w:val="24"/>
-        </w:rPr>
-        <w:t>Nodejs</w:t>
-      </w:r>
-      <w:proofErr w:type="spellEnd"/>
-      <w:r>
-        <w:rPr>
-          <w:rFonts w:ascii="Times New Roman" w:eastAsia="Times New Roman" w:hAnsi="Times New Roman"/>
-          <w:sz w:val="24"/>
-          <w:szCs w:val="24"/>
-        </w:rPr>
-        <w:t>, Python</w:t>
+        <w:t>Platform : Flutter, Nodejs, Python</w:t>
       </w:r>
     </w:p>
     <w:p>
@@ -13353,43 +12539,7 @@
           <w:sz w:val="24"/>
           <w:szCs w:val="24"/>
         </w:rPr>
-        <w:t xml:space="preserve">Software : postman, emulator, </w:t>
-      </w:r>
-      <w:proofErr w:type="spellStart"/>
-      <w:r>
-        <w:rPr>
-          <w:rFonts w:ascii="Times New Roman" w:eastAsia="Times New Roman" w:hAnsi="Times New Roman"/>
-          <w:sz w:val="24"/>
-          <w:szCs w:val="24"/>
-        </w:rPr>
-        <w:t>git</w:t>
-      </w:r>
-      <w:proofErr w:type="spellEnd"/>
-      <w:r>
-        <w:rPr>
-          <w:rFonts w:ascii="Times New Roman" w:eastAsia="Times New Roman" w:hAnsi="Times New Roman"/>
-          <w:sz w:val="24"/>
-          <w:szCs w:val="24"/>
-        </w:rPr>
-        <w:t xml:space="preserve">, </w:t>
-      </w:r>
-      <w:proofErr w:type="spellStart"/>
-      <w:r>
-        <w:rPr>
-          <w:rFonts w:ascii="Times New Roman" w:eastAsia="Times New Roman" w:hAnsi="Times New Roman"/>
-          <w:sz w:val="24"/>
-          <w:szCs w:val="24"/>
-        </w:rPr>
-        <w:t>VSCode</w:t>
-      </w:r>
-      <w:proofErr w:type="spellEnd"/>
-      <w:r>
-        <w:rPr>
-          <w:rFonts w:ascii="Times New Roman" w:eastAsia="Times New Roman" w:hAnsi="Times New Roman"/>
-          <w:sz w:val="24"/>
-          <w:szCs w:val="24"/>
-        </w:rPr>
-        <w:t>, Android Studio</w:t>
+        <w:t>Software : postman, emulator, git, VSCode, Android Studio</w:t>
       </w:r>
     </w:p>
     <w:p>
@@ -13420,25 +12570,7 @@
           <w:sz w:val="24"/>
           <w:szCs w:val="24"/>
         </w:rPr>
-        <w:t xml:space="preserve">Hardware </w:t>
-      </w:r>
-      <w:proofErr w:type="gramStart"/>
-      <w:r>
-        <w:rPr>
-          <w:rFonts w:ascii="Times New Roman" w:eastAsia="Times New Roman" w:hAnsi="Times New Roman"/>
-          <w:sz w:val="24"/>
-          <w:szCs w:val="24"/>
-        </w:rPr>
-        <w:t>Requirements :</w:t>
-      </w:r>
-      <w:proofErr w:type="gramEnd"/>
-      <w:r>
-        <w:rPr>
-          <w:rFonts w:ascii="Times New Roman" w:eastAsia="Times New Roman" w:hAnsi="Times New Roman"/>
-          <w:sz w:val="24"/>
-          <w:szCs w:val="24"/>
-        </w:rPr>
-        <w:t xml:space="preserve"> </w:t>
+        <w:t xml:space="preserve">Hardware Requirements : </w:t>
       </w:r>
     </w:p>
     <w:p>
@@ -13528,7 +12660,7 @@
           <w:u w:val="single"/>
         </w:rPr>
       </w:pPr>
-      <w:bookmarkStart w:id="41" w:name="_Toc58530723"/>
+      <w:bookmarkStart w:id="42" w:name="_Toc58530723"/>
       <w:r>
         <w:rPr>
           <w:rFonts w:ascii="Times New Roman" w:eastAsia="Times New Roman" w:hAnsi="Times New Roman" w:cs="Times New Roman"/>
@@ -13537,15 +12669,15 @@
         </w:rPr>
         <w:t>Design and Implementation Constraints</w:t>
       </w:r>
-      <w:bookmarkStart w:id="42" w:name="_Toc54101856"/>
-      <w:bookmarkStart w:id="43" w:name="_Toc57583958"/>
-      <w:bookmarkStart w:id="44" w:name="_Toc57584499"/>
-      <w:bookmarkStart w:id="45" w:name="_Toc57584584"/>
-      <w:bookmarkEnd w:id="37"/>
+      <w:bookmarkStart w:id="43" w:name="_Toc54101856"/>
+      <w:bookmarkStart w:id="44" w:name="_Toc57583958"/>
+      <w:bookmarkStart w:id="45" w:name="_Toc57584499"/>
+      <w:bookmarkStart w:id="46" w:name="_Toc57584584"/>
       <w:bookmarkEnd w:id="38"/>
       <w:bookmarkEnd w:id="39"/>
       <w:bookmarkEnd w:id="40"/>
       <w:bookmarkEnd w:id="41"/>
+      <w:bookmarkEnd w:id="42"/>
     </w:p>
     <w:p>
       <w:pPr>
@@ -13853,7 +12985,7 @@
           <w:u w:val="single"/>
         </w:rPr>
       </w:pPr>
-      <w:bookmarkStart w:id="46" w:name="_Toc58530724"/>
+      <w:bookmarkStart w:id="47" w:name="_Toc58530724"/>
       <w:r>
         <w:rPr>
           <w:rFonts w:ascii="Times New Roman" w:eastAsia="Times New Roman" w:hAnsi="Times New Roman" w:cs="Times New Roman"/>
@@ -13862,11 +12994,11 @@
         </w:rPr>
         <w:t>Assumptions and Dependencies</w:t>
       </w:r>
-      <w:bookmarkEnd w:id="42"/>
       <w:bookmarkEnd w:id="43"/>
       <w:bookmarkEnd w:id="44"/>
       <w:bookmarkEnd w:id="45"/>
       <w:bookmarkEnd w:id="46"/>
+      <w:bookmarkEnd w:id="47"/>
     </w:p>
     <w:p>
       <w:pPr>
@@ -14058,7 +13190,7 @@
           <w:u w:val="single"/>
         </w:rPr>
       </w:pPr>
-      <w:bookmarkStart w:id="47" w:name="_Toc58530725"/>
+      <w:bookmarkStart w:id="48" w:name="_Toc58530725"/>
       <w:r>
         <w:rPr>
           <w:rFonts w:ascii="Times New Roman" w:hAnsi="Times New Roman" w:cs="Times New Roman"/>
@@ -14070,7 +13202,7 @@
         <w:lastRenderedPageBreak/>
         <w:t>Software Requirements Document</w:t>
       </w:r>
-      <w:bookmarkEnd w:id="47"/>
+      <w:bookmarkEnd w:id="48"/>
     </w:p>
     <w:p>
       <w:r>
@@ -14266,11 +13398,11 @@
           <w:u w:val="single"/>
         </w:rPr>
       </w:pPr>
-      <w:bookmarkStart w:id="48" w:name="_Toc54101858"/>
-      <w:bookmarkStart w:id="49" w:name="_Toc57583959"/>
-      <w:bookmarkStart w:id="50" w:name="_Toc57584500"/>
-      <w:bookmarkStart w:id="51" w:name="_Toc57584585"/>
-      <w:bookmarkStart w:id="52" w:name="_Toc58530726"/>
+      <w:bookmarkStart w:id="49" w:name="_Toc54101858"/>
+      <w:bookmarkStart w:id="50" w:name="_Toc57583959"/>
+      <w:bookmarkStart w:id="51" w:name="_Toc57584500"/>
+      <w:bookmarkStart w:id="52" w:name="_Toc57584585"/>
+      <w:bookmarkStart w:id="53" w:name="_Toc58530726"/>
       <w:r>
         <w:rPr>
           <w:rFonts w:ascii="Times New Roman" w:eastAsia="Times New Roman" w:hAnsi="Times New Roman" w:cs="Times New Roman"/>
@@ -14279,13 +13411,13 @@
         </w:rPr>
         <w:t>User Interfaces</w:t>
       </w:r>
-      <w:bookmarkStart w:id="53" w:name="_Toc54101859"/>
-      <w:bookmarkStart w:id="54" w:name="_Toc57583960"/>
-      <w:bookmarkEnd w:id="48"/>
+      <w:bookmarkStart w:id="54" w:name="_Toc54101859"/>
+      <w:bookmarkStart w:id="55" w:name="_Toc57583960"/>
       <w:bookmarkEnd w:id="49"/>
       <w:bookmarkEnd w:id="50"/>
       <w:bookmarkEnd w:id="51"/>
       <w:bookmarkEnd w:id="52"/>
+      <w:bookmarkEnd w:id="53"/>
     </w:p>
     <w:p>
       <w:pPr>
@@ -15240,9 +14372,9 @@
           <w:u w:val="single"/>
         </w:rPr>
       </w:pPr>
-      <w:bookmarkStart w:id="55" w:name="_Toc57584501"/>
-      <w:bookmarkStart w:id="56" w:name="_Toc57584586"/>
-      <w:bookmarkStart w:id="57" w:name="_Toc58530727"/>
+      <w:bookmarkStart w:id="56" w:name="_Toc57584501"/>
+      <w:bookmarkStart w:id="57" w:name="_Toc57584586"/>
+      <w:bookmarkStart w:id="58" w:name="_Toc58530727"/>
       <w:r>
         <w:rPr>
           <w:rFonts w:ascii="Times New Roman" w:eastAsia="Times New Roman" w:hAnsi="Times New Roman" w:cs="Times New Roman"/>
@@ -15253,11 +14385,11 @@
         </w:rPr>
         <w:t>Hardware Interfaces</w:t>
       </w:r>
-      <w:bookmarkEnd w:id="53"/>
       <w:bookmarkEnd w:id="54"/>
       <w:bookmarkEnd w:id="55"/>
       <w:bookmarkEnd w:id="56"/>
       <w:bookmarkEnd w:id="57"/>
+      <w:bookmarkEnd w:id="58"/>
     </w:p>
     <w:p>
       <w:pPr>
@@ -15422,7 +14554,7 @@
           <w:u w:val="single"/>
         </w:rPr>
       </w:pPr>
-      <w:bookmarkStart w:id="58" w:name="_Toc58530728"/>
+      <w:bookmarkStart w:id="59" w:name="_Toc58530728"/>
       <w:r>
         <w:rPr>
           <w:rFonts w:ascii="Times New Roman" w:eastAsia="Times New Roman" w:hAnsi="Times New Roman" w:cs="Times New Roman"/>
@@ -15433,9 +14565,9 @@
         </w:rPr>
         <w:t>Software Interfaces</w:t>
       </w:r>
-      <w:bookmarkStart w:id="59" w:name="_Toc54101861"/>
-      <w:bookmarkStart w:id="60" w:name="_Toc57583962"/>
-      <w:bookmarkEnd w:id="58"/>
+      <w:bookmarkStart w:id="60" w:name="_Toc54101861"/>
+      <w:bookmarkStart w:id="61" w:name="_Toc57583962"/>
+      <w:bookmarkEnd w:id="59"/>
     </w:p>
     <w:p>
       <w:pPr>
@@ -15482,25 +14614,7 @@
           <w:sz w:val="24"/>
           <w:szCs w:val="24"/>
         </w:rPr>
-        <w:t xml:space="preserve">Web server will accept all the requests from the client and respond </w:t>
-      </w:r>
-      <w:proofErr w:type="spellStart"/>
-      <w:r>
-        <w:rPr>
-          <w:rFonts w:ascii="Times New Roman" w:eastAsia="Times New Roman" w:hAnsi="Times New Roman"/>
-          <w:sz w:val="24"/>
-          <w:szCs w:val="24"/>
-        </w:rPr>
-        <w:t>accordingly.Database</w:t>
-      </w:r>
-      <w:proofErr w:type="spellEnd"/>
-      <w:r>
-        <w:rPr>
-          <w:rFonts w:ascii="Times New Roman" w:eastAsia="Times New Roman" w:hAnsi="Times New Roman"/>
-          <w:sz w:val="24"/>
-          <w:szCs w:val="24"/>
-        </w:rPr>
-        <w:t xml:space="preserve"> will be hosted centrally using a single storage system.</w:t>
+        <w:t>Web server will accept all the requests from the client and respond accordingly.Database will be hosted centrally using a single storage system.</w:t>
       </w:r>
     </w:p>
     <w:p>
@@ -15538,7 +14652,6 @@
           <w:szCs w:val="24"/>
         </w:rPr>
       </w:pPr>
-      <w:proofErr w:type="gramStart"/>
       <w:r>
         <w:rPr>
           <w:rFonts w:ascii="Times New Roman" w:eastAsia="Times New Roman" w:hAnsi="Times New Roman"/>
@@ -15547,7 +14660,6 @@
         </w:rPr>
         <w:t>Android OS having version 5 and above.</w:t>
       </w:r>
-      <w:proofErr w:type="gramEnd"/>
     </w:p>
     <w:p/>
     <w:p>
@@ -15565,9 +14677,9 @@
           <w:u w:val="single"/>
         </w:rPr>
       </w:pPr>
-      <w:bookmarkStart w:id="61" w:name="_Toc57584503"/>
-      <w:bookmarkStart w:id="62" w:name="_Toc57584588"/>
-      <w:bookmarkStart w:id="63" w:name="_Toc58530729"/>
+      <w:bookmarkStart w:id="62" w:name="_Toc57584503"/>
+      <w:bookmarkStart w:id="63" w:name="_Toc57584588"/>
+      <w:bookmarkStart w:id="64" w:name="_Toc58530729"/>
       <w:r>
         <w:rPr>
           <w:rFonts w:ascii="Times New Roman" w:eastAsia="Times New Roman" w:hAnsi="Times New Roman" w:cs="Times New Roman"/>
@@ -15578,13 +14690,13 @@
         </w:rPr>
         <w:t>Communications Interfaces</w:t>
       </w:r>
-      <w:bookmarkStart w:id="64" w:name="_Toc54101862"/>
-      <w:bookmarkStart w:id="65" w:name="_Toc57583963"/>
-      <w:bookmarkEnd w:id="59"/>
+      <w:bookmarkStart w:id="65" w:name="_Toc54101862"/>
+      <w:bookmarkStart w:id="66" w:name="_Toc57583963"/>
       <w:bookmarkEnd w:id="60"/>
       <w:bookmarkEnd w:id="61"/>
       <w:bookmarkEnd w:id="62"/>
       <w:bookmarkEnd w:id="63"/>
+      <w:bookmarkEnd w:id="64"/>
     </w:p>
     <w:p>
       <w:pPr>
@@ -15624,9 +14736,9 @@
           <w:u w:val="single"/>
         </w:rPr>
       </w:pPr>
-      <w:bookmarkStart w:id="66" w:name="_Toc57584504"/>
-      <w:bookmarkStart w:id="67" w:name="_Toc57584589"/>
-      <w:bookmarkStart w:id="68" w:name="_Toc58530730"/>
+      <w:bookmarkStart w:id="67" w:name="_Toc57584504"/>
+      <w:bookmarkStart w:id="68" w:name="_Toc57584589"/>
+      <w:bookmarkStart w:id="69" w:name="_Toc58530730"/>
       <w:r>
         <w:rPr>
           <w:rFonts w:ascii="Times New Roman" w:eastAsia="Times New Roman" w:hAnsi="Times New Roman" w:cs="Times New Roman"/>
@@ -15638,11 +14750,11 @@
         <w:lastRenderedPageBreak/>
         <w:t>System Features</w:t>
       </w:r>
-      <w:bookmarkEnd w:id="64"/>
       <w:bookmarkEnd w:id="65"/>
       <w:bookmarkEnd w:id="66"/>
       <w:bookmarkEnd w:id="67"/>
       <w:bookmarkEnd w:id="68"/>
+      <w:bookmarkEnd w:id="69"/>
       <w:r>
         <w:rPr>
           <w:rFonts w:ascii="Times New Roman" w:eastAsia="Times New Roman" w:hAnsi="Times New Roman" w:cs="Times New Roman"/>
@@ -15653,12 +14765,12 @@
         </w:rPr>
         <w:t xml:space="preserve"> </w:t>
       </w:r>
-      <w:bookmarkStart w:id="69" w:name="_Toc57584505"/>
-      <w:bookmarkStart w:id="70" w:name="_Toc57584590"/>
-      <w:bookmarkStart w:id="71" w:name="_Toc54101869"/>
-      <w:bookmarkStart w:id="72" w:name="_Toc57583969"/>
-      <w:bookmarkStart w:id="73" w:name="_Toc57584511"/>
-      <w:bookmarkStart w:id="74" w:name="_Toc57584596"/>
+      <w:bookmarkStart w:id="70" w:name="_Toc57584505"/>
+      <w:bookmarkStart w:id="71" w:name="_Toc57584590"/>
+      <w:bookmarkStart w:id="72" w:name="_Toc54101869"/>
+      <w:bookmarkStart w:id="73" w:name="_Toc57583969"/>
+      <w:bookmarkStart w:id="74" w:name="_Toc57584511"/>
+      <w:bookmarkStart w:id="75" w:name="_Toc57584596"/>
     </w:p>
     <w:p>
       <w:pPr>
@@ -15672,8 +14784,8 @@
         </w:rPr>
         <w:t xml:space="preserve">This section provides a requirement overview of the system.  </w:t>
       </w:r>
-      <w:bookmarkEnd w:id="69"/>
       <w:bookmarkEnd w:id="70"/>
+      <w:bookmarkEnd w:id="71"/>
     </w:p>
     <w:p>
       <w:pPr>
@@ -15693,11 +14805,11 @@
           <w:u w:val="single"/>
         </w:rPr>
       </w:pPr>
-      <w:bookmarkStart w:id="75" w:name="_Toc58530731"/>
-      <w:bookmarkStart w:id="76" w:name="_Toc54101864"/>
-      <w:bookmarkStart w:id="77" w:name="_Toc57583964"/>
-      <w:bookmarkStart w:id="78" w:name="_Toc57584506"/>
-      <w:bookmarkStart w:id="79" w:name="_Toc57584591"/>
+      <w:bookmarkStart w:id="76" w:name="_Toc58530731"/>
+      <w:bookmarkStart w:id="77" w:name="_Toc54101864"/>
+      <w:bookmarkStart w:id="78" w:name="_Toc57583964"/>
+      <w:bookmarkStart w:id="79" w:name="_Toc57584506"/>
+      <w:bookmarkStart w:id="80" w:name="_Toc57584591"/>
       <w:r>
         <w:rPr>
           <w:rFonts w:ascii="Times New Roman" w:eastAsia="Times New Roman" w:hAnsi="Times New Roman"/>
@@ -15708,7 +14820,7 @@
         </w:rPr>
         <w:t>SF1</w:t>
       </w:r>
-      <w:bookmarkEnd w:id="75"/>
+      <w:bookmarkEnd w:id="76"/>
     </w:p>
     <w:p>
       <w:pPr>
@@ -15862,7 +14974,7 @@
           <w:szCs w:val="24"/>
         </w:rPr>
       </w:pPr>
-      <w:bookmarkStart w:id="80" w:name="_Toc58530732"/>
+      <w:bookmarkStart w:id="81" w:name="_Toc58530732"/>
       <w:r>
         <w:rPr>
           <w:rFonts w:ascii="Times New Roman" w:eastAsia="Times New Roman" w:hAnsi="Times New Roman"/>
@@ -15873,11 +14985,11 @@
         </w:rPr>
         <w:t>SF2</w:t>
       </w:r>
-      <w:bookmarkEnd w:id="76"/>
       <w:bookmarkEnd w:id="77"/>
       <w:bookmarkEnd w:id="78"/>
       <w:bookmarkEnd w:id="79"/>
       <w:bookmarkEnd w:id="80"/>
+      <w:bookmarkEnd w:id="81"/>
     </w:p>
     <w:p>
       <w:pPr>
@@ -15950,7 +15062,6 @@
           <w:szCs w:val="24"/>
         </w:rPr>
       </w:pPr>
-      <w:proofErr w:type="gramStart"/>
       <w:r>
         <w:rPr>
           <w:rFonts w:ascii="Times New Roman" w:eastAsia="Times New Roman" w:hAnsi="Times New Roman"/>
@@ -15969,7 +15080,6 @@
         </w:rPr>
         <w:t xml:space="preserve"> - SF1.</w:t>
       </w:r>
-      <w:proofErr w:type="gramEnd"/>
     </w:p>
     <w:p>
       <w:pPr>
@@ -16030,11 +15140,11 @@
           <w:szCs w:val="24"/>
         </w:rPr>
       </w:pPr>
-      <w:bookmarkStart w:id="81" w:name="_Toc54101865"/>
-      <w:bookmarkStart w:id="82" w:name="_Toc57583965"/>
-      <w:bookmarkStart w:id="83" w:name="_Toc57584507"/>
-      <w:bookmarkStart w:id="84" w:name="_Toc57584592"/>
-      <w:bookmarkStart w:id="85" w:name="_Toc58530733"/>
+      <w:bookmarkStart w:id="82" w:name="_Toc54101865"/>
+      <w:bookmarkStart w:id="83" w:name="_Toc57583965"/>
+      <w:bookmarkStart w:id="84" w:name="_Toc57584507"/>
+      <w:bookmarkStart w:id="85" w:name="_Toc57584592"/>
+      <w:bookmarkStart w:id="86" w:name="_Toc58530733"/>
       <w:r>
         <w:rPr>
           <w:rFonts w:ascii="Times New Roman" w:eastAsia="Times New Roman" w:hAnsi="Times New Roman"/>
@@ -16045,11 +15155,11 @@
         </w:rPr>
         <w:t>SF3</w:t>
       </w:r>
-      <w:bookmarkEnd w:id="81"/>
       <w:bookmarkEnd w:id="82"/>
       <w:bookmarkEnd w:id="83"/>
       <w:bookmarkEnd w:id="84"/>
       <w:bookmarkEnd w:id="85"/>
+      <w:bookmarkEnd w:id="86"/>
     </w:p>
     <w:p>
       <w:pPr>
@@ -16078,25 +15188,7 @@
           <w:sz w:val="24"/>
           <w:szCs w:val="24"/>
         </w:rPr>
-        <w:t xml:space="preserve">Sell product </w:t>
-      </w:r>
-      <w:proofErr w:type="gramStart"/>
-      <w:r>
-        <w:rPr>
-          <w:rFonts w:ascii="Times New Roman" w:eastAsia="Times New Roman" w:hAnsi="Times New Roman"/>
-          <w:sz w:val="24"/>
-          <w:szCs w:val="24"/>
-        </w:rPr>
-        <w:t>( by</w:t>
-      </w:r>
-      <w:proofErr w:type="gramEnd"/>
-      <w:r>
-        <w:rPr>
-          <w:rFonts w:ascii="Times New Roman" w:eastAsia="Times New Roman" w:hAnsi="Times New Roman"/>
-          <w:sz w:val="24"/>
-          <w:szCs w:val="24"/>
-        </w:rPr>
-        <w:t xml:space="preserve"> Farmer) </w:t>
+        <w:t xml:space="preserve">Sell product ( by Farmer) </w:t>
       </w:r>
     </w:p>
     <w:p>
@@ -16230,11 +15322,11 @@
           <w:szCs w:val="24"/>
         </w:rPr>
       </w:pPr>
-      <w:bookmarkStart w:id="86" w:name="_Toc54101866"/>
-      <w:bookmarkStart w:id="87" w:name="_Toc57583966"/>
-      <w:bookmarkStart w:id="88" w:name="_Toc57584508"/>
-      <w:bookmarkStart w:id="89" w:name="_Toc57584593"/>
-      <w:bookmarkStart w:id="90" w:name="_Toc58530734"/>
+      <w:bookmarkStart w:id="87" w:name="_Toc54101866"/>
+      <w:bookmarkStart w:id="88" w:name="_Toc57583966"/>
+      <w:bookmarkStart w:id="89" w:name="_Toc57584508"/>
+      <w:bookmarkStart w:id="90" w:name="_Toc57584593"/>
+      <w:bookmarkStart w:id="91" w:name="_Toc58530734"/>
       <w:r>
         <w:rPr>
           <w:rFonts w:ascii="Times New Roman" w:eastAsia="Times New Roman" w:hAnsi="Times New Roman"/>
@@ -16245,11 +15337,11 @@
         </w:rPr>
         <w:t>SF4</w:t>
       </w:r>
-      <w:bookmarkEnd w:id="86"/>
       <w:bookmarkEnd w:id="87"/>
       <w:bookmarkEnd w:id="88"/>
       <w:bookmarkEnd w:id="89"/>
       <w:bookmarkEnd w:id="90"/>
+      <w:bookmarkEnd w:id="91"/>
     </w:p>
     <w:p>
       <w:pPr>
@@ -16388,11 +15480,11 @@
           <w:szCs w:val="24"/>
         </w:rPr>
       </w:pPr>
-      <w:bookmarkStart w:id="91" w:name="_Toc54101867"/>
-      <w:bookmarkStart w:id="92" w:name="_Toc57583967"/>
-      <w:bookmarkStart w:id="93" w:name="_Toc57584509"/>
-      <w:bookmarkStart w:id="94" w:name="_Toc57584594"/>
-      <w:bookmarkStart w:id="95" w:name="_Toc58530735"/>
+      <w:bookmarkStart w:id="92" w:name="_Toc54101867"/>
+      <w:bookmarkStart w:id="93" w:name="_Toc57583967"/>
+      <w:bookmarkStart w:id="94" w:name="_Toc57584509"/>
+      <w:bookmarkStart w:id="95" w:name="_Toc57584594"/>
+      <w:bookmarkStart w:id="96" w:name="_Toc58530735"/>
       <w:r>
         <w:rPr>
           <w:rFonts w:ascii="Times New Roman" w:eastAsia="Times New Roman" w:hAnsi="Times New Roman"/>
@@ -16403,11 +15495,11 @@
         </w:rPr>
         <w:t>SF5</w:t>
       </w:r>
-      <w:bookmarkEnd w:id="91"/>
       <w:bookmarkEnd w:id="92"/>
       <w:bookmarkEnd w:id="93"/>
       <w:bookmarkEnd w:id="94"/>
       <w:bookmarkEnd w:id="95"/>
+      <w:bookmarkEnd w:id="96"/>
     </w:p>
     <w:p>
       <w:pPr>
@@ -16558,11 +15650,11 @@
           <w:szCs w:val="24"/>
         </w:rPr>
       </w:pPr>
-      <w:bookmarkStart w:id="96" w:name="_Toc54101868"/>
-      <w:bookmarkStart w:id="97" w:name="_Toc57583968"/>
-      <w:bookmarkStart w:id="98" w:name="_Toc57584510"/>
-      <w:bookmarkStart w:id="99" w:name="_Toc57584595"/>
-      <w:bookmarkStart w:id="100" w:name="_Toc58530736"/>
+      <w:bookmarkStart w:id="97" w:name="_Toc54101868"/>
+      <w:bookmarkStart w:id="98" w:name="_Toc57583968"/>
+      <w:bookmarkStart w:id="99" w:name="_Toc57584510"/>
+      <w:bookmarkStart w:id="100" w:name="_Toc57584595"/>
+      <w:bookmarkStart w:id="101" w:name="_Toc58530736"/>
       <w:r>
         <w:rPr>
           <w:rFonts w:ascii="Times New Roman" w:eastAsia="Times New Roman" w:hAnsi="Times New Roman"/>
@@ -16573,11 +15665,11 @@
         </w:rPr>
         <w:t>SF6</w:t>
       </w:r>
-      <w:bookmarkEnd w:id="96"/>
       <w:bookmarkEnd w:id="97"/>
       <w:bookmarkEnd w:id="98"/>
       <w:bookmarkEnd w:id="99"/>
       <w:bookmarkEnd w:id="100"/>
+      <w:bookmarkEnd w:id="101"/>
     </w:p>
     <w:p>
       <w:pPr>
@@ -16764,7 +15856,7 @@
           <w:szCs w:val="24"/>
         </w:rPr>
       </w:pPr>
-      <w:bookmarkStart w:id="101" w:name="_Toc58530737"/>
+      <w:bookmarkStart w:id="102" w:name="_Toc58530737"/>
       <w:r>
         <w:rPr>
           <w:rFonts w:ascii="Times New Roman" w:eastAsia="Times New Roman" w:hAnsi="Times New Roman"/>
@@ -16776,7 +15868,7 @@
         <w:lastRenderedPageBreak/>
         <w:t>SF7</w:t>
       </w:r>
-      <w:bookmarkEnd w:id="101"/>
+      <w:bookmarkEnd w:id="102"/>
     </w:p>
     <w:p>
       <w:pPr>
@@ -16805,25 +15897,7 @@
           <w:sz w:val="24"/>
           <w:szCs w:val="24"/>
         </w:rPr>
-        <w:t xml:space="preserve">Buy Product </w:t>
-      </w:r>
-      <w:proofErr w:type="gramStart"/>
-      <w:r>
-        <w:rPr>
-          <w:rFonts w:ascii="Times New Roman" w:eastAsia="Times New Roman" w:hAnsi="Times New Roman"/>
-          <w:sz w:val="24"/>
-          <w:szCs w:val="24"/>
-        </w:rPr>
-        <w:t>( Buyers</w:t>
-      </w:r>
-      <w:proofErr w:type="gramEnd"/>
-      <w:r>
-        <w:rPr>
-          <w:rFonts w:ascii="Times New Roman" w:eastAsia="Times New Roman" w:hAnsi="Times New Roman"/>
-          <w:sz w:val="24"/>
-          <w:szCs w:val="24"/>
-        </w:rPr>
-        <w:t xml:space="preserve">) </w:t>
+        <w:t xml:space="preserve">Buy Product ( Buyers) </w:t>
       </w:r>
     </w:p>
     <w:p>
@@ -16862,25 +15936,7 @@
           <w:sz w:val="24"/>
           <w:szCs w:val="24"/>
         </w:rPr>
-        <w:t xml:space="preserve">Users can buy the product via the application which </w:t>
-      </w:r>
-      <w:proofErr w:type="gramStart"/>
-      <w:r>
-        <w:rPr>
-          <w:rFonts w:ascii="Times New Roman" w:eastAsia="Times New Roman" w:hAnsi="Times New Roman"/>
-          <w:sz w:val="24"/>
-          <w:szCs w:val="24"/>
-        </w:rPr>
-        <w:t>are</w:t>
-      </w:r>
-      <w:proofErr w:type="gramEnd"/>
-      <w:r>
-        <w:rPr>
-          <w:rFonts w:ascii="Times New Roman" w:eastAsia="Times New Roman" w:hAnsi="Times New Roman"/>
-          <w:sz w:val="24"/>
-          <w:szCs w:val="24"/>
-        </w:rPr>
-        <w:t xml:space="preserve"> listed in the application for sale.</w:t>
+        <w:t>Users can buy the product via the application which are listed in the application for sale.</w:t>
       </w:r>
     </w:p>
     <w:p>
@@ -16972,7 +16028,7 @@
           <w:szCs w:val="24"/>
         </w:rPr>
       </w:pPr>
-      <w:bookmarkStart w:id="102" w:name="_Toc58530738"/>
+      <w:bookmarkStart w:id="103" w:name="_Toc58530738"/>
       <w:r>
         <w:rPr>
           <w:rFonts w:ascii="Times New Roman" w:eastAsia="Times New Roman" w:hAnsi="Times New Roman"/>
@@ -16983,7 +16039,7 @@
         </w:rPr>
         <w:t>SF8</w:t>
       </w:r>
-      <w:bookmarkEnd w:id="102"/>
+      <w:bookmarkEnd w:id="103"/>
     </w:p>
     <w:p>
       <w:pPr>
@@ -17139,15 +16195,15 @@
           <w:u w:val="single"/>
         </w:rPr>
       </w:pPr>
-      <w:bookmarkStart w:id="103" w:name="_Toc54101871"/>
-      <w:bookmarkStart w:id="104" w:name="_Toc57583971"/>
-      <w:bookmarkStart w:id="105" w:name="_Toc57584513"/>
-      <w:bookmarkStart w:id="106" w:name="_Toc57584598"/>
-      <w:bookmarkStart w:id="107" w:name="_Toc58530739"/>
-      <w:bookmarkEnd w:id="71"/>
+      <w:bookmarkStart w:id="104" w:name="_Toc54101871"/>
+      <w:bookmarkStart w:id="105" w:name="_Toc57583971"/>
+      <w:bookmarkStart w:id="106" w:name="_Toc57584513"/>
+      <w:bookmarkStart w:id="107" w:name="_Toc57584598"/>
+      <w:bookmarkStart w:id="108" w:name="_Toc58530739"/>
       <w:bookmarkEnd w:id="72"/>
       <w:bookmarkEnd w:id="73"/>
       <w:bookmarkEnd w:id="74"/>
+      <w:bookmarkEnd w:id="75"/>
       <w:r>
         <w:rPr>
           <w:rFonts w:ascii="Times New Roman" w:eastAsia="Times New Roman" w:hAnsi="Times New Roman" w:cs="Times New Roman"/>
@@ -17158,11 +16214,11 @@
         </w:rPr>
         <w:t>Other Nonfunctional Requirements</w:t>
       </w:r>
-      <w:bookmarkEnd w:id="103"/>
       <w:bookmarkEnd w:id="104"/>
       <w:bookmarkEnd w:id="105"/>
       <w:bookmarkEnd w:id="106"/>
       <w:bookmarkEnd w:id="107"/>
+      <w:bookmarkEnd w:id="108"/>
     </w:p>
     <w:p>
       <w:pPr>
@@ -17179,11 +16235,11 @@
           <w:u w:val="single"/>
         </w:rPr>
       </w:pPr>
-      <w:bookmarkStart w:id="108" w:name="_Toc54101872"/>
-      <w:bookmarkStart w:id="109" w:name="_Toc57583972"/>
-      <w:bookmarkStart w:id="110" w:name="_Toc57584514"/>
-      <w:bookmarkStart w:id="111" w:name="_Toc57584599"/>
-      <w:bookmarkStart w:id="112" w:name="_Toc58530740"/>
+      <w:bookmarkStart w:id="109" w:name="_Toc54101872"/>
+      <w:bookmarkStart w:id="110" w:name="_Toc57583972"/>
+      <w:bookmarkStart w:id="111" w:name="_Toc57584514"/>
+      <w:bookmarkStart w:id="112" w:name="_Toc57584599"/>
+      <w:bookmarkStart w:id="113" w:name="_Toc58530740"/>
       <w:r>
         <w:rPr>
           <w:rFonts w:ascii="Times New Roman" w:eastAsia="Times New Roman" w:hAnsi="Times New Roman" w:cs="Times New Roman"/>
@@ -17194,15 +16250,15 @@
         </w:rPr>
         <w:t>Performance Requirements</w:t>
       </w:r>
-      <w:bookmarkStart w:id="113" w:name="_Toc54101873"/>
-      <w:bookmarkStart w:id="114" w:name="_Toc57583973"/>
-      <w:bookmarkStart w:id="115" w:name="_Toc57584515"/>
-      <w:bookmarkStart w:id="116" w:name="_Toc57584600"/>
-      <w:bookmarkEnd w:id="108"/>
+      <w:bookmarkStart w:id="114" w:name="_Toc54101873"/>
+      <w:bookmarkStart w:id="115" w:name="_Toc57583973"/>
+      <w:bookmarkStart w:id="116" w:name="_Toc57584515"/>
+      <w:bookmarkStart w:id="117" w:name="_Toc57584600"/>
       <w:bookmarkEnd w:id="109"/>
       <w:bookmarkEnd w:id="110"/>
       <w:bookmarkEnd w:id="111"/>
       <w:bookmarkEnd w:id="112"/>
+      <w:bookmarkEnd w:id="113"/>
     </w:p>
     <w:p>
       <w:pPr>
@@ -17224,25 +16280,7 @@
           <w:sz w:val="24"/>
           <w:szCs w:val="24"/>
         </w:rPr>
-        <w:t xml:space="preserve">This system is for a smaller area initially and hence it should handle at </w:t>
-      </w:r>
-      <w:proofErr w:type="gramStart"/>
-      <w:r>
-        <w:rPr>
-          <w:rFonts w:ascii="Times New Roman" w:eastAsia="Times New Roman" w:hAnsi="Times New Roman"/>
-          <w:sz w:val="24"/>
-          <w:szCs w:val="24"/>
-        </w:rPr>
-        <w:t>least  200</w:t>
-      </w:r>
-      <w:proofErr w:type="gramEnd"/>
-      <w:r>
-        <w:rPr>
-          <w:rFonts w:ascii="Times New Roman" w:eastAsia="Times New Roman" w:hAnsi="Times New Roman"/>
-          <w:sz w:val="24"/>
-          <w:szCs w:val="24"/>
-        </w:rPr>
-        <w:t xml:space="preserve"> users.</w:t>
+        <w:t>This system is for a smaller area initially and hence it should handle at least  200 users.</w:t>
       </w:r>
     </w:p>
     <w:p>
@@ -17284,7 +16322,7 @@
           <w:u w:val="single"/>
         </w:rPr>
       </w:pPr>
-      <w:bookmarkStart w:id="117" w:name="_Toc58530741"/>
+      <w:bookmarkStart w:id="118" w:name="_Toc58530741"/>
       <w:r>
         <w:rPr>
           <w:rFonts w:ascii="Times New Roman" w:eastAsia="Times New Roman" w:hAnsi="Times New Roman" w:cs="Times New Roman"/>
@@ -17295,15 +16333,15 @@
         </w:rPr>
         <w:t>Safety Requirements</w:t>
       </w:r>
-      <w:bookmarkStart w:id="118" w:name="_Toc54101874"/>
-      <w:bookmarkStart w:id="119" w:name="_Toc57583974"/>
-      <w:bookmarkStart w:id="120" w:name="_Toc57584516"/>
-      <w:bookmarkStart w:id="121" w:name="_Toc57584601"/>
-      <w:bookmarkEnd w:id="113"/>
+      <w:bookmarkStart w:id="119" w:name="_Toc54101874"/>
+      <w:bookmarkStart w:id="120" w:name="_Toc57583974"/>
+      <w:bookmarkStart w:id="121" w:name="_Toc57584516"/>
+      <w:bookmarkStart w:id="122" w:name="_Toc57584601"/>
       <w:bookmarkEnd w:id="114"/>
       <w:bookmarkEnd w:id="115"/>
       <w:bookmarkEnd w:id="116"/>
       <w:bookmarkEnd w:id="117"/>
+      <w:bookmarkEnd w:id="118"/>
     </w:p>
     <w:p>
       <w:pPr>
@@ -17347,7 +16385,7 @@
           <w:u w:val="single"/>
         </w:rPr>
       </w:pPr>
-      <w:bookmarkStart w:id="122" w:name="_Toc58530742"/>
+      <w:bookmarkStart w:id="123" w:name="_Toc58530742"/>
       <w:r>
         <w:rPr>
           <w:rFonts w:ascii="Times New Roman" w:eastAsia="Times New Roman" w:hAnsi="Times New Roman" w:cs="Times New Roman"/>
@@ -17358,15 +16396,15 @@
         </w:rPr>
         <w:t>Security Requirements</w:t>
       </w:r>
-      <w:bookmarkStart w:id="123" w:name="_Toc54101875"/>
-      <w:bookmarkStart w:id="124" w:name="_Toc57583975"/>
-      <w:bookmarkStart w:id="125" w:name="_Toc57584517"/>
-      <w:bookmarkStart w:id="126" w:name="_Toc57584602"/>
-      <w:bookmarkEnd w:id="118"/>
+      <w:bookmarkStart w:id="124" w:name="_Toc54101875"/>
+      <w:bookmarkStart w:id="125" w:name="_Toc57583975"/>
+      <w:bookmarkStart w:id="126" w:name="_Toc57584517"/>
+      <w:bookmarkStart w:id="127" w:name="_Toc57584602"/>
       <w:bookmarkEnd w:id="119"/>
       <w:bookmarkEnd w:id="120"/>
       <w:bookmarkEnd w:id="121"/>
       <w:bookmarkEnd w:id="122"/>
+      <w:bookmarkEnd w:id="123"/>
     </w:p>
     <w:p>
       <w:pPr>
@@ -17407,8 +16445,8 @@
           <w:highlight w:val="white"/>
         </w:rPr>
       </w:pPr>
-      <w:bookmarkStart w:id="127" w:name="_3jmd928kd5tm"/>
-      <w:bookmarkEnd w:id="127"/>
+      <w:bookmarkStart w:id="128" w:name="_3jmd928kd5tm"/>
+      <w:bookmarkEnd w:id="128"/>
       <w:r>
         <w:rPr>
           <w:rFonts w:ascii="Times New Roman" w:eastAsia="Times New Roman" w:hAnsi="Times New Roman"/>
@@ -17458,7 +16496,7 @@
           <w:u w:val="single"/>
         </w:rPr>
       </w:pPr>
-      <w:bookmarkStart w:id="128" w:name="_Toc58530743"/>
+      <w:bookmarkStart w:id="129" w:name="_Toc58530743"/>
       <w:r>
         <w:rPr>
           <w:rFonts w:ascii="Times New Roman" w:eastAsia="Times New Roman" w:hAnsi="Times New Roman" w:cs="Times New Roman"/>
@@ -17469,15 +16507,15 @@
         </w:rPr>
         <w:t>Software Quality Attributes</w:t>
       </w:r>
-      <w:bookmarkStart w:id="129" w:name="_Toc54101876"/>
-      <w:bookmarkStart w:id="130" w:name="_Toc57583976"/>
-      <w:bookmarkStart w:id="131" w:name="_Toc57584518"/>
-      <w:bookmarkStart w:id="132" w:name="_Toc57584603"/>
-      <w:bookmarkEnd w:id="123"/>
+      <w:bookmarkStart w:id="130" w:name="_Toc54101876"/>
+      <w:bookmarkStart w:id="131" w:name="_Toc57583976"/>
+      <w:bookmarkStart w:id="132" w:name="_Toc57584518"/>
+      <w:bookmarkStart w:id="133" w:name="_Toc57584603"/>
       <w:bookmarkEnd w:id="124"/>
       <w:bookmarkEnd w:id="125"/>
       <w:bookmarkEnd w:id="126"/>
-      <w:bookmarkEnd w:id="128"/>
+      <w:bookmarkEnd w:id="127"/>
+      <w:bookmarkEnd w:id="129"/>
     </w:p>
     <w:p>
       <w:pPr>
@@ -17508,14 +16546,14 @@
         </w:rPr>
         <w:t>Reliability</w:t>
       </w:r>
-      <w:bookmarkStart w:id="133" w:name="_Toc54101877"/>
-      <w:bookmarkStart w:id="134" w:name="_Toc57583977"/>
-      <w:bookmarkStart w:id="135" w:name="_Toc57584519"/>
-      <w:bookmarkStart w:id="136" w:name="_Toc57584604"/>
-      <w:bookmarkEnd w:id="129"/>
+      <w:bookmarkStart w:id="134" w:name="_Toc54101877"/>
+      <w:bookmarkStart w:id="135" w:name="_Toc57583977"/>
+      <w:bookmarkStart w:id="136" w:name="_Toc57584519"/>
+      <w:bookmarkStart w:id="137" w:name="_Toc57584604"/>
       <w:bookmarkEnd w:id="130"/>
       <w:bookmarkEnd w:id="131"/>
       <w:bookmarkEnd w:id="132"/>
+      <w:bookmarkEnd w:id="133"/>
     </w:p>
     <w:p>
       <w:pPr>
@@ -17585,14 +16623,14 @@
         </w:rPr>
         <w:t>Maintainability</w:t>
       </w:r>
-      <w:bookmarkStart w:id="137" w:name="_Toc54101878"/>
-      <w:bookmarkStart w:id="138" w:name="_Toc57583978"/>
-      <w:bookmarkStart w:id="139" w:name="_Toc57584520"/>
-      <w:bookmarkStart w:id="140" w:name="_Toc57584605"/>
-      <w:bookmarkEnd w:id="133"/>
+      <w:bookmarkStart w:id="138" w:name="_Toc54101878"/>
+      <w:bookmarkStart w:id="139" w:name="_Toc57583978"/>
+      <w:bookmarkStart w:id="140" w:name="_Toc57584520"/>
+      <w:bookmarkStart w:id="141" w:name="_Toc57584605"/>
       <w:bookmarkEnd w:id="134"/>
       <w:bookmarkEnd w:id="135"/>
       <w:bookmarkEnd w:id="136"/>
+      <w:bookmarkEnd w:id="137"/>
     </w:p>
     <w:p>
       <w:pPr>
@@ -17647,14 +16685,14 @@
         </w:rPr>
         <w:t>Availability</w:t>
       </w:r>
-      <w:bookmarkStart w:id="141" w:name="_Toc54101879"/>
-      <w:bookmarkStart w:id="142" w:name="_Toc57583979"/>
-      <w:bookmarkStart w:id="143" w:name="_Toc57584521"/>
-      <w:bookmarkStart w:id="144" w:name="_Toc57584606"/>
-      <w:bookmarkEnd w:id="137"/>
+      <w:bookmarkStart w:id="142" w:name="_Toc54101879"/>
+      <w:bookmarkStart w:id="143" w:name="_Toc57583979"/>
+      <w:bookmarkStart w:id="144" w:name="_Toc57584521"/>
+      <w:bookmarkStart w:id="145" w:name="_Toc57584606"/>
       <w:bookmarkEnd w:id="138"/>
       <w:bookmarkEnd w:id="139"/>
       <w:bookmarkEnd w:id="140"/>
+      <w:bookmarkEnd w:id="141"/>
     </w:p>
     <w:p>
       <w:pPr>
@@ -17709,10 +16747,10 @@
         </w:rPr>
         <w:t>Portability</w:t>
       </w:r>
-      <w:bookmarkEnd w:id="141"/>
       <w:bookmarkEnd w:id="142"/>
       <w:bookmarkEnd w:id="143"/>
       <w:bookmarkEnd w:id="144"/>
+      <w:bookmarkEnd w:id="145"/>
     </w:p>
     <w:p>
       <w:pPr>
@@ -17734,28 +16772,10 @@
           <w:sz w:val="26"/>
           <w:szCs w:val="26"/>
         </w:rPr>
-        <w:t xml:space="preserve">The technologies used are already system independent. The application is Android based. So </w:t>
-      </w:r>
-      <w:proofErr w:type="gramStart"/>
-      <w:r>
-        <w:rPr>
-          <w:rFonts w:ascii="Times New Roman" w:eastAsia="Times New Roman" w:hAnsi="Times New Roman"/>
-          <w:sz w:val="26"/>
-          <w:szCs w:val="26"/>
-        </w:rPr>
-        <w:t>The</w:t>
-      </w:r>
-      <w:proofErr w:type="gramEnd"/>
-      <w:r>
-        <w:rPr>
-          <w:rFonts w:ascii="Times New Roman" w:eastAsia="Times New Roman" w:hAnsi="Times New Roman"/>
-          <w:sz w:val="26"/>
-          <w:szCs w:val="26"/>
-        </w:rPr>
-        <w:t xml:space="preserve"> end-user part is fully portable and any system using any android version 5 and above should be able to use the features of the system.</w:t>
-      </w:r>
-      <w:bookmarkStart w:id="145" w:name="_2jxsxqh"/>
-      <w:bookmarkEnd w:id="145"/>
+        <w:t>The technologies used are already system independent. The application is Android based. So The end-user part is fully portable and any system using any android version 5 and above should be able to use the features of the system.</w:t>
+      </w:r>
+      <w:bookmarkStart w:id="146" w:name="_2jxsxqh"/>
+      <w:bookmarkEnd w:id="146"/>
     </w:p>
     <w:p>
       <w:pPr>
@@ -17884,7 +16904,7 @@
           <w:u w:val="single"/>
         </w:rPr>
       </w:pPr>
-      <w:bookmarkStart w:id="146" w:name="_Toc58530744"/>
+      <w:bookmarkStart w:id="147" w:name="_Toc58530744"/>
       <w:r>
         <w:rPr>
           <w:rFonts w:ascii="Times New Roman" w:hAnsi="Times New Roman" w:cs="Times New Roman"/>
@@ -17896,7 +16916,7 @@
         <w:lastRenderedPageBreak/>
         <w:t>Project Design</w:t>
       </w:r>
-      <w:bookmarkEnd w:id="146"/>
+      <w:bookmarkEnd w:id="147"/>
     </w:p>
     <w:p>
       <w:r>
@@ -18060,8 +17080,7 @@
           <w:u w:val="single"/>
         </w:rPr>
       </w:pPr>
-      <w:bookmarkStart w:id="147" w:name="_Toc58530745"/>
-      <w:proofErr w:type="gramStart"/>
+      <w:bookmarkStart w:id="148" w:name="_Toc58530745"/>
       <w:r>
         <w:rPr>
           <w:rStyle w:val="Heading2Char"/>
@@ -18085,8 +17104,7 @@
         </w:rPr>
         <w:t>.</w:t>
       </w:r>
-      <w:bookmarkEnd w:id="147"/>
-      <w:proofErr w:type="gramEnd"/>
+      <w:bookmarkEnd w:id="148"/>
     </w:p>
     <w:p/>
     <w:p>
@@ -18211,7 +17229,7 @@
           <w:u w:val="single"/>
         </w:rPr>
       </w:pPr>
-      <w:bookmarkStart w:id="148" w:name="_Toc58530746"/>
+      <w:bookmarkStart w:id="149" w:name="_Toc58530746"/>
       <w:r>
         <w:rPr>
           <w:rFonts w:ascii="Times New Roman" w:hAnsi="Times New Roman" w:cs="Times New Roman"/>
@@ -18222,7 +17240,7 @@
         </w:rPr>
         <w:t>Proposed Methodology</w:t>
       </w:r>
-      <w:bookmarkEnd w:id="148"/>
+      <w:bookmarkEnd w:id="149"/>
     </w:p>
     <w:p>
       <w:pPr>
@@ -18239,7 +17257,7 @@
           <w:u w:val="single"/>
         </w:rPr>
       </w:pPr>
-      <w:bookmarkStart w:id="149" w:name="_Toc58530747"/>
+      <w:bookmarkStart w:id="150" w:name="_Toc58530747"/>
       <w:r>
         <w:rPr>
           <w:rFonts w:ascii="Times New Roman" w:hAnsi="Times New Roman" w:cs="Times New Roman"/>
@@ -18251,7 +17269,7 @@
         </w:rPr>
         <w:t>Sell and Buy of the product</w:t>
       </w:r>
-      <w:bookmarkEnd w:id="149"/>
+      <w:bookmarkEnd w:id="150"/>
     </w:p>
     <w:p>
       <w:pPr>
@@ -18806,7 +17824,7 @@
           <w:u w:val="single"/>
         </w:rPr>
       </w:pPr>
-      <w:bookmarkStart w:id="150" w:name="_Toc58530748"/>
+      <w:bookmarkStart w:id="151" w:name="_Toc58530748"/>
       <w:r>
         <w:rPr>
           <w:rFonts w:ascii="Times New Roman" w:hAnsi="Times New Roman" w:cs="Times New Roman"/>
@@ -18818,7 +17836,7 @@
         </w:rPr>
         <w:t>Contract based sales</w:t>
       </w:r>
-      <w:bookmarkEnd w:id="150"/>
+      <w:bookmarkEnd w:id="151"/>
     </w:p>
     <w:p>
       <w:pPr>
@@ -19022,7 +18040,7 @@
           <w:u w:val="single"/>
         </w:rPr>
       </w:pPr>
-      <w:bookmarkStart w:id="151" w:name="_Toc58530749"/>
+      <w:bookmarkStart w:id="152" w:name="_Toc58530749"/>
       <w:r>
         <w:rPr>
           <w:rFonts w:ascii="Times New Roman" w:hAnsi="Times New Roman" w:cs="Times New Roman"/>
@@ -19033,7 +18051,7 @@
         </w:rPr>
         <w:t>UML Diagrams</w:t>
       </w:r>
-      <w:bookmarkEnd w:id="151"/>
+      <w:bookmarkEnd w:id="152"/>
     </w:p>
     <w:p>
       <w:pPr>
@@ -19050,7 +18068,7 @@
           <w:u w:val="single"/>
         </w:rPr>
       </w:pPr>
-      <w:bookmarkStart w:id="152" w:name="_Toc58530750"/>
+      <w:bookmarkStart w:id="153" w:name="_Toc58530750"/>
       <w:r>
         <w:rPr>
           <w:rFonts w:ascii="Times New Roman" w:hAnsi="Times New Roman" w:cs="Times New Roman"/>
@@ -19061,14 +18079,14 @@
         </w:rPr>
         <w:t>Class Diagram</w:t>
       </w:r>
-      <w:bookmarkEnd w:id="152"/>
-    </w:p>
-    <w:p>
-      <w:bookmarkStart w:id="153" w:name="_Toc58511685"/>
-      <w:bookmarkStart w:id="154" w:name="_Toc58511897"/>
-      <w:bookmarkStart w:id="155" w:name="_Toc58528149"/>
-      <w:bookmarkStart w:id="156" w:name="_Toc58528310"/>
-      <w:bookmarkStart w:id="157" w:name="_Toc58528408"/>
+      <w:bookmarkEnd w:id="153"/>
+    </w:p>
+    <w:p>
+      <w:bookmarkStart w:id="154" w:name="_Toc58511685"/>
+      <w:bookmarkStart w:id="155" w:name="_Toc58511897"/>
+      <w:bookmarkStart w:id="156" w:name="_Toc58528149"/>
+      <w:bookmarkStart w:id="157" w:name="_Toc58528310"/>
+      <w:bookmarkStart w:id="158" w:name="_Toc58528408"/>
       <w:r>
         <w:rPr>
           <w:noProof/>
@@ -19123,11 +18141,11 @@
           </wp:inline>
         </w:drawing>
       </w:r>
-      <w:bookmarkEnd w:id="153"/>
       <w:bookmarkEnd w:id="154"/>
       <w:bookmarkEnd w:id="155"/>
       <w:bookmarkEnd w:id="156"/>
       <w:bookmarkEnd w:id="157"/>
+      <w:bookmarkEnd w:id="158"/>
     </w:p>
     <w:p>
       <w:pPr>
@@ -19152,7 +18170,7 @@
           <w:u w:val="single"/>
         </w:rPr>
       </w:pPr>
-      <w:bookmarkStart w:id="158" w:name="_Toc58530751"/>
+      <w:bookmarkStart w:id="159" w:name="_Toc58530751"/>
       <w:r>
         <w:rPr>
           <w:rFonts w:ascii="Times New Roman" w:hAnsi="Times New Roman" w:cs="Times New Roman"/>
@@ -19164,7 +18182,7 @@
         <w:lastRenderedPageBreak/>
         <w:t>Use Case Diagrams</w:t>
       </w:r>
-      <w:bookmarkEnd w:id="158"/>
+      <w:bookmarkEnd w:id="159"/>
     </w:p>
     <w:p>
       <w:pPr>
@@ -19482,7 +18500,7 @@
           <w:u w:val="single"/>
         </w:rPr>
       </w:pPr>
-      <w:bookmarkStart w:id="159" w:name="_Toc58530752"/>
+      <w:bookmarkStart w:id="160" w:name="_Toc58530752"/>
       <w:r>
         <w:rPr>
           <w:rFonts w:ascii="Times New Roman" w:hAnsi="Times New Roman" w:cs="Times New Roman"/>
@@ -19494,7 +18512,7 @@
         <w:lastRenderedPageBreak/>
         <w:t>Identified Risks</w:t>
       </w:r>
-      <w:bookmarkEnd w:id="159"/>
+      <w:bookmarkEnd w:id="160"/>
     </w:p>
     <w:p>
       <w:pPr>
@@ -19508,8 +18526,7 @@
           <w:color w:val="auto"/>
         </w:rPr>
       </w:pPr>
-      <w:bookmarkStart w:id="160" w:name="_Toc58530753"/>
-      <w:proofErr w:type="gramStart"/>
+      <w:bookmarkStart w:id="161" w:name="_Toc58530753"/>
       <w:r>
         <w:rPr>
           <w:rFonts w:ascii="Times New Roman" w:hAnsi="Times New Roman" w:cs="Times New Roman"/>
@@ -19536,8 +18553,7 @@
         </w:rPr>
         <w:t>:</w:t>
       </w:r>
-      <w:bookmarkEnd w:id="160"/>
-      <w:proofErr w:type="gramEnd"/>
+      <w:bookmarkEnd w:id="161"/>
     </w:p>
     <w:p>
       <w:pPr>
@@ -19559,25 +18575,7 @@
           <w:sz w:val="24"/>
           <w:szCs w:val="24"/>
         </w:rPr>
-        <w:t xml:space="preserve">Sensitive and personal information must be only accessed by </w:t>
-      </w:r>
-      <w:proofErr w:type="spellStart"/>
-      <w:r>
-        <w:rPr>
-          <w:rFonts w:ascii="Times New Roman" w:hAnsi="Times New Roman"/>
-          <w:sz w:val="24"/>
-          <w:szCs w:val="24"/>
-        </w:rPr>
-        <w:t>authorised</w:t>
-      </w:r>
-      <w:proofErr w:type="spellEnd"/>
-      <w:r>
-        <w:rPr>
-          <w:rFonts w:ascii="Times New Roman" w:hAnsi="Times New Roman"/>
-          <w:sz w:val="24"/>
-          <w:szCs w:val="24"/>
-        </w:rPr>
-        <w:t xml:space="preserve"> personnel.</w:t>
+        <w:t>Sensitive and personal information must be only accessed by authorised personnel.</w:t>
       </w:r>
     </w:p>
     <w:p>
@@ -19615,8 +18613,7 @@
           <w:u w:val="single"/>
         </w:rPr>
       </w:pPr>
-      <w:bookmarkStart w:id="161" w:name="_Toc58530754"/>
-      <w:proofErr w:type="gramStart"/>
+      <w:bookmarkStart w:id="162" w:name="_Toc58530754"/>
       <w:r>
         <w:rPr>
           <w:rFonts w:ascii="Times New Roman" w:hAnsi="Times New Roman" w:cs="Times New Roman"/>
@@ -19627,8 +18624,7 @@
         </w:rPr>
         <w:t>Issues :</w:t>
       </w:r>
-      <w:bookmarkEnd w:id="161"/>
-      <w:proofErr w:type="gramEnd"/>
+      <w:bookmarkEnd w:id="162"/>
     </w:p>
     <w:p>
       <w:pPr>
@@ -19675,43 +18671,7 @@
           <w:sz w:val="24"/>
           <w:szCs w:val="24"/>
         </w:rPr>
-        <w:t xml:space="preserve">After amendment of the agriculture act </w:t>
-      </w:r>
-      <w:proofErr w:type="gramStart"/>
-      <w:r>
-        <w:rPr>
-          <w:rFonts w:ascii="Times New Roman" w:hAnsi="Times New Roman"/>
-          <w:sz w:val="24"/>
-          <w:szCs w:val="24"/>
-        </w:rPr>
-        <w:t>2020  protest</w:t>
-      </w:r>
-      <w:proofErr w:type="gramEnd"/>
-      <w:r>
-        <w:rPr>
-          <w:rFonts w:ascii="Times New Roman" w:hAnsi="Times New Roman"/>
-          <w:sz w:val="24"/>
-          <w:szCs w:val="24"/>
-        </w:rPr>
-        <w:t xml:space="preserve"> may impose heavy taxes on deals outside of APMCS to make balance between deals in APMCS and deals outside it. That will make this project </w:t>
-      </w:r>
-      <w:proofErr w:type="gramStart"/>
-      <w:r>
-        <w:rPr>
-          <w:rFonts w:ascii="Times New Roman" w:hAnsi="Times New Roman"/>
-          <w:sz w:val="24"/>
-          <w:szCs w:val="24"/>
-        </w:rPr>
-        <w:t>financially  infeasible</w:t>
-      </w:r>
-      <w:proofErr w:type="gramEnd"/>
-      <w:r>
-        <w:rPr>
-          <w:rFonts w:ascii="Times New Roman" w:hAnsi="Times New Roman"/>
-          <w:sz w:val="24"/>
-          <w:szCs w:val="24"/>
-        </w:rPr>
-        <w:t>.</w:t>
+        <w:t>After amendment of the agriculture act 2020  protest may impose heavy taxes on deals outside of APMCS to make balance between deals in APMCS and deals outside it. That will make this project financially  infeasible.</w:t>
       </w:r>
     </w:p>
     <w:p>
@@ -19764,8 +18724,7 @@
           <w:u w:val="single"/>
         </w:rPr>
       </w:pPr>
-      <w:bookmarkStart w:id="162" w:name="_Toc58530755"/>
-      <w:proofErr w:type="gramStart"/>
+      <w:bookmarkStart w:id="163" w:name="_Toc58530755"/>
       <w:r>
         <w:rPr>
           <w:rFonts w:ascii="Times New Roman" w:hAnsi="Times New Roman" w:cs="Times New Roman"/>
@@ -19776,8 +18735,7 @@
         </w:rPr>
         <w:t>Challenges :</w:t>
       </w:r>
-      <w:bookmarkEnd w:id="162"/>
-      <w:proofErr w:type="gramEnd"/>
+      <w:bookmarkEnd w:id="163"/>
     </w:p>
     <w:p>
       <w:pPr>
@@ -19848,25 +18806,7 @@
           <w:sz w:val="24"/>
           <w:szCs w:val="24"/>
         </w:rPr>
-        <w:t xml:space="preserve">Use of </w:t>
-      </w:r>
-      <w:proofErr w:type="gramStart"/>
-      <w:r>
-        <w:rPr>
-          <w:rFonts w:ascii="Times New Roman" w:hAnsi="Times New Roman"/>
-          <w:sz w:val="24"/>
-          <w:szCs w:val="24"/>
-        </w:rPr>
-        <w:t>Travelling</w:t>
-      </w:r>
-      <w:proofErr w:type="gramEnd"/>
-      <w:r>
-        <w:rPr>
-          <w:rFonts w:ascii="Times New Roman" w:hAnsi="Times New Roman"/>
-          <w:sz w:val="24"/>
-          <w:szCs w:val="24"/>
-        </w:rPr>
-        <w:t xml:space="preserve"> salesman problem for routing will not be able to give the most efficient route if the nodes are of extreme values.</w:t>
+        <w:t>Use of Travelling salesman problem for routing will not be able to give the most efficient route if the nodes are of extreme values.</w:t>
       </w:r>
     </w:p>
     <w:p>
@@ -19920,8 +18860,7 @@
           <w:u w:val="single"/>
         </w:rPr>
       </w:pPr>
-      <w:bookmarkStart w:id="163" w:name="_Toc58530756"/>
-      <w:proofErr w:type="gramStart"/>
+      <w:bookmarkStart w:id="164" w:name="_Toc58530756"/>
       <w:r>
         <w:rPr>
           <w:rFonts w:ascii="Times New Roman" w:hAnsi="Times New Roman" w:cs="Times New Roman"/>
@@ -19932,8 +18871,7 @@
         </w:rPr>
         <w:t>Constraints :</w:t>
       </w:r>
-      <w:bookmarkEnd w:id="163"/>
-      <w:proofErr w:type="gramEnd"/>
+      <w:bookmarkEnd w:id="164"/>
     </w:p>
     <w:p>
       <w:pPr>
@@ -20033,7 +18971,7 @@
           <w:u w:val="single"/>
         </w:rPr>
       </w:pPr>
-      <w:bookmarkStart w:id="164" w:name="_Toc58530757"/>
+      <w:bookmarkStart w:id="165" w:name="_Toc58530757"/>
       <w:r>
         <w:rPr>
           <w:rFonts w:ascii="Times New Roman" w:hAnsi="Times New Roman" w:cs="Times New Roman"/>
@@ -20045,7 +18983,7 @@
         <w:lastRenderedPageBreak/>
         <w:t>Implementation Details</w:t>
       </w:r>
-      <w:bookmarkEnd w:id="164"/>
+      <w:bookmarkEnd w:id="165"/>
     </w:p>
     <w:p>
       <w:r>
@@ -20059,13 +18997,13 @@
               <wp:anchor distT="0" distB="0" distL="114300" distR="114300" simplePos="0" relativeHeight="251663360" behindDoc="0" locked="0" layoutInCell="1" allowOverlap="1" wp14:anchorId="658E51AC" wp14:editId="1FE0175E">
                 <wp:simplePos x="0" y="0"/>
                 <wp:positionH relativeFrom="column">
-                  <wp:posOffset>289560</wp:posOffset>
+                  <wp:posOffset>290945</wp:posOffset>
                 </wp:positionH>
                 <wp:positionV relativeFrom="paragraph">
-                  <wp:posOffset>11430</wp:posOffset>
+                  <wp:posOffset>15240</wp:posOffset>
                 </wp:positionV>
-                <wp:extent cx="5774055" cy="835025"/>
-                <wp:effectExtent l="0" t="0" r="17145" b="22225"/>
+                <wp:extent cx="5774055" cy="488373"/>
+                <wp:effectExtent l="0" t="0" r="17145" b="26035"/>
                 <wp:wrapNone/>
                 <wp:docPr id="30" name="Text Box 30"/>
                 <wp:cNvGraphicFramePr>
@@ -20080,7 +19018,7 @@
                       <wps:spPr bwMode="auto">
                         <a:xfrm>
                           <a:off x="0" y="0"/>
-                          <a:ext cx="5774055" cy="835025"/>
+                          <a:ext cx="5774055" cy="488373"/>
                         </a:xfrm>
                         <a:prstGeom prst="rect">
                           <a:avLst/>
@@ -20141,7 +19079,7 @@
           </mc:Choice>
           <mc:Fallback>
             <w:pict>
-              <v:shape id="Text Box 30" o:spid="_x0000_s1031" type="#_x0000_t202" style="position:absolute;margin-left:22.8pt;margin-top:.9pt;width:454.65pt;height:65.75pt;z-index:251663360;visibility:visible;mso-wrap-style:square;mso-width-percent:0;mso-height-percent:0;mso-wrap-distance-left:9pt;mso-wrap-distance-top:0;mso-wrap-distance-right:9pt;mso-wrap-distance-bottom:0;mso-position-horizontal:absolute;mso-position-horizontal-relative:text;mso-position-vertical:absolute;mso-position-vertical-relative:text;mso-width-percent:0;mso-height-percent:0;mso-width-relative:margin;mso-height-relative:margin;v-text-anchor:top" o:gfxdata="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">
+              <v:shape id="Text Box 30" o:spid="_x0000_s1031" type="#_x0000_t202" style="position:absolute;margin-left:22.9pt;margin-top:1.2pt;width:454.65pt;height:38.45pt;z-index:251663360;visibility:visible;mso-wrap-style:square;mso-width-percent:0;mso-height-percent:0;mso-wrap-distance-left:9pt;mso-wrap-distance-top:0;mso-wrap-distance-right:9pt;mso-wrap-distance-bottom:0;mso-position-horizontal:absolute;mso-position-horizontal-relative:text;mso-position-vertical:absolute;mso-position-vertical-relative:text;mso-width-percent:0;mso-height-percent:0;mso-width-relative:margin;mso-height-relative:margin;v-text-anchor:top" o:gfxdata="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">
                 <v:textbox>
                   <w:txbxContent>
                     <w:p>
@@ -20176,7 +19114,6 @@
       </w:r>
     </w:p>
     <w:p/>
-    <w:p/>
     <w:p>
       <w:pPr>
         <w:pStyle w:val="Heading2"/>
@@ -20192,7 +19129,7 @@
           <w:u w:val="single"/>
         </w:rPr>
       </w:pPr>
-      <w:bookmarkStart w:id="165" w:name="_Toc58530758"/>
+      <w:bookmarkStart w:id="166" w:name="_Toc58530758"/>
       <w:r>
         <w:rPr>
           <w:rFonts w:ascii="Times New Roman" w:hAnsi="Times New Roman" w:cs="Times New Roman"/>
@@ -20223,7 +19160,7 @@
         </w:rPr>
         <w:t>Used</w:t>
       </w:r>
-      <w:bookmarkEnd w:id="165"/>
+      <w:bookmarkEnd w:id="166"/>
     </w:p>
     <w:p>
       <w:pPr>
@@ -20239,7 +19176,7 @@
           <w:szCs w:val="24"/>
         </w:rPr>
       </w:pPr>
-      <w:bookmarkStart w:id="166" w:name="_Toc58530759"/>
+      <w:bookmarkStart w:id="167" w:name="_Toc58530759"/>
       <w:r>
         <w:rPr>
           <w:rFonts w:ascii="Times New Roman" w:hAnsi="Times New Roman" w:cs="Times New Roman"/>
@@ -20249,7 +19186,145 @@
         </w:rPr>
         <w:t>Convolution Neural Network (CNN model)</w:t>
       </w:r>
-      <w:bookmarkEnd w:id="166"/>
+      <w:bookmarkEnd w:id="167"/>
+    </w:p>
+    <w:p>
+      <w:pPr>
+        <w:pStyle w:val="im"/>
+        <w:shd w:val="clear" w:color="auto" w:fill="FFFFFF"/>
+        <w:spacing w:before="0" w:beforeAutospacing="0" w:after="0" w:afterAutospacing="0" w:line="360" w:lineRule="auto"/>
+        <w:ind w:left="720"/>
+        <w:rPr>
+          <w:color w:val="292929"/>
+          <w:spacing w:val="-1"/>
+        </w:rPr>
+      </w:pPr>
+      <w:r>
+        <w:rPr>
+          <w:color w:val="292929"/>
+          <w:spacing w:val="-1"/>
+        </w:rPr>
+        <w:t>A </w:t>
+      </w:r>
+      <w:r>
+        <w:rPr>
+          <w:rStyle w:val="Strong"/>
+          <w:rFonts w:eastAsia="Calibri"/>
+          <w:color w:val="292929"/>
+          <w:spacing w:val="-1"/>
+        </w:rPr>
+        <w:t>Convolutional Neural Network (ConvNet/CNN)</w:t>
+      </w:r>
+      <w:r>
+        <w:rPr>
+          <w:color w:val="292929"/>
+          <w:spacing w:val="-1"/>
+        </w:rPr>
+        <w:t> is a Deep Learning algorithm which can take in an input image, assign importance (learnable weights and biases) to various aspects/objects in the image and be able to differentiate one from the other. The pre-processing required in a ConvNet is much lower as compared to other classification algorithms. While in primitive methods filters are hand-engineered, with enough training, ConvNets have the ability to learn these filters/characteristics.</w:t>
+      </w:r>
+    </w:p>
+    <w:p>
+      <w:pPr>
+        <w:pStyle w:val="im"/>
+        <w:shd w:val="clear" w:color="auto" w:fill="FFFFFF"/>
+        <w:spacing w:before="0" w:beforeAutospacing="0" w:after="0" w:afterAutospacing="0" w:line="360" w:lineRule="auto"/>
+        <w:ind w:left="720"/>
+        <w:rPr>
+          <w:color w:val="292929"/>
+          <w:spacing w:val="-1"/>
+        </w:rPr>
+      </w:pPr>
+      <w:r>
+        <w:rPr>
+          <w:color w:val="292929"/>
+          <w:spacing w:val="-1"/>
+        </w:rPr>
+        <w:t>The architecture of a ConvNet is analogous to that of the connectivity pattern of Neurons in the Human Brain and was inspired by the organization of the Visual Cortex. Individual neurons respond to stimuli only in a restricted region of the visual field known as the Receptive Field. A collection of such fields overlap to cover the entire visual area.</w:t>
+      </w:r>
+    </w:p>
+    <w:p>
+      <w:pPr>
+        <w:pStyle w:val="im"/>
+        <w:shd w:val="clear" w:color="auto" w:fill="FFFFFF"/>
+        <w:spacing w:before="0" w:beforeAutospacing="0" w:after="0" w:afterAutospacing="0" w:line="360" w:lineRule="auto"/>
+        <w:ind w:left="720"/>
+        <w:rPr>
+          <w:color w:val="292929"/>
+          <w:spacing w:val="-1"/>
+        </w:rPr>
+      </w:pPr>
+      <w:r>
+        <w:rPr>
+          <w:color w:val="292929"/>
+          <w:spacing w:val="-1"/>
+        </w:rPr>
+        <w:t xml:space="preserve">We will be </w:t>
+      </w:r>
+      <w:r>
+        <w:rPr>
+          <w:color w:val="292929"/>
+          <w:spacing w:val="-1"/>
+        </w:rPr>
+        <w:t xml:space="preserve">using </w:t>
+      </w:r>
+      <w:r>
+        <w:rPr>
+          <w:b/>
+          <w:bCs/>
+          <w:color w:val="292929"/>
+          <w:spacing w:val="-1"/>
+          <w:u w:val="single"/>
+        </w:rPr>
+        <w:t>CNN</w:t>
+      </w:r>
+      <w:r>
+        <w:rPr>
+          <w:b/>
+          <w:bCs/>
+          <w:color w:val="292929"/>
+          <w:spacing w:val="-1"/>
+          <w:u w:val="single"/>
+        </w:rPr>
+        <w:t xml:space="preserve"> </w:t>
+      </w:r>
+      <w:r>
+        <w:rPr>
+          <w:color w:val="292929"/>
+          <w:spacing w:val="-1"/>
+        </w:rPr>
+        <w:t xml:space="preserve"> module for image classification </w:t>
+      </w:r>
+      <w:r>
+        <w:rPr>
+          <w:color w:val="292929"/>
+          <w:spacing w:val="-1"/>
+        </w:rPr>
+        <w:t>during the initial selling procedure.</w:t>
+      </w:r>
+    </w:p>
+    <w:p>
+      <w:pPr>
+        <w:pStyle w:val="im"/>
+        <w:shd w:val="clear" w:color="auto" w:fill="FFFFFF"/>
+        <w:spacing w:before="0" w:beforeAutospacing="0" w:after="0" w:afterAutospacing="0" w:line="360" w:lineRule="auto"/>
+        <w:ind w:left="720"/>
+        <w:rPr>
+          <w:color w:val="292929"/>
+          <w:spacing w:val="-1"/>
+        </w:rPr>
+      </w:pPr>
+      <w:r>
+        <w:rPr>
+          <w:color w:val="292929"/>
+          <w:spacing w:val="-1"/>
+        </w:rPr>
+        <w:t>We will be giving an image  input to our model which we have trained and the model will classify it according the type of product it is and will proceed further for filling in the other details of the product.</w:t>
+      </w:r>
+    </w:p>
+    <w:p>
+      <w:r>
+        <w:tab/>
+      </w:r>
     </w:p>
     <w:p>
       <w:pPr>
@@ -20265,7 +19340,7 @@
           <w:szCs w:val="24"/>
         </w:rPr>
       </w:pPr>
-      <w:bookmarkStart w:id="167" w:name="_Toc58530760"/>
+      <w:bookmarkStart w:id="168" w:name="_Toc58530760"/>
       <w:r>
         <w:rPr>
           <w:rFonts w:ascii="Times New Roman" w:hAnsi="Times New Roman" w:cs="Times New Roman"/>
@@ -20275,7 +19350,347 @@
         </w:rPr>
         <w:t>Routing Optimization Algorithm</w:t>
       </w:r>
-      <w:bookmarkEnd w:id="167"/>
+      <w:bookmarkEnd w:id="168"/>
+      <w:r>
+        <w:rPr>
+          <w:rFonts w:ascii="Times New Roman" w:hAnsi="Times New Roman" w:cs="Times New Roman"/>
+          <w:color w:val="auto"/>
+          <w:sz w:val="24"/>
+          <w:szCs w:val="24"/>
+        </w:rPr>
+        <w:t xml:space="preserve"> – Travelling Salesman Problem</w:t>
+      </w:r>
+    </w:p>
+    <w:p>
+      <w:pPr>
+        <w:pStyle w:val="NormalWeb"/>
+        <w:shd w:val="clear" w:color="auto" w:fill="FFFFFF"/>
+        <w:spacing w:before="0" w:beforeAutospacing="0" w:after="0" w:afterAutospacing="0" w:line="360" w:lineRule="auto"/>
+        <w:ind w:left="720"/>
+      </w:pPr>
+      <w:r>
+        <w:t>The </w:t>
+      </w:r>
+      <w:r>
+        <w:rPr>
+          <w:b/>
+          <w:bCs/>
+        </w:rPr>
+        <w:t>travelling salesman problem </w:t>
+      </w:r>
+      <w:r>
+        <w:t>(also called the </w:t>
+      </w:r>
+      <w:r>
+        <w:rPr>
+          <w:b/>
+          <w:bCs/>
+        </w:rPr>
+        <w:t>traveling salesperson problem</w:t>
+      </w:r>
+      <w:r>
+        <w:rPr>
+          <w:vertAlign w:val="superscript"/>
+        </w:rPr>
+        <w:t xml:space="preserve"> </w:t>
+      </w:r>
+      <w:r>
+        <w:t>or </w:t>
+      </w:r>
+      <w:r>
+        <w:rPr>
+          <w:b/>
+          <w:bCs/>
+        </w:rPr>
+        <w:t>TSP</w:t>
+      </w:r>
+      <w:r>
+        <w:t>) asks the following question: "Given a list of cities and the distances between each pair of cities, what is the shortest possible route that visits each city exactly once and returns to the origin city?" It is an </w:t>
+      </w:r>
+      <w:hyperlink r:id="rId29" w:history="1">
+        <w:r>
+          <w:rPr>
+            <w:rStyle w:val="Hyperlink"/>
+            <w:rFonts w:eastAsia="Calibri"/>
+            <w:color w:val="auto"/>
+            <w:u w:val="none"/>
+          </w:rPr>
+          <w:t>NP-hard</w:t>
+        </w:r>
+      </w:hyperlink>
+      <w:r>
+        <w:t> problem in </w:t>
+      </w:r>
+      <w:hyperlink r:id="rId30" w:history="1">
+        <w:r>
+          <w:rPr>
+            <w:rStyle w:val="Hyperlink"/>
+            <w:rFonts w:eastAsia="Calibri"/>
+            <w:color w:val="auto"/>
+            <w:u w:val="none"/>
+          </w:rPr>
+          <w:t>combinatorial optimization</w:t>
+        </w:r>
+      </w:hyperlink>
+      <w:r>
+        <w:t>, important in </w:t>
+      </w:r>
+      <w:hyperlink r:id="rId31" w:history="1">
+        <w:r>
+          <w:rPr>
+            <w:rStyle w:val="Hyperlink"/>
+            <w:rFonts w:eastAsia="Calibri"/>
+            <w:color w:val="auto"/>
+            <w:u w:val="none"/>
+          </w:rPr>
+          <w:t>theoretical computer science</w:t>
+        </w:r>
+      </w:hyperlink>
+      <w:r>
+        <w:t> and </w:t>
+      </w:r>
+      <w:hyperlink r:id="rId32" w:history="1">
+        <w:r>
+          <w:rPr>
+            <w:rStyle w:val="Hyperlink"/>
+            <w:rFonts w:eastAsia="Calibri"/>
+            <w:color w:val="auto"/>
+            <w:u w:val="none"/>
+          </w:rPr>
+          <w:t>operations research</w:t>
+        </w:r>
+      </w:hyperlink>
+      <w:r>
+        <w:t>.</w:t>
+      </w:r>
+    </w:p>
+    <w:p>
+      <w:pPr>
+        <w:pStyle w:val="NormalWeb"/>
+        <w:shd w:val="clear" w:color="auto" w:fill="FFFFFF"/>
+        <w:spacing w:before="0" w:beforeAutospacing="0" w:after="0" w:afterAutospacing="0" w:line="360" w:lineRule="auto"/>
+        <w:ind w:left="720"/>
+      </w:pPr>
+      <w:r>
+        <w:t>The </w:t>
+      </w:r>
+      <w:hyperlink r:id="rId33" w:history="1">
+        <w:r>
+          <w:rPr>
+            <w:rStyle w:val="Hyperlink"/>
+            <w:rFonts w:eastAsia="Calibri"/>
+            <w:color w:val="auto"/>
+            <w:u w:val="none"/>
+          </w:rPr>
+          <w:t>travelling purchaser problem</w:t>
+        </w:r>
+      </w:hyperlink>
+      <w:r>
+        <w:t> and the </w:t>
+      </w:r>
+      <w:hyperlink r:id="rId34" w:history="1">
+        <w:r>
+          <w:rPr>
+            <w:rStyle w:val="Hyperlink"/>
+            <w:rFonts w:eastAsia="Calibri"/>
+            <w:color w:val="auto"/>
+            <w:u w:val="none"/>
+          </w:rPr>
+          <w:t>vehicle routing problem</w:t>
+        </w:r>
+      </w:hyperlink>
+      <w:r>
+        <w:t> are both generalizations of TSP.</w:t>
+      </w:r>
+    </w:p>
+    <w:p>
+      <w:pPr>
+        <w:pStyle w:val="NormalWeb"/>
+        <w:shd w:val="clear" w:color="auto" w:fill="FFFFFF"/>
+        <w:spacing w:before="0" w:beforeAutospacing="0" w:after="0" w:afterAutospacing="0" w:line="360" w:lineRule="auto"/>
+        <w:ind w:left="720"/>
+      </w:pPr>
+      <w:r>
+        <w:t>In the </w:t>
+      </w:r>
+      <w:hyperlink r:id="rId35" w:history="1">
+        <w:r>
+          <w:rPr>
+            <w:rStyle w:val="Hyperlink"/>
+            <w:rFonts w:eastAsia="Calibri"/>
+            <w:color w:val="auto"/>
+            <w:u w:val="none"/>
+          </w:rPr>
+          <w:t>theory of computational complexity</w:t>
+        </w:r>
+      </w:hyperlink>
+      <w:r>
+        <w:t>, the decision version of the TSP (where given a length </w:t>
+      </w:r>
+      <w:r>
+        <w:rPr>
+          <w:i/>
+          <w:iCs/>
+        </w:rPr>
+        <w:t>L</w:t>
+      </w:r>
+      <w:r>
+        <w:t>, the task is to decide whether the graph has a tour of at most </w:t>
+      </w:r>
+      <w:r>
+        <w:rPr>
+          <w:i/>
+          <w:iCs/>
+        </w:rPr>
+        <w:t>L</w:t>
+      </w:r>
+      <w:r>
+        <w:t>) belongs to the class of </w:t>
+      </w:r>
+      <w:hyperlink r:id="rId36" w:history="1">
+        <w:r>
+          <w:rPr>
+            <w:rStyle w:val="Hyperlink"/>
+            <w:rFonts w:eastAsia="Calibri"/>
+            <w:color w:val="auto"/>
+            <w:u w:val="none"/>
+          </w:rPr>
+          <w:t>NP-complete</w:t>
+        </w:r>
+      </w:hyperlink>
+      <w:r>
+        <w:t> problems. Thus, it is possible that the </w:t>
+      </w:r>
+      <w:hyperlink r:id="rId37" w:history="1">
+        <w:r>
+          <w:rPr>
+            <w:rStyle w:val="Hyperlink"/>
+            <w:rFonts w:eastAsia="Calibri"/>
+            <w:color w:val="auto"/>
+            <w:u w:val="none"/>
+          </w:rPr>
+          <w:t>worst-case</w:t>
+        </w:r>
+      </w:hyperlink>
+      <w:r>
+        <w:t> </w:t>
+      </w:r>
+      <w:hyperlink r:id="rId38" w:history="1">
+        <w:r>
+          <w:rPr>
+            <w:rStyle w:val="Hyperlink"/>
+            <w:rFonts w:eastAsia="Calibri"/>
+            <w:color w:val="auto"/>
+            <w:u w:val="none"/>
+          </w:rPr>
+          <w:t>running time</w:t>
+        </w:r>
+      </w:hyperlink>
+      <w:r>
+        <w:t xml:space="preserve"> for any </w:t>
+      </w:r>
+      <w:r>
+        <w:lastRenderedPageBreak/>
+        <w:t>algorithm for the TSP increases </w:t>
+      </w:r>
+      <w:r>
+        <w:rPr>
+          <w:rFonts w:eastAsia="Calibri"/>
+        </w:rPr>
+        <w:t>superpolynomially</w:t>
+      </w:r>
+      <w:r>
+        <w:t> (but no more than </w:t>
+      </w:r>
+      <w:hyperlink r:id="rId39" w:history="1">
+        <w:r>
+          <w:rPr>
+            <w:rStyle w:val="Hyperlink"/>
+            <w:rFonts w:eastAsia="Calibri"/>
+            <w:color w:val="auto"/>
+            <w:u w:val="none"/>
+          </w:rPr>
+          <w:t>exponentially</w:t>
+        </w:r>
+      </w:hyperlink>
+      <w:r>
+        <w:t>) with the number of cities.</w:t>
+      </w:r>
+    </w:p>
+    <w:p>
+      <w:pPr>
+        <w:pStyle w:val="NormalWeb"/>
+        <w:shd w:val="clear" w:color="auto" w:fill="FFFFFF"/>
+        <w:spacing w:before="0" w:beforeAutospacing="0" w:after="0" w:afterAutospacing="0" w:line="360" w:lineRule="auto"/>
+        <w:ind w:left="720"/>
+      </w:pPr>
+      <w:r>
+        <w:t>The problem was first formulated in 1930 and is one of the most intensively studied problems in optimization. It is used as a </w:t>
+      </w:r>
+      <w:hyperlink r:id="rId40" w:history="1">
+        <w:r>
+          <w:rPr>
+            <w:rStyle w:val="Hyperlink"/>
+            <w:rFonts w:eastAsia="Calibri"/>
+            <w:color w:val="auto"/>
+            <w:u w:val="none"/>
+          </w:rPr>
+          <w:t>benchmark</w:t>
+        </w:r>
+      </w:hyperlink>
+      <w:r>
+        <w:t> for many optimization methods. Even though the problem is computationally difficult, many </w:t>
+      </w:r>
+      <w:hyperlink r:id="rId41" w:history="1">
+        <w:r>
+          <w:rPr>
+            <w:rStyle w:val="Hyperlink"/>
+            <w:rFonts w:eastAsia="Calibri"/>
+            <w:color w:val="auto"/>
+            <w:u w:val="none"/>
+          </w:rPr>
+          <w:t>heuristics</w:t>
+        </w:r>
+      </w:hyperlink>
+      <w:r>
+        <w:t> and </w:t>
+      </w:r>
+      <w:hyperlink r:id="rId42" w:history="1">
+        <w:r>
+          <w:rPr>
+            <w:rStyle w:val="Hyperlink"/>
+            <w:rFonts w:eastAsia="Calibri"/>
+            <w:color w:val="auto"/>
+            <w:u w:val="none"/>
+          </w:rPr>
+          <w:t>exact algorithms</w:t>
+        </w:r>
+      </w:hyperlink>
+      <w:r>
+        <w:t> are known, so that some instances with tens of thousands of cities can be solved completely and even problems with millions of cities can be approximated within a small fraction of 1%.</w:t>
+      </w:r>
+    </w:p>
+    <w:p>
+      <w:pPr>
+        <w:pStyle w:val="NormalWeb"/>
+        <w:shd w:val="clear" w:color="auto" w:fill="FFFFFF"/>
+        <w:spacing w:before="0" w:beforeAutospacing="0" w:after="0" w:afterAutospacing="0" w:line="360" w:lineRule="auto"/>
+        <w:ind w:left="720"/>
+      </w:pPr>
+      <w:r>
+        <w:t>We’ll be using this algorithm to find the most optimised path for the transport vehicle which would include the cycle from the pickup to the final delivery of the product. This will be our main crux of the application as it will reduce the transportation cost to a great extent.</w:t>
+      </w:r>
+    </w:p>
+    <w:p>
+      <w:pPr>
+        <w:pStyle w:val="NormalWeb"/>
+        <w:shd w:val="clear" w:color="auto" w:fill="FFFFFF"/>
+        <w:spacing w:before="120" w:beforeAutospacing="0" w:after="120" w:afterAutospacing="0"/>
+        <w:ind w:left="1224"/>
+      </w:pPr>
+      <w:r>
+        <w:t xml:space="preserve"> </w:t>
+      </w:r>
     </w:p>
     <w:p>
       <w:pPr>
@@ -20291,7 +19706,7 @@
           <w:szCs w:val="24"/>
         </w:rPr>
       </w:pPr>
-      <w:bookmarkStart w:id="168" w:name="_Toc58530761"/>
+      <w:bookmarkStart w:id="169" w:name="_Toc58530761"/>
       <w:r>
         <w:rPr>
           <w:rFonts w:ascii="Times New Roman" w:hAnsi="Times New Roman" w:cs="Times New Roman"/>
@@ -20301,7 +19716,203 @@
         </w:rPr>
         <w:t>Web Scrapping</w:t>
       </w:r>
-      <w:bookmarkEnd w:id="168"/>
+      <w:bookmarkEnd w:id="169"/>
+    </w:p>
+    <w:p>
+      <w:pPr>
+        <w:pStyle w:val="NormalWeb"/>
+        <w:shd w:val="clear" w:color="auto" w:fill="FFFFFF"/>
+        <w:spacing w:before="0" w:beforeAutospacing="0" w:after="0" w:afterAutospacing="0" w:line="360" w:lineRule="auto"/>
+        <w:ind w:left="720"/>
+      </w:pPr>
+      <w:r>
+        <w:rPr>
+          <w:b/>
+          <w:bCs/>
+        </w:rPr>
+        <w:t>Web scraping</w:t>
+      </w:r>
+      <w:r>
+        <w:t xml:space="preserve"> </w:t>
+      </w:r>
+      <w:r>
+        <w:t xml:space="preserve"> is </w:t>
+      </w:r>
+      <w:hyperlink r:id="rId43" w:history="1">
+        <w:r>
+          <w:rPr>
+            <w:rStyle w:val="Hyperlink"/>
+            <w:rFonts w:eastAsia="Calibri"/>
+            <w:color w:val="auto"/>
+            <w:u w:val="none"/>
+          </w:rPr>
+          <w:t>data scraping</w:t>
+        </w:r>
+      </w:hyperlink>
+      <w:r>
+        <w:t> used for </w:t>
+      </w:r>
+      <w:hyperlink r:id="rId44" w:history="1">
+        <w:r>
+          <w:rPr>
+            <w:rStyle w:val="Hyperlink"/>
+            <w:rFonts w:eastAsia="Calibri"/>
+            <w:color w:val="auto"/>
+            <w:u w:val="none"/>
+          </w:rPr>
+          <w:t>extracting data</w:t>
+        </w:r>
+      </w:hyperlink>
+      <w:r>
+        <w:t> from </w:t>
+      </w:r>
+      <w:hyperlink r:id="rId45" w:history="1">
+        <w:r>
+          <w:rPr>
+            <w:rStyle w:val="Hyperlink"/>
+            <w:rFonts w:eastAsia="Calibri"/>
+            <w:color w:val="auto"/>
+            <w:u w:val="none"/>
+          </w:rPr>
+          <w:t>websites</w:t>
+        </w:r>
+      </w:hyperlink>
+      <w:r>
+        <w:t>. Web scraping software may access the </w:t>
+      </w:r>
+      <w:hyperlink r:id="rId46" w:history="1">
+        <w:r>
+          <w:rPr>
+            <w:rStyle w:val="Hyperlink"/>
+            <w:rFonts w:eastAsia="Calibri"/>
+            <w:color w:val="auto"/>
+            <w:u w:val="none"/>
+          </w:rPr>
+          <w:t>World Wide Web</w:t>
+        </w:r>
+      </w:hyperlink>
+      <w:r>
+        <w:t> directly using the </w:t>
+      </w:r>
+      <w:hyperlink r:id="rId47" w:history="1">
+        <w:r>
+          <w:rPr>
+            <w:rStyle w:val="Hyperlink"/>
+            <w:rFonts w:eastAsia="Calibri"/>
+            <w:color w:val="auto"/>
+            <w:u w:val="none"/>
+          </w:rPr>
+          <w:t>Hypertext Transfer Protocol</w:t>
+        </w:r>
+      </w:hyperlink>
+      <w:r>
+        <w:t>, or through a web browser. While web scraping can be done manually by a software user, the term typically refers to automated processes implemented using a </w:t>
+      </w:r>
+      <w:hyperlink r:id="rId48" w:history="1">
+        <w:r>
+          <w:rPr>
+            <w:rStyle w:val="Hyperlink"/>
+            <w:rFonts w:eastAsia="Calibri"/>
+            <w:color w:val="auto"/>
+            <w:u w:val="none"/>
+          </w:rPr>
+          <w:t>bot</w:t>
+        </w:r>
+      </w:hyperlink>
+      <w:r>
+        <w:t> or </w:t>
+      </w:r>
+      <w:hyperlink r:id="rId49" w:history="1">
+        <w:r>
+          <w:rPr>
+            <w:rStyle w:val="Hyperlink"/>
+            <w:rFonts w:eastAsia="Calibri"/>
+            <w:color w:val="auto"/>
+            <w:u w:val="none"/>
+          </w:rPr>
+          <w:t>web crawler</w:t>
+        </w:r>
+      </w:hyperlink>
+      <w:r>
+        <w:t>. It is a form of copying, in which specific data is gathered and copied from the web, typically into a central local </w:t>
+      </w:r>
+      <w:hyperlink r:id="rId50" w:history="1">
+        <w:r>
+          <w:rPr>
+            <w:rStyle w:val="Hyperlink"/>
+            <w:rFonts w:eastAsia="Calibri"/>
+            <w:color w:val="auto"/>
+            <w:u w:val="none"/>
+          </w:rPr>
+          <w:t>database</w:t>
+        </w:r>
+      </w:hyperlink>
+      <w:r>
+        <w:t> or spreadsheet, for later </w:t>
+      </w:r>
+      <w:hyperlink r:id="rId51" w:history="1">
+        <w:r>
+          <w:rPr>
+            <w:rStyle w:val="Hyperlink"/>
+            <w:rFonts w:eastAsia="Calibri"/>
+            <w:color w:val="auto"/>
+            <w:u w:val="none"/>
+          </w:rPr>
+          <w:t>retrieval</w:t>
+        </w:r>
+      </w:hyperlink>
+      <w:r>
+        <w:t> or </w:t>
+      </w:r>
+      <w:hyperlink r:id="rId52" w:history="1">
+        <w:r>
+          <w:rPr>
+            <w:rStyle w:val="Hyperlink"/>
+            <w:rFonts w:eastAsia="Calibri"/>
+            <w:color w:val="auto"/>
+            <w:u w:val="none"/>
+          </w:rPr>
+          <w:t>analysis</w:t>
+        </w:r>
+      </w:hyperlink>
+      <w:r>
+        <w:t>.</w:t>
+      </w:r>
+    </w:p>
+    <w:p>
+      <w:pPr>
+        <w:pStyle w:val="NormalWeb"/>
+        <w:shd w:val="clear" w:color="auto" w:fill="FFFFFF"/>
+        <w:spacing w:before="0" w:beforeAutospacing="0" w:after="0" w:afterAutospacing="0" w:line="360" w:lineRule="auto"/>
+        <w:ind w:left="720"/>
+        <w:rPr>
+          <w:rFonts w:ascii="Arial" w:hAnsi="Arial" w:cs="Arial"/>
+          <w:sz w:val="21"/>
+          <w:szCs w:val="21"/>
+        </w:rPr>
+      </w:pPr>
+      <w:r>
+        <w:t>Web scraping a web page involves fetching it and extracting from it. Fetching is the downloading of a page (which a browser does when a user views a page). Therefore, web crawling is a main component of web scraping, to fetch pages for later processing. Once fetched, then extraction can take place. The content of a page may be </w:t>
+      </w:r>
+      <w:hyperlink r:id="rId53" w:history="1">
+        <w:r>
+          <w:rPr>
+            <w:rStyle w:val="Hyperlink"/>
+            <w:rFonts w:eastAsia="Calibri"/>
+            <w:color w:val="auto"/>
+            <w:u w:val="none"/>
+          </w:rPr>
+          <w:t>parsed</w:t>
+        </w:r>
+      </w:hyperlink>
+      <w:r>
+        <w:t>, searched, reformatted, its data copied into a spreadsheet, and so on. Web scrapers typically take something out of a page, to make use of it for another purpose somewhere else. An example would be to find and copy names and phone numbers, or companies and their URLs, to a list (contact scraping)</w:t>
+      </w:r>
+    </w:p>
+    <w:p>
+      <w:pPr>
+        <w:ind w:left="1224"/>
+      </w:pPr>
     </w:p>
     <w:p>
       <w:pPr>
@@ -20317,7 +19928,7 @@
           <w:szCs w:val="24"/>
         </w:rPr>
       </w:pPr>
-      <w:bookmarkStart w:id="169" w:name="_Toc58530762"/>
+      <w:bookmarkStart w:id="170" w:name="_Toc58530762"/>
       <w:r>
         <w:rPr>
           <w:rFonts w:ascii="Times New Roman" w:hAnsi="Times New Roman" w:cs="Times New Roman"/>
@@ -20327,8 +19938,302 @@
         </w:rPr>
         <w:t>Clustering Algorithm</w:t>
       </w:r>
-      <w:bookmarkEnd w:id="169"/>
-    </w:p>
+      <w:bookmarkEnd w:id="170"/>
+    </w:p>
+    <w:p>
+      <w:pPr>
+        <w:pStyle w:val="NormalWeb"/>
+        <w:shd w:val="clear" w:color="auto" w:fill="FFFFFF"/>
+        <w:spacing w:before="0" w:beforeAutospacing="0" w:after="0" w:afterAutospacing="0" w:line="360" w:lineRule="auto"/>
+        <w:ind w:left="720"/>
+      </w:pPr>
+      <w:r>
+        <w:rPr>
+          <w:b/>
+          <w:bCs/>
+        </w:rPr>
+        <w:t>Cluster analysis</w:t>
+      </w:r>
+      <w:r>
+        <w:t> or </w:t>
+      </w:r>
+      <w:r>
+        <w:rPr>
+          <w:b/>
+          <w:bCs/>
+        </w:rPr>
+        <w:t>clustering</w:t>
+      </w:r>
+      <w:r>
+        <w:t> is the task of grouping a set of objects in such a way that objects in the same group (called a </w:t>
+      </w:r>
+      <w:r>
+        <w:rPr>
+          <w:b/>
+          <w:bCs/>
+        </w:rPr>
+        <w:t>cluster</w:t>
+      </w:r>
+      <w:r>
+        <w:t>) are more similar (in some sense) to each other than to those in other groups (clusters). It is a main task of exploratory </w:t>
+      </w:r>
+      <w:hyperlink r:id="rId54" w:history="1">
+        <w:r>
+          <w:rPr>
+            <w:rStyle w:val="Hyperlink"/>
+            <w:rFonts w:eastAsia="Calibri"/>
+            <w:color w:val="auto"/>
+            <w:u w:val="none"/>
+          </w:rPr>
+          <w:t>data mining</w:t>
+        </w:r>
+      </w:hyperlink>
+      <w:r>
+        <w:t>, and a common technique for </w:t>
+      </w:r>
+      <w:hyperlink r:id="rId55" w:history="1">
+        <w:r>
+          <w:rPr>
+            <w:rStyle w:val="Hyperlink"/>
+            <w:rFonts w:eastAsia="Calibri"/>
+            <w:color w:val="auto"/>
+            <w:u w:val="none"/>
+          </w:rPr>
+          <w:t>statistical</w:t>
+        </w:r>
+      </w:hyperlink>
+      <w:r>
+        <w:t> </w:t>
+      </w:r>
+      <w:hyperlink r:id="rId56" w:history="1">
+        <w:r>
+          <w:rPr>
+            <w:rStyle w:val="Hyperlink"/>
+            <w:rFonts w:eastAsia="Calibri"/>
+            <w:color w:val="auto"/>
+            <w:u w:val="none"/>
+          </w:rPr>
+          <w:t>data analysis</w:t>
+        </w:r>
+      </w:hyperlink>
+      <w:r>
+        <w:t>, used in many fields, including </w:t>
+      </w:r>
+      <w:hyperlink r:id="rId57" w:history="1">
+        <w:r>
+          <w:rPr>
+            <w:rStyle w:val="Hyperlink"/>
+            <w:rFonts w:eastAsia="Calibri"/>
+            <w:color w:val="auto"/>
+            <w:u w:val="none"/>
+          </w:rPr>
+          <w:t xml:space="preserve">pattern </w:t>
+        </w:r>
+        <w:r>
+          <w:rPr>
+            <w:rStyle w:val="Hyperlink"/>
+            <w:rFonts w:eastAsia="Calibri"/>
+            <w:color w:val="auto"/>
+            <w:u w:val="none"/>
+          </w:rPr>
+          <w:lastRenderedPageBreak/>
+          <w:t>recognition</w:t>
+        </w:r>
+      </w:hyperlink>
+      <w:r>
+        <w:t>, </w:t>
+      </w:r>
+      <w:hyperlink r:id="rId58" w:history="1">
+        <w:r>
+          <w:rPr>
+            <w:rStyle w:val="Hyperlink"/>
+            <w:rFonts w:eastAsia="Calibri"/>
+            <w:color w:val="auto"/>
+            <w:u w:val="none"/>
+          </w:rPr>
+          <w:t>image analysis</w:t>
+        </w:r>
+      </w:hyperlink>
+      <w:r>
+        <w:t>, </w:t>
+      </w:r>
+      <w:hyperlink r:id="rId59" w:history="1">
+        <w:r>
+          <w:rPr>
+            <w:rStyle w:val="Hyperlink"/>
+            <w:rFonts w:eastAsia="Calibri"/>
+            <w:color w:val="auto"/>
+            <w:u w:val="none"/>
+          </w:rPr>
+          <w:t>information retrieval</w:t>
+        </w:r>
+      </w:hyperlink>
+      <w:r>
+        <w:t>, </w:t>
+      </w:r>
+      <w:hyperlink r:id="rId60" w:history="1">
+        <w:r>
+          <w:rPr>
+            <w:rStyle w:val="Hyperlink"/>
+            <w:rFonts w:eastAsia="Calibri"/>
+            <w:color w:val="auto"/>
+            <w:u w:val="none"/>
+          </w:rPr>
+          <w:t>bioinformatics</w:t>
+        </w:r>
+      </w:hyperlink>
+      <w:r>
+        <w:t>, </w:t>
+      </w:r>
+      <w:hyperlink r:id="rId61" w:history="1">
+        <w:r>
+          <w:rPr>
+            <w:rStyle w:val="Hyperlink"/>
+            <w:rFonts w:eastAsia="Calibri"/>
+            <w:color w:val="auto"/>
+            <w:u w:val="none"/>
+          </w:rPr>
+          <w:t>data compression</w:t>
+        </w:r>
+      </w:hyperlink>
+      <w:r>
+        <w:t>, </w:t>
+      </w:r>
+      <w:hyperlink r:id="rId62" w:history="1">
+        <w:r>
+          <w:rPr>
+            <w:rStyle w:val="Hyperlink"/>
+            <w:rFonts w:eastAsia="Calibri"/>
+            <w:color w:val="auto"/>
+            <w:u w:val="none"/>
+          </w:rPr>
+          <w:t>computer graphics</w:t>
+        </w:r>
+      </w:hyperlink>
+      <w:r>
+        <w:t> and </w:t>
+      </w:r>
+      <w:hyperlink r:id="rId63" w:history="1">
+        <w:r>
+          <w:rPr>
+            <w:rStyle w:val="Hyperlink"/>
+            <w:rFonts w:eastAsia="Calibri"/>
+            <w:color w:val="auto"/>
+            <w:u w:val="none"/>
+          </w:rPr>
+          <w:t>machine learning</w:t>
+        </w:r>
+      </w:hyperlink>
+      <w:r>
+        <w:t>.</w:t>
+      </w:r>
+    </w:p>
+    <w:p>
+      <w:pPr>
+        <w:pStyle w:val="NormalWeb"/>
+        <w:shd w:val="clear" w:color="auto" w:fill="FFFFFF"/>
+        <w:spacing w:before="0" w:beforeAutospacing="0" w:after="0" w:afterAutospacing="0" w:line="360" w:lineRule="auto"/>
+        <w:ind w:left="720"/>
+      </w:pPr>
+      <w:r>
+        <w:t>Cluster analysis itself is not one specific </w:t>
+      </w:r>
+      <w:hyperlink r:id="rId64" w:history="1">
+        <w:r>
+          <w:rPr>
+            <w:rStyle w:val="Hyperlink"/>
+            <w:rFonts w:eastAsia="Calibri"/>
+            <w:color w:val="auto"/>
+            <w:u w:val="none"/>
+          </w:rPr>
+          <w:t>algorithm</w:t>
+        </w:r>
+      </w:hyperlink>
+      <w:r>
+        <w:t>, but the general task to be solved. It can be achieved by various algorithms that differ significantly in their understanding of what constitutes a cluster and how to efficiently find them. Popular notions of clusters include groups with small </w:t>
+      </w:r>
+      <w:hyperlink r:id="rId65" w:history="1">
+        <w:r>
+          <w:rPr>
+            <w:rStyle w:val="Hyperlink"/>
+            <w:rFonts w:eastAsia="Calibri"/>
+            <w:color w:val="auto"/>
+            <w:u w:val="none"/>
+          </w:rPr>
+          <w:t>distances</w:t>
+        </w:r>
+      </w:hyperlink>
+      <w:r>
+        <w:t> between cluster members, dense areas of the data space, intervals or particular </w:t>
+      </w:r>
+      <w:hyperlink r:id="rId66" w:history="1">
+        <w:r>
+          <w:rPr>
+            <w:rStyle w:val="Hyperlink"/>
+            <w:rFonts w:eastAsia="Calibri"/>
+            <w:color w:val="auto"/>
+            <w:u w:val="none"/>
+          </w:rPr>
+          <w:t>statistical distributions</w:t>
+        </w:r>
+      </w:hyperlink>
+      <w:r>
+        <w:t>. Clustering can therefore be formulated as a </w:t>
+      </w:r>
+      <w:hyperlink r:id="rId67" w:history="1">
+        <w:r>
+          <w:rPr>
+            <w:rStyle w:val="Hyperlink"/>
+            <w:rFonts w:eastAsia="Calibri"/>
+            <w:color w:val="auto"/>
+            <w:u w:val="none"/>
+          </w:rPr>
+          <w:t>multi-objective optimization</w:t>
+        </w:r>
+      </w:hyperlink>
+      <w:r>
+        <w:t> problem.</w:t>
+      </w:r>
+    </w:p>
+    <w:p>
+      <w:pPr>
+        <w:pStyle w:val="NormalWeb"/>
+        <w:shd w:val="clear" w:color="auto" w:fill="FFFFFF"/>
+        <w:spacing w:before="0" w:beforeAutospacing="0" w:after="0" w:afterAutospacing="0" w:line="360" w:lineRule="auto"/>
+        <w:ind w:left="720"/>
+      </w:pPr>
+      <w:r>
+        <w:t xml:space="preserve">We will be using </w:t>
+      </w:r>
+      <w:r>
+        <w:rPr>
+          <w:b/>
+          <w:bCs/>
+        </w:rPr>
+        <w:t>clustering</w:t>
+      </w:r>
+      <w:r>
+        <w:t xml:space="preserve"> for clustering the nodes which we are going to give as input to the </w:t>
+      </w:r>
+      <w:r>
+        <w:rPr>
+          <w:b/>
+          <w:bCs/>
+        </w:rPr>
+        <w:t>TSP</w:t>
+      </w:r>
+      <w:r>
+        <w:rPr>
+          <w:b/>
+          <w:bCs/>
+        </w:rPr>
+        <w:t xml:space="preserve"> </w:t>
+      </w:r>
+      <w:r>
+        <w:t>for further processing. This step is our data reduction step in which the outlier nodes are very well handled and hence we can get common nodes of pickup and delivery.</w:t>
+      </w:r>
+    </w:p>
+    <w:p/>
     <w:p>
       <w:pPr>
         <w:pStyle w:val="Heading3"/>
@@ -20343,7 +20248,7 @@
           <w:szCs w:val="24"/>
         </w:rPr>
       </w:pPr>
-      <w:bookmarkStart w:id="170" w:name="_Toc58530763"/>
+      <w:bookmarkStart w:id="171" w:name="_Toc58530763"/>
       <w:r>
         <w:rPr>
           <w:rFonts w:ascii="Times New Roman" w:hAnsi="Times New Roman" w:cs="Times New Roman"/>
@@ -20353,11 +20258,239 @@
         </w:rPr>
         <w:t>HTTP Protocol</w:t>
       </w:r>
-      <w:bookmarkStart w:id="171" w:name="_GoBack"/>
-      <w:bookmarkEnd w:id="170"/>
       <w:bookmarkEnd w:id="171"/>
     </w:p>
-    <w:p/>
+    <w:p>
+      <w:pPr>
+        <w:pStyle w:val="NormalWeb"/>
+        <w:shd w:val="clear" w:color="auto" w:fill="FFFFFF"/>
+        <w:spacing w:before="0" w:beforeAutospacing="0" w:after="0" w:afterAutospacing="0" w:line="360" w:lineRule="auto"/>
+        <w:ind w:left="720"/>
+      </w:pPr>
+      <w:r>
+        <w:t>HTTP functions as a </w:t>
+      </w:r>
+      <w:hyperlink r:id="rId68" w:history="1">
+        <w:r>
+          <w:rPr>
+            <w:rStyle w:val="Hyperlink"/>
+            <w:rFonts w:eastAsia="Calibri"/>
+            <w:color w:val="auto"/>
+            <w:u w:val="none"/>
+          </w:rPr>
+          <w:t>request–response</w:t>
+        </w:r>
+      </w:hyperlink>
+      <w:r>
+        <w:t> protocol in the client–server computing model. A </w:t>
+      </w:r>
+      <w:hyperlink r:id="rId69" w:history="1">
+        <w:r>
+          <w:rPr>
+            <w:rStyle w:val="Hyperlink"/>
+            <w:rFonts w:eastAsia="Calibri"/>
+            <w:color w:val="auto"/>
+            <w:u w:val="none"/>
+          </w:rPr>
+          <w:t>web browser</w:t>
+        </w:r>
+      </w:hyperlink>
+      <w:r>
+        <w:t>, for example, may be the </w:t>
+      </w:r>
+      <w:r>
+        <w:rPr>
+          <w:i/>
+          <w:iCs/>
+        </w:rPr>
+        <w:t>client</w:t>
+      </w:r>
+      <w:r>
+        <w:t> and an application running on a computer </w:t>
+      </w:r>
+      <w:hyperlink r:id="rId70" w:history="1">
+        <w:r>
+          <w:rPr>
+            <w:rStyle w:val="Hyperlink"/>
+            <w:rFonts w:eastAsia="Calibri"/>
+            <w:color w:val="auto"/>
+            <w:u w:val="none"/>
+          </w:rPr>
+          <w:t>hosting</w:t>
+        </w:r>
+      </w:hyperlink>
+      <w:r>
+        <w:t> a </w:t>
+      </w:r>
+      <w:hyperlink r:id="rId71" w:history="1">
+        <w:r>
+          <w:rPr>
+            <w:rStyle w:val="Hyperlink"/>
+            <w:rFonts w:eastAsia="Calibri"/>
+            <w:color w:val="auto"/>
+            <w:u w:val="none"/>
+          </w:rPr>
+          <w:t>website</w:t>
+        </w:r>
+      </w:hyperlink>
+      <w:r>
+        <w:t> may be the </w:t>
+      </w:r>
+      <w:r>
+        <w:rPr>
+          <w:i/>
+          <w:iCs/>
+        </w:rPr>
+        <w:t>server</w:t>
+      </w:r>
+      <w:r>
+        <w:t>. The client submits an HTTP </w:t>
+      </w:r>
+      <w:r>
+        <w:rPr>
+          <w:i/>
+          <w:iCs/>
+        </w:rPr>
+        <w:t>request</w:t>
+      </w:r>
+      <w:r>
+        <w:t> mes</w:t>
+      </w:r>
+      <w:r>
+        <w:t>sage to the server. The server,</w:t>
+      </w:r>
+      <w:r>
+        <w:t>which provides </w:t>
+      </w:r>
+      <w:r>
+        <w:rPr>
+          <w:i/>
+          <w:iCs/>
+        </w:rPr>
+        <w:t>resources</w:t>
+      </w:r>
+      <w:r>
+        <w:t> such as </w:t>
+      </w:r>
+      <w:hyperlink r:id="rId72" w:history="1">
+        <w:r>
+          <w:rPr>
+            <w:rStyle w:val="Hyperlink"/>
+            <w:rFonts w:eastAsia="Calibri"/>
+            <w:color w:val="auto"/>
+            <w:u w:val="none"/>
+          </w:rPr>
+          <w:t>HTML</w:t>
+        </w:r>
+      </w:hyperlink>
+      <w:r>
+        <w:t> files and other content, or performs other functions on behalf of the client, returns a </w:t>
+      </w:r>
+      <w:r>
+        <w:rPr>
+          <w:i/>
+          <w:iCs/>
+        </w:rPr>
+        <w:t>response</w:t>
+      </w:r>
+      <w:r>
+        <w:t> message to the client. The response contains completion status information about the request and may also contain requested content in its message body.</w:t>
+      </w:r>
+    </w:p>
+    <w:p>
+      <w:pPr>
+        <w:pStyle w:val="NormalWeb"/>
+        <w:shd w:val="clear" w:color="auto" w:fill="FFFFFF"/>
+        <w:spacing w:before="0" w:beforeAutospacing="0" w:after="0" w:afterAutospacing="0" w:line="360" w:lineRule="auto"/>
+        <w:ind w:left="720"/>
+      </w:pPr>
+      <w:r>
+        <w:t>A web browser is an example of a </w:t>
+      </w:r>
+      <w:hyperlink r:id="rId73" w:history="1">
+        <w:r>
+          <w:rPr>
+            <w:rStyle w:val="Hyperlink"/>
+            <w:rFonts w:eastAsia="Calibri"/>
+            <w:i/>
+            <w:iCs/>
+            <w:color w:val="auto"/>
+            <w:u w:val="none"/>
+          </w:rPr>
+          <w:t>user agent</w:t>
+        </w:r>
+      </w:hyperlink>
+      <w:r>
+        <w:t> (UA). Other types of user agent include the indexing software used by search providers (</w:t>
+      </w:r>
+      <w:hyperlink r:id="rId74" w:history="1">
+        <w:r>
+          <w:rPr>
+            <w:rStyle w:val="Hyperlink"/>
+            <w:rFonts w:eastAsia="Calibri"/>
+            <w:color w:val="auto"/>
+            <w:u w:val="none"/>
+          </w:rPr>
+          <w:t>web crawlers</w:t>
+        </w:r>
+      </w:hyperlink>
+      <w:r>
+        <w:t>), </w:t>
+      </w:r>
+      <w:hyperlink r:id="rId75" w:history="1">
+        <w:r>
+          <w:rPr>
+            <w:rStyle w:val="Hyperlink"/>
+            <w:rFonts w:eastAsia="Calibri"/>
+            <w:color w:val="auto"/>
+            <w:u w:val="none"/>
+          </w:rPr>
+          <w:t>voice browsers</w:t>
+        </w:r>
+      </w:hyperlink>
+      <w:r>
+        <w:t>, </w:t>
+      </w:r>
+      <w:hyperlink r:id="rId76" w:history="1">
+        <w:r>
+          <w:rPr>
+            <w:rStyle w:val="Hyperlink"/>
+            <w:rFonts w:eastAsia="Calibri"/>
+            <w:color w:val="auto"/>
+            <w:u w:val="none"/>
+          </w:rPr>
+          <w:t>mobile apps</w:t>
+        </w:r>
+      </w:hyperlink>
+      <w:r>
+        <w:t>, and other </w:t>
+      </w:r>
+      <w:hyperlink r:id="rId77" w:history="1">
+        <w:r>
+          <w:rPr>
+            <w:rStyle w:val="Hyperlink"/>
+            <w:rFonts w:eastAsia="Calibri"/>
+            <w:color w:val="auto"/>
+            <w:u w:val="none"/>
+          </w:rPr>
+          <w:t>software</w:t>
+        </w:r>
+      </w:hyperlink>
+      <w:r>
+        <w:t> that accesses, consumes, or displays web content.</w:t>
+      </w:r>
+    </w:p>
+    <w:p>
+      <w:pPr>
+        <w:pStyle w:val="NormalWeb"/>
+        <w:shd w:val="clear" w:color="auto" w:fill="FFFFFF"/>
+        <w:spacing w:before="0" w:beforeAutospacing="0" w:after="0" w:afterAutospacing="0" w:line="360" w:lineRule="auto"/>
+        <w:ind w:left="720"/>
+      </w:pPr>
+      <w:r>
+        <w:t>We will be using this protocol for API request handling which is a major part of our backend implementation.</w:t>
+      </w:r>
+    </w:p>
     <w:p/>
     <w:p>
       <w:pPr>
@@ -20452,7 +20585,17 @@
           <w:sz w:val="24"/>
           <w:szCs w:val="24"/>
         </w:rPr>
-        <w:t xml:space="preserve">Flutter is an open-source UI software development kit created by Google. It is used to develop applications for Android, iOS, Linux, Mac, Windows, Google Fuchsia, and the web from a single codebase. The first version of Flutter was known as codename "Sky" and ran on the Android operating system. </w:t>
+        <w:t xml:space="preserve">Flutter is an open-source UI software development kit created by Google. It is used to develop </w:t>
+      </w:r>
+      <w:r>
+        <w:rPr>
+          <w:rFonts w:ascii="Times New Roman" w:hAnsi="Times New Roman"/>
+          <w:bCs/>
+          <w:sz w:val="24"/>
+          <w:szCs w:val="24"/>
+        </w:rPr>
+        <w:lastRenderedPageBreak/>
+        <w:t xml:space="preserve">applications for Android, iOS, Linux, Mac, Windows, Google Fuchsia, and the web from a single codebase. The first version of Flutter was known as codename "Sky" and ran on the Android operating system. </w:t>
       </w:r>
     </w:p>
     <w:p>
@@ -20547,18 +20690,7 @@
           <w:szCs w:val="24"/>
           <w:lang w:val="en-IN"/>
         </w:rPr>
-        <w:t xml:space="preserve">Python is dynamically typed and </w:t>
-      </w:r>
-      <w:r>
-        <w:rPr>
-          <w:rFonts w:ascii="Times New Roman" w:hAnsi="Times New Roman"/>
-          <w:bCs/>
-          <w:sz w:val="24"/>
-          <w:szCs w:val="24"/>
-          <w:lang w:val="en-IN"/>
-        </w:rPr>
-        <w:lastRenderedPageBreak/>
-        <w:t xml:space="preserve">garbage-collected. It supports multiple programming paradigms, including procedural, object-oriented, and functional programming. </w:t>
+        <w:t xml:space="preserve">Python is dynamically typed and garbage-collected. It supports multiple programming paradigms, including procedural, object-oriented, and functional programming. </w:t>
       </w:r>
     </w:p>
     <w:p>
@@ -20720,7 +20852,7 @@
         </w:rPr>
         <w:t> is an </w:t>
       </w:r>
-      <w:hyperlink r:id="rId29" w:tooltip="Open-source software" w:history="1">
+      <w:hyperlink r:id="rId78" w:tooltip="Open-source software" w:history="1">
         <w:r>
           <w:rPr>
             <w:rStyle w:val="Hyperlink"/>
@@ -20743,7 +20875,7 @@
         </w:rPr>
         <w:t>, </w:t>
       </w:r>
-      <w:hyperlink r:id="rId30" w:tooltip="Cross-platform" w:history="1">
+      <w:hyperlink r:id="rId79" w:tooltip="Cross-platform" w:history="1">
         <w:r>
           <w:rPr>
             <w:rStyle w:val="Hyperlink"/>
@@ -20766,7 +20898,7 @@
         </w:rPr>
         <w:t>, </w:t>
       </w:r>
-      <w:hyperlink r:id="rId31" w:tooltip="Front end and back end" w:history="1">
+      <w:hyperlink r:id="rId80" w:tooltip="Front end and back end" w:history="1">
         <w:r>
           <w:rPr>
             <w:rStyle w:val="Hyperlink"/>
@@ -20789,7 +20921,7 @@
         </w:rPr>
         <w:t>, </w:t>
       </w:r>
-      <w:hyperlink r:id="rId32" w:tooltip="JavaScript" w:history="1">
+      <w:hyperlink r:id="rId81" w:tooltip="JavaScript" w:history="1">
         <w:r>
           <w:rPr>
             <w:rStyle w:val="Hyperlink"/>
@@ -20812,7 +20944,7 @@
         </w:rPr>
         <w:t> </w:t>
       </w:r>
-      <w:hyperlink r:id="rId33" w:tooltip="Runtime environment" w:history="1">
+      <w:hyperlink r:id="rId82" w:tooltip="Runtime environment" w:history="1">
         <w:r>
           <w:rPr>
             <w:rStyle w:val="Hyperlink"/>
@@ -20835,7 +20967,7 @@
         </w:rPr>
         <w:t> that executes JavaScript code outside a </w:t>
       </w:r>
-      <w:hyperlink r:id="rId34" w:tooltip="Web browser" w:history="1">
+      <w:hyperlink r:id="rId83" w:tooltip="Web browser" w:history="1">
         <w:r>
           <w:rPr>
             <w:rStyle w:val="Hyperlink"/>
@@ -20858,7 +20990,7 @@
         </w:rPr>
         <w:t>. Node.js lets developers use JavaScript to write command line tools and for </w:t>
       </w:r>
-      <w:hyperlink r:id="rId35" w:tooltip="Server-side scripting" w:history="1">
+      <w:hyperlink r:id="rId84" w:tooltip="Server-side scripting" w:history="1">
         <w:r>
           <w:rPr>
             <w:rStyle w:val="Hyperlink"/>
@@ -20881,7 +21013,7 @@
         </w:rPr>
         <w:t>—running scripts server-side to produce </w:t>
       </w:r>
-      <w:hyperlink r:id="rId36" w:tooltip="Dynamic web page" w:history="1">
+      <w:hyperlink r:id="rId85" w:tooltip="Dynamic web page" w:history="1">
         <w:r>
           <w:rPr>
             <w:rStyle w:val="Hyperlink"/>
@@ -20902,9 +21034,23 @@
           <w:sz w:val="24"/>
           <w:szCs w:val="24"/>
         </w:rPr>
-        <w:t> content before the page is sent to the user's web browser. Consequently, Node.js represents a "JavaScript everywhere" paradigm</w:t>
-      </w:r>
-      <w:proofErr w:type="gramStart"/>
+        <w:t> content before the page is sent to the user's web browser. Consequently, Node.js represents a "JavaScript everywhere" paradigm,</w:t>
+      </w:r>
+      <w:hyperlink r:id="rId86" w:anchor="cite_note-6" w:history="1">
+        <w:r>
+          <w:rPr>
+            <w:rStyle w:val="Hyperlink"/>
+            <w:rFonts w:ascii="Times New Roman" w:hAnsi="Times New Roman"/>
+            <w:bCs/>
+            <w:color w:val="auto"/>
+            <w:sz w:val="24"/>
+            <w:szCs w:val="24"/>
+            <w:u w:val="none"/>
+            <w:vertAlign w:val="superscript"/>
+          </w:rPr>
+          <w:t>[6]</w:t>
+        </w:r>
+      </w:hyperlink>
       <w:r>
         <w:rPr>
           <w:rFonts w:ascii="Times New Roman" w:hAnsi="Times New Roman"/>
@@ -20912,71 +21058,9 @@
           <w:sz w:val="24"/>
           <w:szCs w:val="24"/>
         </w:rPr>
-        <w:t>,</w:t>
-      </w:r>
-      <w:proofErr w:type="gramEnd"/>
-      <w:r>
-        <w:rPr>
-          <w:rFonts w:ascii="Times New Roman" w:hAnsi="Times New Roman"/>
-          <w:bCs/>
-          <w:sz w:val="24"/>
-          <w:szCs w:val="24"/>
-          <w:vertAlign w:val="superscript"/>
-        </w:rPr>
-        <w:fldChar w:fldCharType="begin"/>
-      </w:r>
-      <w:r>
-        <w:rPr>
-          <w:rFonts w:ascii="Times New Roman" w:hAnsi="Times New Roman"/>
-          <w:bCs/>
-          <w:sz w:val="24"/>
-          <w:szCs w:val="24"/>
-          <w:vertAlign w:val="superscript"/>
-        </w:rPr>
-        <w:instrText xml:space="preserve"> HYPERLINK "https://en.wikipedia.org/wiki/Node.js" \l "cite_note-6" </w:instrText>
-      </w:r>
-      <w:r>
-        <w:rPr>
-          <w:rFonts w:ascii="Times New Roman" w:hAnsi="Times New Roman"/>
-          <w:bCs/>
-          <w:sz w:val="24"/>
-          <w:szCs w:val="24"/>
-          <w:vertAlign w:val="superscript"/>
-        </w:rPr>
-        <w:fldChar w:fldCharType="separate"/>
-      </w:r>
-      <w:r>
-        <w:rPr>
-          <w:rStyle w:val="Hyperlink"/>
-          <w:rFonts w:ascii="Times New Roman" w:hAnsi="Times New Roman"/>
-          <w:bCs/>
-          <w:color w:val="auto"/>
-          <w:sz w:val="24"/>
-          <w:szCs w:val="24"/>
-          <w:u w:val="none"/>
-          <w:vertAlign w:val="superscript"/>
-        </w:rPr>
-        <w:t>[6]</w:t>
-      </w:r>
-      <w:r>
-        <w:rPr>
-          <w:rFonts w:ascii="Times New Roman" w:hAnsi="Times New Roman"/>
-          <w:bCs/>
-          <w:sz w:val="24"/>
-          <w:szCs w:val="24"/>
-        </w:rPr>
-        <w:fldChar w:fldCharType="end"/>
-      </w:r>
-      <w:r>
-        <w:rPr>
-          <w:rFonts w:ascii="Times New Roman" w:hAnsi="Times New Roman"/>
-          <w:bCs/>
-          <w:sz w:val="24"/>
-          <w:szCs w:val="24"/>
-        </w:rPr>
         <w:t> unifying </w:t>
       </w:r>
-      <w:hyperlink r:id="rId37" w:tooltip="Web application" w:history="1">
+      <w:hyperlink r:id="rId87" w:tooltip="Web application" w:history="1">
         <w:r>
           <w:rPr>
             <w:rStyle w:val="Hyperlink"/>
@@ -20997,7 +21081,17 @@
           <w:sz w:val="24"/>
           <w:szCs w:val="24"/>
         </w:rPr>
-        <w:t> development around a single programming language, rather than different languages for server- and client-side scripts.</w:t>
+        <w:t xml:space="preserve"> development around a </w:t>
+      </w:r>
+      <w:r>
+        <w:rPr>
+          <w:rFonts w:ascii="Times New Roman" w:hAnsi="Times New Roman"/>
+          <w:bCs/>
+          <w:sz w:val="24"/>
+          <w:szCs w:val="24"/>
+        </w:rPr>
+        <w:lastRenderedPageBreak/>
+        <w:t>single programming language, rather than different languages for server- and client-side scripts.</w:t>
       </w:r>
     </w:p>
     <w:p>
@@ -21070,7 +21164,7 @@
         </w:rPr>
         <w:t>MongoDB is a </w:t>
       </w:r>
-      <w:hyperlink r:id="rId38" w:tooltip="Cross-platform" w:history="1">
+      <w:hyperlink r:id="rId88" w:tooltip="Cross-platform" w:history="1">
         <w:r>
           <w:rPr>
             <w:rStyle w:val="Hyperlink"/>
@@ -21091,7 +21185,7 @@
         </w:rPr>
         <w:t> </w:t>
       </w:r>
-      <w:hyperlink r:id="rId39" w:tooltip="Document-oriented database" w:history="1">
+      <w:hyperlink r:id="rId89" w:tooltip="Document-oriented database" w:history="1">
         <w:r>
           <w:rPr>
             <w:rStyle w:val="Hyperlink"/>
@@ -21112,7 +21206,7 @@
         </w:rPr>
         <w:t> program. Classified as a </w:t>
       </w:r>
-      <w:hyperlink r:id="rId40" w:tooltip="NoSQL" w:history="1">
+      <w:hyperlink r:id="rId90" w:tooltip="NoSQL" w:history="1">
         <w:r>
           <w:rPr>
             <w:rStyle w:val="Hyperlink"/>
@@ -21133,7 +21227,7 @@
         </w:rPr>
         <w:t> database program, MongoDB uses </w:t>
       </w:r>
-      <w:hyperlink r:id="rId41" w:tooltip="JSON" w:history="1">
+      <w:hyperlink r:id="rId91" w:tooltip="JSON" w:history="1">
         <w:r>
           <w:rPr>
             <w:rStyle w:val="Hyperlink"/>
@@ -21154,7 +21248,7 @@
         </w:rPr>
         <w:t>-like documents with optional </w:t>
       </w:r>
-      <w:hyperlink r:id="rId42" w:tooltip="Database schema" w:history="1">
+      <w:hyperlink r:id="rId92" w:tooltip="Database schema" w:history="1">
         <w:r>
           <w:rPr>
             <w:rStyle w:val="Hyperlink"/>
@@ -21175,7 +21269,7 @@
         </w:rPr>
         <w:t>. MongoDB is developed by </w:t>
       </w:r>
-      <w:hyperlink r:id="rId43" w:tooltip="MongoDB Inc." w:history="1">
+      <w:hyperlink r:id="rId93" w:tooltip="MongoDB Inc." w:history="1">
         <w:r>
           <w:rPr>
             <w:rStyle w:val="Hyperlink"/>
@@ -21244,29 +21338,7 @@
           <w:szCs w:val="28"/>
           <w:u w:val="single"/>
         </w:rPr>
-        <w:t xml:space="preserve">Google </w:t>
-      </w:r>
-      <w:proofErr w:type="gramStart"/>
-      <w:r>
-        <w:rPr>
-          <w:rFonts w:ascii="Times New Roman" w:hAnsi="Times New Roman" w:cs="Times New Roman"/>
-          <w:color w:val="auto"/>
-          <w:sz w:val="28"/>
-          <w:szCs w:val="28"/>
-          <w:u w:val="single"/>
-        </w:rPr>
-        <w:t>Maps(</w:t>
-      </w:r>
-      <w:proofErr w:type="gramEnd"/>
-      <w:r>
-        <w:rPr>
-          <w:rFonts w:ascii="Times New Roman" w:hAnsi="Times New Roman" w:cs="Times New Roman"/>
-          <w:color w:val="auto"/>
-          <w:sz w:val="28"/>
-          <w:szCs w:val="28"/>
-          <w:u w:val="single"/>
-        </w:rPr>
-        <w:t>Geo-Locator)</w:t>
+        <w:t>Google Maps(Geo-Locator)</w:t>
       </w:r>
       <w:bookmarkEnd w:id="178"/>
     </w:p>
@@ -21290,27 +21362,7 @@
           <w:sz w:val="24"/>
           <w:szCs w:val="24"/>
         </w:rPr>
-        <w:t xml:space="preserve">Google maps will be mainly used for location services and collection of the location </w:t>
-      </w:r>
-      <w:proofErr w:type="spellStart"/>
-      <w:r>
-        <w:rPr>
-          <w:rFonts w:ascii="Times New Roman" w:hAnsi="Times New Roman"/>
-          <w:bCs/>
-          <w:sz w:val="24"/>
-          <w:szCs w:val="24"/>
-        </w:rPr>
-        <w:t>os</w:t>
-      </w:r>
-      <w:proofErr w:type="spellEnd"/>
-      <w:r>
-        <w:rPr>
-          <w:rFonts w:ascii="Times New Roman" w:hAnsi="Times New Roman"/>
-          <w:bCs/>
-          <w:sz w:val="24"/>
-          <w:szCs w:val="24"/>
-        </w:rPr>
-        <w:t xml:space="preserve"> the user for mainly determining the pickup point, optimized route for pickup and delivery, delivery point.</w:t>
+        <w:t>Google maps will be mainly used for location services and collection of the location os the user for mainly determining the pickup point, optimized route for pickup and delivery, delivery point.</w:t>
       </w:r>
       <w:r>
         <w:rPr>
@@ -21340,7 +21392,7 @@
         </w:rPr>
         <w:t>A Flutter geolocation plugin which provides easy access to platform specific location services (</w:t>
       </w:r>
-      <w:hyperlink r:id="rId44" w:history="1">
+      <w:hyperlink r:id="rId94" w:history="1">
         <w:r>
           <w:rPr>
             <w:rStyle w:val="Hyperlink"/>
@@ -21365,7 +21417,7 @@
         </w:rPr>
         <w:t> or if not available the </w:t>
       </w:r>
-      <w:hyperlink r:id="rId45" w:history="1">
+      <w:hyperlink r:id="rId95" w:history="1">
         <w:r>
           <w:rPr>
             <w:rStyle w:val="Hyperlink"/>
@@ -21390,7 +21442,7 @@
         </w:rPr>
         <w:t> on Android and </w:t>
       </w:r>
-      <w:hyperlink r:id="rId46" w:history="1">
+      <w:hyperlink r:id="rId96" w:history="1">
         <w:r>
           <w:rPr>
             <w:rStyle w:val="Hyperlink"/>
@@ -21429,7 +21481,6 @@
           <w:lang w:val="en-IN"/>
         </w:rPr>
       </w:pPr>
-      <w:proofErr w:type="gramStart"/>
       <w:r>
         <w:rPr>
           <w:rFonts w:ascii="Times New Roman" w:hAnsi="Times New Roman"/>
@@ -21438,18 +21489,7 @@
           <w:szCs w:val="24"/>
           <w:lang w:val="en-IN"/>
         </w:rPr>
-        <w:t>Features :</w:t>
-      </w:r>
-      <w:proofErr w:type="gramEnd"/>
-      <w:r>
-        <w:rPr>
-          <w:rFonts w:ascii="Times New Roman" w:hAnsi="Times New Roman"/>
-          <w:bCs/>
-          <w:sz w:val="24"/>
-          <w:szCs w:val="24"/>
-          <w:lang w:val="en-IN"/>
-        </w:rPr>
-        <w:t xml:space="preserve"> </w:t>
+        <w:t xml:space="preserve">Features : </w:t>
       </w:r>
     </w:p>
     <w:p>
@@ -21659,6 +21699,7 @@
           <w:szCs w:val="28"/>
           <w:u w:val="single"/>
         </w:rPr>
+        <w:lastRenderedPageBreak/>
         <w:t>Operating Environment</w:t>
       </w:r>
       <w:bookmarkEnd w:id="179"/>
@@ -21681,23 +21722,7 @@
           <w:rFonts w:ascii="Times New Roman" w:eastAsia="Times New Roman" w:hAnsi="Times New Roman" w:cs="Times New Roman"/>
           <w:color w:val="auto"/>
         </w:rPr>
-        <w:t xml:space="preserve">Operating </w:t>
-      </w:r>
-      <w:proofErr w:type="gramStart"/>
-      <w:r>
-        <w:rPr>
-          <w:rFonts w:ascii="Times New Roman" w:eastAsia="Times New Roman" w:hAnsi="Times New Roman" w:cs="Times New Roman"/>
-          <w:color w:val="auto"/>
-        </w:rPr>
-        <w:t>System :</w:t>
-      </w:r>
-      <w:proofErr w:type="gramEnd"/>
-      <w:r>
-        <w:rPr>
-          <w:rFonts w:ascii="Times New Roman" w:eastAsia="Times New Roman" w:hAnsi="Times New Roman" w:cs="Times New Roman"/>
-          <w:color w:val="auto"/>
-        </w:rPr>
-        <w:t xml:space="preserve"> Windows/MAC/Linux and Android</w:t>
+        <w:t>Operating System : Windows/MAC/Linux and Android</w:t>
       </w:r>
       <w:bookmarkEnd w:id="180"/>
     </w:p>
@@ -21714,21 +21739,12 @@
         </w:rPr>
       </w:pPr>
       <w:bookmarkStart w:id="181" w:name="_Toc58530773"/>
-      <w:proofErr w:type="gramStart"/>
       <w:r>
         <w:rPr>
           <w:rFonts w:ascii="Times New Roman" w:eastAsia="Times New Roman" w:hAnsi="Times New Roman" w:cs="Times New Roman"/>
           <w:color w:val="auto"/>
         </w:rPr>
-        <w:t>Database :</w:t>
-      </w:r>
-      <w:proofErr w:type="gramEnd"/>
-      <w:r>
-        <w:rPr>
-          <w:rFonts w:ascii="Times New Roman" w:eastAsia="Times New Roman" w:hAnsi="Times New Roman" w:cs="Times New Roman"/>
-          <w:color w:val="auto"/>
-        </w:rPr>
-        <w:t xml:space="preserve"> MongoDB(NoSQL)</w:t>
+        <w:t>Database : MongoDB(NoSQL)</w:t>
       </w:r>
       <w:bookmarkEnd w:id="181"/>
     </w:p>
@@ -21745,21 +21761,12 @@
         </w:rPr>
       </w:pPr>
       <w:bookmarkStart w:id="182" w:name="_Toc58530774"/>
-      <w:proofErr w:type="gramStart"/>
       <w:r>
         <w:rPr>
           <w:rFonts w:ascii="Times New Roman" w:eastAsia="Times New Roman" w:hAnsi="Times New Roman" w:cs="Times New Roman"/>
           <w:color w:val="auto"/>
         </w:rPr>
-        <w:t>Platform :</w:t>
-      </w:r>
-      <w:proofErr w:type="gramEnd"/>
-      <w:r>
-        <w:rPr>
-          <w:rFonts w:ascii="Times New Roman" w:eastAsia="Times New Roman" w:hAnsi="Times New Roman" w:cs="Times New Roman"/>
-          <w:color w:val="auto"/>
-        </w:rPr>
-        <w:t xml:space="preserve"> Flutter, Node.js, Python</w:t>
+        <w:t>Platform : Flutter, Node.js, Python</w:t>
       </w:r>
       <w:bookmarkEnd w:id="182"/>
     </w:p>
@@ -21776,37 +21783,12 @@
         </w:rPr>
       </w:pPr>
       <w:bookmarkStart w:id="183" w:name="_Toc58530775"/>
-      <w:proofErr w:type="gramStart"/>
       <w:r>
         <w:rPr>
           <w:rFonts w:ascii="Times New Roman" w:eastAsia="Times New Roman" w:hAnsi="Times New Roman" w:cs="Times New Roman"/>
           <w:color w:val="auto"/>
         </w:rPr>
-        <w:t>Software :</w:t>
-      </w:r>
-      <w:proofErr w:type="gramEnd"/>
-      <w:r>
-        <w:rPr>
-          <w:rFonts w:ascii="Times New Roman" w:eastAsia="Times New Roman" w:hAnsi="Times New Roman" w:cs="Times New Roman"/>
-          <w:color w:val="auto"/>
-        </w:rPr>
-        <w:t xml:space="preserve"> postman, emulator, </w:t>
-      </w:r>
-      <w:proofErr w:type="spellStart"/>
-      <w:r>
-        <w:rPr>
-          <w:rFonts w:ascii="Times New Roman" w:eastAsia="Times New Roman" w:hAnsi="Times New Roman" w:cs="Times New Roman"/>
-          <w:color w:val="auto"/>
-        </w:rPr>
-        <w:t>git</w:t>
-      </w:r>
-      <w:proofErr w:type="spellEnd"/>
-      <w:r>
-        <w:rPr>
-          <w:rFonts w:ascii="Times New Roman" w:eastAsia="Times New Roman" w:hAnsi="Times New Roman" w:cs="Times New Roman"/>
-          <w:color w:val="auto"/>
-        </w:rPr>
-        <w:t>, VS Code, Android Studio</w:t>
+        <w:t>Software : postman, emulator, git, VS Code, Android Studio</w:t>
       </w:r>
       <w:bookmarkEnd w:id="183"/>
     </w:p>
@@ -21838,18 +21820,9 @@
           <w:rFonts w:ascii="Times New Roman" w:hAnsi="Times New Roman" w:cs="Times New Roman"/>
           <w:color w:val="auto"/>
         </w:rPr>
-        <w:t xml:space="preserve">Hardware </w:t>
-      </w:r>
-      <w:proofErr w:type="gramStart"/>
-      <w:r>
-        <w:rPr>
-          <w:rFonts w:ascii="Times New Roman" w:hAnsi="Times New Roman" w:cs="Times New Roman"/>
-          <w:color w:val="auto"/>
-        </w:rPr>
-        <w:t>Requirements :</w:t>
+        <w:t>Hardware Requirements :</w:t>
       </w:r>
       <w:bookmarkEnd w:id="184"/>
-      <w:proofErr w:type="gramEnd"/>
       <w:r>
         <w:rPr>
           <w:rFonts w:ascii="Times New Roman" w:hAnsi="Times New Roman" w:cs="Times New Roman"/>
@@ -21957,7 +21930,6 @@
           <w:rFonts w:ascii="Times New Roman" w:hAnsi="Times New Roman" w:cs="Times New Roman"/>
           <w:color w:val="auto"/>
         </w:rPr>
-        <w:lastRenderedPageBreak/>
         <w:t>Some of the temporary implementation screenshots until November end.</w:t>
       </w:r>
       <w:bookmarkEnd w:id="185"/>
@@ -21965,29 +21937,25 @@
     <w:p>
       <w:pPr>
         <w:spacing w:after="0" w:line="360" w:lineRule="auto"/>
-        <w:jc w:val="both"/>
+        <w:jc w:val="center"/>
+        <w:rPr>
+          <w:noProof/>
+          <w:lang w:val="en-IN" w:eastAsia="en-IN" w:bidi="gu-IN"/>
+        </w:rPr>
+      </w:pPr>
+      <w:r>
         <w:rPr>
           <w:rFonts w:ascii="Times New Roman" w:hAnsi="Times New Roman"/>
           <w:b/>
           <w:noProof/>
           <w:sz w:val="24"/>
           <w:szCs w:val="24"/>
-          <w:lang w:val="en-IN" w:eastAsia="en-IN" w:bidi="gu-IN"/>
-        </w:rPr>
-      </w:pPr>
-      <w:r>
-        <w:rPr>
-          <w:rFonts w:ascii="Times New Roman" w:hAnsi="Times New Roman"/>
-          <w:b/>
-          <w:noProof/>
-          <w:sz w:val="24"/>
-          <w:szCs w:val="24"/>
           <w:lang w:val="en-IN" w:eastAsia="en-IN" w:bidi="hi-IN"/>
         </w:rPr>
         <w:drawing>
-          <wp:inline distT="0" distB="0" distL="0" distR="0">
-            <wp:extent cx="2359025" cy="2909570"/>
-            <wp:effectExtent l="0" t="0" r="3175" b="5080"/>
+          <wp:inline distT="0" distB="0" distL="0" distR="0" wp14:anchorId="45302EEF" wp14:editId="648563E2">
+            <wp:extent cx="3512127" cy="4331782"/>
+            <wp:effectExtent l="0" t="0" r="0" b="0"/>
             <wp:docPr id="38" name="Picture 38"/>
             <wp:cNvGraphicFramePr>
               <a:graphicFrameLocks xmlns:a="http://schemas.openxmlformats.org/drawingml/2006/main" noChangeAspect="1"/>
@@ -22002,7 +21970,7 @@
                     </pic:cNvPicPr>
                   </pic:nvPicPr>
                   <pic:blipFill>
-                    <a:blip r:embed="rId47">
+                    <a:blip r:embed="rId97">
                       <a:extLst>
                         <a:ext uri="{28A0092B-C50C-407E-A947-70E740481C1C}">
                           <a14:useLocalDpi xmlns:a14="http://schemas.microsoft.com/office/drawing/2010/main" val="0"/>
@@ -22017,7 +21985,7 @@
                   <pic:spPr bwMode="auto">
                     <a:xfrm>
                       <a:off x="0" y="0"/>
-                      <a:ext cx="2359025" cy="2909570"/>
+                      <a:ext cx="3512557" cy="4332313"/>
                     </a:xfrm>
                     <a:prstGeom prst="rect">
                       <a:avLst/>
@@ -22033,13 +22001,16 @@
           </wp:inline>
         </w:drawing>
       </w:r>
-      <w:r>
+    </w:p>
+    <w:p>
+      <w:pPr>
+        <w:spacing w:after="0" w:line="360" w:lineRule="auto"/>
+        <w:jc w:val="center"/>
         <w:rPr>
           <w:noProof/>
           <w:lang w:val="en-IN" w:eastAsia="en-IN" w:bidi="gu-IN"/>
         </w:rPr>
-        <w:t xml:space="preserve"> </w:t>
-      </w:r>
+      </w:pPr>
       <w:r>
         <w:rPr>
           <w:rFonts w:ascii="Times New Roman" w:hAnsi="Times New Roman"/>
@@ -22049,10 +22020,11 @@
           <w:szCs w:val="24"/>
           <w:lang w:val="en-IN" w:eastAsia="en-IN" w:bidi="hi-IN"/>
         </w:rPr>
+        <w:lastRenderedPageBreak/>
         <w:drawing>
           <wp:inline distT="0" distB="0" distL="0" distR="0">
-            <wp:extent cx="2212975" cy="2119630"/>
-            <wp:effectExtent l="0" t="0" r="0" b="0"/>
+            <wp:extent cx="2679581" cy="3200400"/>
+            <wp:effectExtent l="0" t="0" r="6985" b="0"/>
             <wp:docPr id="37" name="Picture 37"/>
             <wp:cNvGraphicFramePr>
               <a:graphicFrameLocks xmlns:a="http://schemas.openxmlformats.org/drawingml/2006/main" noChangeAspect="1"/>
@@ -22067,7 +22039,7 @@
                     </pic:cNvPicPr>
                   </pic:nvPicPr>
                   <pic:blipFill>
-                    <a:blip r:embed="rId48">
+                    <a:blip r:embed="rId98">
                       <a:extLst>
                         <a:ext uri="{28A0092B-C50C-407E-A947-70E740481C1C}">
                           <a14:useLocalDpi xmlns:a14="http://schemas.microsoft.com/office/drawing/2010/main" val="0"/>
@@ -22082,7 +22054,7 @@
                   <pic:spPr bwMode="auto">
                     <a:xfrm>
                       <a:off x="0" y="0"/>
-                      <a:ext cx="2212975" cy="2119630"/>
+                      <a:ext cx="2679435" cy="3200225"/>
                     </a:xfrm>
                     <a:prstGeom prst="rect">
                       <a:avLst/>
@@ -22098,7 +22070,11 @@
           </wp:inline>
         </w:drawing>
       </w:r>
-      <w:r>
+    </w:p>
+    <w:p>
+      <w:pPr>
+        <w:spacing w:after="0" w:line="360" w:lineRule="auto"/>
+        <w:jc w:val="both"/>
         <w:rPr>
           <w:rFonts w:ascii="Times New Roman" w:hAnsi="Times New Roman"/>
           <w:b/>
@@ -22107,19 +22083,6 @@
           <w:szCs w:val="24"/>
           <w:lang w:val="en-IN" w:eastAsia="en-IN" w:bidi="gu-IN"/>
         </w:rPr>
-        <w:t xml:space="preserve"> </w:t>
-      </w:r>
-    </w:p>
-    <w:p>
-      <w:pPr>
-        <w:spacing w:after="0" w:line="360" w:lineRule="auto"/>
-        <w:jc w:val="both"/>
-        <w:rPr>
-          <w:rFonts w:ascii="Times New Roman" w:hAnsi="Times New Roman"/>
-          <w:b/>
-          <w:sz w:val="24"/>
-          <w:szCs w:val="24"/>
-        </w:rPr>
       </w:pPr>
       <w:r>
         <w:rPr>
@@ -22128,12 +22091,37 @@
           <w:noProof/>
           <w:sz w:val="24"/>
           <w:szCs w:val="24"/>
+          <w:lang w:val="en-IN" w:eastAsia="en-IN" w:bidi="gu-IN"/>
+        </w:rPr>
+        <w:t xml:space="preserve"> </w:t>
+      </w:r>
+    </w:p>
+    <w:p>
+      <w:pPr>
+        <w:spacing w:after="0" w:line="360" w:lineRule="auto"/>
+        <w:jc w:val="center"/>
+        <w:rPr>
+          <w:rFonts w:ascii="Times New Roman" w:hAnsi="Times New Roman"/>
+          <w:b/>
+          <w:noProof/>
+          <w:sz w:val="24"/>
+          <w:szCs w:val="24"/>
+          <w:lang w:val="en-IN" w:eastAsia="en-IN" w:bidi="gu-IN"/>
+        </w:rPr>
+      </w:pPr>
+      <w:r>
+        <w:rPr>
+          <w:rFonts w:ascii="Times New Roman" w:hAnsi="Times New Roman"/>
+          <w:b/>
+          <w:noProof/>
+          <w:sz w:val="24"/>
+          <w:szCs w:val="24"/>
           <w:lang w:val="en-IN" w:eastAsia="en-IN" w:bidi="hi-IN"/>
         </w:rPr>
         <w:drawing>
           <wp:inline distT="0" distB="0" distL="0" distR="0">
-            <wp:extent cx="2306955" cy="2296160"/>
-            <wp:effectExtent l="0" t="0" r="0" b="8890"/>
+            <wp:extent cx="2576946" cy="2940628"/>
+            <wp:effectExtent l="0" t="0" r="0" b="0"/>
             <wp:docPr id="36" name="Picture 36"/>
             <wp:cNvGraphicFramePr>
               <a:graphicFrameLocks xmlns:a="http://schemas.openxmlformats.org/drawingml/2006/main" noChangeAspect="1"/>
@@ -22148,7 +22136,7 @@
                     </pic:cNvPicPr>
                   </pic:nvPicPr>
                   <pic:blipFill>
-                    <a:blip r:embed="rId49">
+                    <a:blip r:embed="rId99">
                       <a:extLst>
                         <a:ext uri="{28A0092B-C50C-407E-A947-70E740481C1C}">
                           <a14:useLocalDpi xmlns:a14="http://schemas.microsoft.com/office/drawing/2010/main" val="0"/>
@@ -22163,7 +22151,7 @@
                   <pic:spPr bwMode="auto">
                     <a:xfrm>
                       <a:off x="0" y="0"/>
-                      <a:ext cx="2306955" cy="2296160"/>
+                      <a:ext cx="2577138" cy="2940847"/>
                     </a:xfrm>
                     <a:prstGeom prst="rect">
                       <a:avLst/>
@@ -22179,7 +22167,11 @@
           </wp:inline>
         </w:drawing>
       </w:r>
-      <w:r>
+    </w:p>
+    <w:p>
+      <w:pPr>
+        <w:spacing w:after="0" w:line="360" w:lineRule="auto"/>
+        <w:jc w:val="center"/>
         <w:rPr>
           <w:rFonts w:ascii="Times New Roman" w:hAnsi="Times New Roman"/>
           <w:b/>
@@ -22188,8 +22180,7 @@
           <w:szCs w:val="24"/>
           <w:lang w:val="en-IN" w:eastAsia="en-IN" w:bidi="gu-IN"/>
         </w:rPr>
-        <w:t xml:space="preserve">           </w:t>
-      </w:r>
+      </w:pPr>
       <w:r>
         <w:rPr>
           <w:rFonts w:ascii="Times New Roman" w:hAnsi="Times New Roman"/>
@@ -22199,11 +22190,12 @@
           <w:szCs w:val="24"/>
           <w:lang w:val="en-IN" w:eastAsia="en-IN" w:bidi="hi-IN"/>
         </w:rPr>
+        <w:lastRenderedPageBreak/>
         <w:drawing>
-          <wp:inline distT="0" distB="0" distL="0" distR="0">
-            <wp:extent cx="2265045" cy="2680970"/>
-            <wp:effectExtent l="0" t="0" r="1905" b="5080"/>
-            <wp:docPr id="35" name="Picture 35"/>
+          <wp:inline distT="0" distB="0" distL="0" distR="0" wp14:anchorId="00870EE9" wp14:editId="1F3A4F0A">
+            <wp:extent cx="2257740" cy="4029637"/>
+            <wp:effectExtent l="0" t="0" r="9525" b="9525"/>
+            <wp:docPr id="42" name="Picture 42"/>
             <wp:cNvGraphicFramePr>
               <a:graphicFrameLocks xmlns:a="http://schemas.openxmlformats.org/drawingml/2006/main" noChangeAspect="1"/>
             </wp:cNvGraphicFramePr>
@@ -22211,36 +22203,23 @@
               <a:graphicData uri="http://schemas.openxmlformats.org/drawingml/2006/picture">
                 <pic:pic xmlns:pic="http://schemas.openxmlformats.org/drawingml/2006/picture">
                   <pic:nvPicPr>
-                    <pic:cNvPr id="0" name="Picture 126"/>
-                    <pic:cNvPicPr>
-                      <a:picLocks noChangeAspect="1" noChangeArrowheads="1"/>
-                    </pic:cNvPicPr>
+                    <pic:cNvPr id="0" name=""/>
+                    <pic:cNvPicPr/>
                   </pic:nvPicPr>
                   <pic:blipFill>
-                    <a:blip r:embed="rId50">
-                      <a:extLst>
-                        <a:ext uri="{28A0092B-C50C-407E-A947-70E740481C1C}">
-                          <a14:useLocalDpi xmlns:a14="http://schemas.microsoft.com/office/drawing/2010/main" val="0"/>
-                        </a:ext>
-                      </a:extLst>
-                    </a:blip>
-                    <a:srcRect/>
+                    <a:blip r:embed="rId100"/>
                     <a:stretch>
                       <a:fillRect/>
                     </a:stretch>
                   </pic:blipFill>
-                  <pic:spPr bwMode="auto">
+                  <pic:spPr>
                     <a:xfrm>
                       <a:off x="0" y="0"/>
-                      <a:ext cx="2265045" cy="2680970"/>
+                      <a:ext cx="2257740" cy="4029637"/>
                     </a:xfrm>
                     <a:prstGeom prst="rect">
                       <a:avLst/>
                     </a:prstGeom>
-                    <a:noFill/>
-                    <a:ln>
-                      <a:noFill/>
-                    </a:ln>
                   </pic:spPr>
                 </pic:pic>
               </a:graphicData>
@@ -22252,6 +22231,391 @@
     <w:p>
       <w:pPr>
         <w:spacing w:after="0" w:line="360" w:lineRule="auto"/>
+        <w:jc w:val="center"/>
+        <w:rPr>
+          <w:rFonts w:ascii="Times New Roman" w:hAnsi="Times New Roman"/>
+          <w:b/>
+          <w:noProof/>
+          <w:sz w:val="24"/>
+          <w:szCs w:val="24"/>
+          <w:lang w:val="en-IN" w:eastAsia="en-IN" w:bidi="gu-IN"/>
+        </w:rPr>
+      </w:pPr>
+      <w:r>
+        <w:rPr>
+          <w:rFonts w:ascii="Times New Roman" w:hAnsi="Times New Roman"/>
+          <w:b/>
+          <w:noProof/>
+          <w:sz w:val="24"/>
+          <w:szCs w:val="24"/>
+          <w:lang w:val="en-IN" w:eastAsia="en-IN" w:bidi="hi-IN"/>
+        </w:rPr>
+        <w:drawing>
+          <wp:inline distT="0" distB="0" distL="0" distR="0" wp14:anchorId="411BFFB0" wp14:editId="5532DA92">
+            <wp:extent cx="2306782" cy="4177146"/>
+            <wp:effectExtent l="0" t="0" r="0" b="0"/>
+            <wp:docPr id="41" name="Picture 41"/>
+            <wp:cNvGraphicFramePr>
+              <a:graphicFrameLocks xmlns:a="http://schemas.openxmlformats.org/drawingml/2006/main" noChangeAspect="1"/>
+            </wp:cNvGraphicFramePr>
+            <a:graphic xmlns:a="http://schemas.openxmlformats.org/drawingml/2006/main">
+              <a:graphicData uri="http://schemas.openxmlformats.org/drawingml/2006/picture">
+                <pic:pic xmlns:pic="http://schemas.openxmlformats.org/drawingml/2006/picture">
+                  <pic:nvPicPr>
+                    <pic:cNvPr id="0" name=""/>
+                    <pic:cNvPicPr/>
+                  </pic:nvPicPr>
+                  <pic:blipFill>
+                    <a:blip r:embed="rId101"/>
+                    <a:stretch>
+                      <a:fillRect/>
+                    </a:stretch>
+                  </pic:blipFill>
+                  <pic:spPr>
+                    <a:xfrm>
+                      <a:off x="0" y="0"/>
+                      <a:ext cx="2304234" cy="4172532"/>
+                    </a:xfrm>
+                    <a:prstGeom prst="rect">
+                      <a:avLst/>
+                    </a:prstGeom>
+                  </pic:spPr>
+                </pic:pic>
+              </a:graphicData>
+            </a:graphic>
+          </wp:inline>
+        </w:drawing>
+      </w:r>
+    </w:p>
+    <w:p>
+      <w:pPr>
+        <w:spacing w:after="0" w:line="360" w:lineRule="auto"/>
+        <w:jc w:val="center"/>
+        <w:rPr>
+          <w:rFonts w:ascii="Times New Roman" w:hAnsi="Times New Roman"/>
+          <w:b/>
+          <w:noProof/>
+          <w:sz w:val="24"/>
+          <w:szCs w:val="24"/>
+          <w:lang w:val="en-IN" w:eastAsia="en-IN" w:bidi="gu-IN"/>
+        </w:rPr>
+      </w:pPr>
+      <w:r>
+        <w:rPr>
+          <w:rFonts w:ascii="Times New Roman" w:hAnsi="Times New Roman"/>
+          <w:b/>
+          <w:noProof/>
+          <w:sz w:val="24"/>
+          <w:szCs w:val="24"/>
+          <w:lang w:val="en-IN" w:eastAsia="en-IN" w:bidi="hi-IN"/>
+        </w:rPr>
+        <w:lastRenderedPageBreak/>
+        <w:drawing>
+          <wp:inline distT="0" distB="0" distL="0" distR="0" wp14:anchorId="43C610C9" wp14:editId="39378541">
+            <wp:extent cx="2200582" cy="4096322"/>
+            <wp:effectExtent l="0" t="0" r="9525" b="0"/>
+            <wp:docPr id="33" name="Picture 33"/>
+            <wp:cNvGraphicFramePr>
+              <a:graphicFrameLocks xmlns:a="http://schemas.openxmlformats.org/drawingml/2006/main" noChangeAspect="1"/>
+            </wp:cNvGraphicFramePr>
+            <a:graphic xmlns:a="http://schemas.openxmlformats.org/drawingml/2006/main">
+              <a:graphicData uri="http://schemas.openxmlformats.org/drawingml/2006/picture">
+                <pic:pic xmlns:pic="http://schemas.openxmlformats.org/drawingml/2006/picture">
+                  <pic:nvPicPr>
+                    <pic:cNvPr id="0" name=""/>
+                    <pic:cNvPicPr/>
+                  </pic:nvPicPr>
+                  <pic:blipFill>
+                    <a:blip r:embed="rId102"/>
+                    <a:stretch>
+                      <a:fillRect/>
+                    </a:stretch>
+                  </pic:blipFill>
+                  <pic:spPr>
+                    <a:xfrm>
+                      <a:off x="0" y="0"/>
+                      <a:ext cx="2200582" cy="4096322"/>
+                    </a:xfrm>
+                    <a:prstGeom prst="rect">
+                      <a:avLst/>
+                    </a:prstGeom>
+                  </pic:spPr>
+                </pic:pic>
+              </a:graphicData>
+            </a:graphic>
+          </wp:inline>
+        </w:drawing>
+      </w:r>
+    </w:p>
+    <w:p>
+      <w:pPr>
+        <w:spacing w:after="0" w:line="360" w:lineRule="auto"/>
+        <w:jc w:val="center"/>
+        <w:rPr>
+          <w:rFonts w:ascii="Times New Roman" w:hAnsi="Times New Roman"/>
+          <w:b/>
+          <w:noProof/>
+          <w:sz w:val="24"/>
+          <w:szCs w:val="24"/>
+          <w:lang w:val="en-IN" w:eastAsia="en-IN" w:bidi="gu-IN"/>
+        </w:rPr>
+      </w:pPr>
+      <w:r>
+        <w:rPr>
+          <w:rFonts w:ascii="Times New Roman" w:hAnsi="Times New Roman"/>
+          <w:b/>
+          <w:noProof/>
+          <w:sz w:val="24"/>
+          <w:szCs w:val="24"/>
+          <w:lang w:val="en-IN" w:eastAsia="en-IN" w:bidi="hi-IN"/>
+        </w:rPr>
+        <w:drawing>
+          <wp:inline distT="0" distB="0" distL="0" distR="0" wp14:anchorId="730DBEF8" wp14:editId="71642E1F">
+            <wp:extent cx="2191056" cy="3534268"/>
+            <wp:effectExtent l="0" t="0" r="0" b="0"/>
+            <wp:docPr id="34" name="Picture 34"/>
+            <wp:cNvGraphicFramePr>
+              <a:graphicFrameLocks xmlns:a="http://schemas.openxmlformats.org/drawingml/2006/main" noChangeAspect="1"/>
+            </wp:cNvGraphicFramePr>
+            <a:graphic xmlns:a="http://schemas.openxmlformats.org/drawingml/2006/main">
+              <a:graphicData uri="http://schemas.openxmlformats.org/drawingml/2006/picture">
+                <pic:pic xmlns:pic="http://schemas.openxmlformats.org/drawingml/2006/picture">
+                  <pic:nvPicPr>
+                    <pic:cNvPr id="0" name=""/>
+                    <pic:cNvPicPr/>
+                  </pic:nvPicPr>
+                  <pic:blipFill>
+                    <a:blip r:embed="rId103"/>
+                    <a:stretch>
+                      <a:fillRect/>
+                    </a:stretch>
+                  </pic:blipFill>
+                  <pic:spPr>
+                    <a:xfrm>
+                      <a:off x="0" y="0"/>
+                      <a:ext cx="2191056" cy="3534268"/>
+                    </a:xfrm>
+                    <a:prstGeom prst="rect">
+                      <a:avLst/>
+                    </a:prstGeom>
+                  </pic:spPr>
+                </pic:pic>
+              </a:graphicData>
+            </a:graphic>
+          </wp:inline>
+        </w:drawing>
+      </w:r>
+    </w:p>
+    <w:p>
+      <w:pPr>
+        <w:spacing w:after="0" w:line="360" w:lineRule="auto"/>
+        <w:jc w:val="center"/>
+        <w:rPr>
+          <w:rFonts w:ascii="Times New Roman" w:hAnsi="Times New Roman"/>
+          <w:b/>
+          <w:noProof/>
+          <w:sz w:val="24"/>
+          <w:szCs w:val="24"/>
+          <w:lang w:val="en-IN" w:eastAsia="en-IN" w:bidi="gu-IN"/>
+        </w:rPr>
+      </w:pPr>
+      <w:r>
+        <w:rPr>
+          <w:rFonts w:ascii="Times New Roman" w:hAnsi="Times New Roman"/>
+          <w:b/>
+          <w:noProof/>
+          <w:sz w:val="24"/>
+          <w:szCs w:val="24"/>
+          <w:lang w:val="en-IN" w:eastAsia="en-IN" w:bidi="hi-IN"/>
+        </w:rPr>
+        <w:lastRenderedPageBreak/>
+        <w:drawing>
+          <wp:inline distT="0" distB="0" distL="0" distR="0" wp14:anchorId="06B4F558" wp14:editId="7369185E">
+            <wp:extent cx="2119746" cy="3543300"/>
+            <wp:effectExtent l="0" t="0" r="0" b="0"/>
+            <wp:docPr id="40" name="Picture 40"/>
+            <wp:cNvGraphicFramePr>
+              <a:graphicFrameLocks xmlns:a="http://schemas.openxmlformats.org/drawingml/2006/main" noChangeAspect="1"/>
+            </wp:cNvGraphicFramePr>
+            <a:graphic xmlns:a="http://schemas.openxmlformats.org/drawingml/2006/main">
+              <a:graphicData uri="http://schemas.openxmlformats.org/drawingml/2006/picture">
+                <pic:pic xmlns:pic="http://schemas.openxmlformats.org/drawingml/2006/picture">
+                  <pic:nvPicPr>
+                    <pic:cNvPr id="0" name=""/>
+                    <pic:cNvPicPr/>
+                  </pic:nvPicPr>
+                  <pic:blipFill>
+                    <a:blip r:embed="rId104"/>
+                    <a:stretch>
+                      <a:fillRect/>
+                    </a:stretch>
+                  </pic:blipFill>
+                  <pic:spPr>
+                    <a:xfrm>
+                      <a:off x="0" y="0"/>
+                      <a:ext cx="2124371" cy="3551031"/>
+                    </a:xfrm>
+                    <a:prstGeom prst="rect">
+                      <a:avLst/>
+                    </a:prstGeom>
+                  </pic:spPr>
+                </pic:pic>
+              </a:graphicData>
+            </a:graphic>
+          </wp:inline>
+        </w:drawing>
+      </w:r>
+    </w:p>
+    <w:p>
+      <w:pPr>
+        <w:spacing w:after="0" w:line="360" w:lineRule="auto"/>
+        <w:jc w:val="center"/>
+        <w:rPr>
+          <w:rFonts w:ascii="Times New Roman" w:hAnsi="Times New Roman"/>
+          <w:b/>
+          <w:noProof/>
+          <w:sz w:val="24"/>
+          <w:szCs w:val="24"/>
+          <w:lang w:val="en-IN" w:eastAsia="en-IN" w:bidi="gu-IN"/>
+        </w:rPr>
+      </w:pPr>
+    </w:p>
+    <w:p>
+      <w:pPr>
+        <w:spacing w:after="0" w:line="360" w:lineRule="auto"/>
+        <w:jc w:val="center"/>
+        <w:rPr>
+          <w:rFonts w:ascii="Times New Roman" w:hAnsi="Times New Roman"/>
+          <w:b/>
+          <w:noProof/>
+          <w:sz w:val="24"/>
+          <w:szCs w:val="24"/>
+          <w:lang w:val="en-IN" w:eastAsia="en-IN" w:bidi="gu-IN"/>
+        </w:rPr>
+      </w:pPr>
+      <w:r>
+        <w:rPr>
+          <w:rFonts w:ascii="Times New Roman" w:hAnsi="Times New Roman"/>
+          <w:b/>
+          <w:noProof/>
+          <w:sz w:val="24"/>
+          <w:szCs w:val="24"/>
+          <w:lang w:val="en-IN" w:eastAsia="en-IN" w:bidi="hi-IN"/>
+        </w:rPr>
+        <w:drawing>
+          <wp:inline distT="0" distB="0" distL="0" distR="0" wp14:anchorId="03C612DD" wp14:editId="690BA4E3">
+            <wp:extent cx="5943600" cy="3844637"/>
+            <wp:effectExtent l="0" t="0" r="0" b="3810"/>
+            <wp:docPr id="1" name="Picture 1"/>
+            <wp:cNvGraphicFramePr>
+              <a:graphicFrameLocks xmlns:a="http://schemas.openxmlformats.org/drawingml/2006/main" noChangeAspect="1"/>
+            </wp:cNvGraphicFramePr>
+            <a:graphic xmlns:a="http://schemas.openxmlformats.org/drawingml/2006/main">
+              <a:graphicData uri="http://schemas.openxmlformats.org/drawingml/2006/picture">
+                <pic:pic xmlns:pic="http://schemas.openxmlformats.org/drawingml/2006/picture">
+                  <pic:nvPicPr>
+                    <pic:cNvPr id="0" name=""/>
+                    <pic:cNvPicPr/>
+                  </pic:nvPicPr>
+                  <pic:blipFill>
+                    <a:blip r:embed="rId105"/>
+                    <a:stretch>
+                      <a:fillRect/>
+                    </a:stretch>
+                  </pic:blipFill>
+                  <pic:spPr>
+                    <a:xfrm>
+                      <a:off x="0" y="0"/>
+                      <a:ext cx="5943600" cy="3844637"/>
+                    </a:xfrm>
+                    <a:prstGeom prst="rect">
+                      <a:avLst/>
+                    </a:prstGeom>
+                  </pic:spPr>
+                </pic:pic>
+              </a:graphicData>
+            </a:graphic>
+          </wp:inline>
+        </w:drawing>
+      </w:r>
+    </w:p>
+    <w:p>
+      <w:pPr>
+        <w:spacing w:after="0" w:line="360" w:lineRule="auto"/>
+        <w:jc w:val="center"/>
+        <w:rPr>
+          <w:rFonts w:ascii="Times New Roman" w:hAnsi="Times New Roman"/>
+          <w:b/>
+          <w:noProof/>
+          <w:sz w:val="24"/>
+          <w:szCs w:val="24"/>
+          <w:lang w:val="en-IN" w:eastAsia="en-IN" w:bidi="gu-IN"/>
+        </w:rPr>
+      </w:pPr>
+    </w:p>
+    <w:p>
+      <w:pPr>
+        <w:spacing w:after="0" w:line="360" w:lineRule="auto"/>
+        <w:jc w:val="center"/>
+        <w:rPr>
+          <w:rFonts w:ascii="Times New Roman" w:hAnsi="Times New Roman"/>
+          <w:b/>
+          <w:noProof/>
+          <w:sz w:val="24"/>
+          <w:szCs w:val="24"/>
+          <w:lang w:val="en-IN" w:eastAsia="en-IN" w:bidi="gu-IN"/>
+        </w:rPr>
+      </w:pPr>
+      <w:r>
+        <w:rPr>
+          <w:rFonts w:ascii="Times New Roman" w:hAnsi="Times New Roman"/>
+          <w:b/>
+          <w:noProof/>
+          <w:sz w:val="24"/>
+          <w:szCs w:val="24"/>
+          <w:lang w:val="en-IN" w:eastAsia="en-IN" w:bidi="hi-IN"/>
+        </w:rPr>
+        <w:lastRenderedPageBreak/>
+        <w:drawing>
+          <wp:inline distT="0" distB="0" distL="0" distR="0" wp14:anchorId="3409E37A" wp14:editId="031AFC05">
+            <wp:extent cx="5943600" cy="3235960"/>
+            <wp:effectExtent l="0" t="0" r="0" b="2540"/>
+            <wp:docPr id="3" name="Picture 3"/>
+            <wp:cNvGraphicFramePr>
+              <a:graphicFrameLocks xmlns:a="http://schemas.openxmlformats.org/drawingml/2006/main" noChangeAspect="1"/>
+            </wp:cNvGraphicFramePr>
+            <a:graphic xmlns:a="http://schemas.openxmlformats.org/drawingml/2006/main">
+              <a:graphicData uri="http://schemas.openxmlformats.org/drawingml/2006/picture">
+                <pic:pic xmlns:pic="http://schemas.openxmlformats.org/drawingml/2006/picture">
+                  <pic:nvPicPr>
+                    <pic:cNvPr id="0" name=""/>
+                    <pic:cNvPicPr/>
+                  </pic:nvPicPr>
+                  <pic:blipFill>
+                    <a:blip r:embed="rId106"/>
+                    <a:stretch>
+                      <a:fillRect/>
+                    </a:stretch>
+                  </pic:blipFill>
+                  <pic:spPr>
+                    <a:xfrm>
+                      <a:off x="0" y="0"/>
+                      <a:ext cx="5943600" cy="3235960"/>
+                    </a:xfrm>
+                    <a:prstGeom prst="rect">
+                      <a:avLst/>
+                    </a:prstGeom>
+                  </pic:spPr>
+                </pic:pic>
+              </a:graphicData>
+            </a:graphic>
+          </wp:inline>
+        </w:drawing>
+      </w:r>
+    </w:p>
+    <w:p>
+      <w:pPr>
+        <w:spacing w:after="0" w:line="360" w:lineRule="auto"/>
         <w:jc w:val="both"/>
         <w:rPr>
           <w:rFonts w:ascii="Times New Roman" w:hAnsi="Times New Roman"/>
@@ -22260,30 +22624,213 @@
           <w:szCs w:val="24"/>
         </w:rPr>
       </w:pPr>
-    </w:p>
-    <w:p>
-      <w:pPr>
-        <w:rPr>
-          <w:rFonts w:ascii="Times New Roman" w:hAnsi="Times New Roman"/>
+      <w:r>
+        <w:rPr>
+          <w:rFonts w:ascii="Times New Roman" w:hAnsi="Times New Roman"/>
+          <w:b/>
+          <w:noProof/>
+          <w:sz w:val="24"/>
+          <w:szCs w:val="24"/>
           <w:lang w:val="en-IN" w:eastAsia="en-IN" w:bidi="gu-IN"/>
         </w:rPr>
-      </w:pPr>
-    </w:p>
-    <w:p>
-      <w:pPr>
-        <w:rPr>
-          <w:rFonts w:ascii="Times New Roman" w:hAnsi="Times New Roman"/>
-          <w:lang w:val="en-IN" w:eastAsia="en-IN" w:bidi="gu-IN"/>
-        </w:rPr>
-      </w:pPr>
-    </w:p>
-    <w:p>
-      <w:pPr>
-        <w:rPr>
-          <w:rFonts w:ascii="Times New Roman" w:hAnsi="Times New Roman"/>
-          <w:lang w:val="en-IN" w:eastAsia="en-IN" w:bidi="gu-IN"/>
-        </w:rPr>
-      </w:pPr>
+        <w:t xml:space="preserve">      </w:t>
+      </w:r>
+    </w:p>
+    <w:p>
+      <w:pPr>
+        <w:spacing w:after="0" w:line="360" w:lineRule="auto"/>
+        <w:jc w:val="center"/>
+        <w:rPr>
+          <w:rFonts w:ascii="Times New Roman" w:hAnsi="Times New Roman"/>
+          <w:b/>
+          <w:sz w:val="24"/>
+          <w:szCs w:val="24"/>
+        </w:rPr>
+      </w:pPr>
+      <w:r>
+        <w:rPr>
+          <w:rFonts w:ascii="Times New Roman" w:hAnsi="Times New Roman"/>
+          <w:b/>
+          <w:noProof/>
+          <w:sz w:val="24"/>
+          <w:szCs w:val="24"/>
+          <w:lang w:val="en-IN" w:eastAsia="en-IN" w:bidi="hi-IN"/>
+        </w:rPr>
+        <w:drawing>
+          <wp:inline distT="0" distB="0" distL="0" distR="0" wp14:anchorId="59B8F4F5" wp14:editId="613ABC07">
+            <wp:extent cx="5943600" cy="3409950"/>
+            <wp:effectExtent l="0" t="0" r="0" b="0"/>
+            <wp:docPr id="22" name="Picture 22"/>
+            <wp:cNvGraphicFramePr>
+              <a:graphicFrameLocks xmlns:a="http://schemas.openxmlformats.org/drawingml/2006/main" noChangeAspect="1"/>
+            </wp:cNvGraphicFramePr>
+            <a:graphic xmlns:a="http://schemas.openxmlformats.org/drawingml/2006/main">
+              <a:graphicData uri="http://schemas.openxmlformats.org/drawingml/2006/picture">
+                <pic:pic xmlns:pic="http://schemas.openxmlformats.org/drawingml/2006/picture">
+                  <pic:nvPicPr>
+                    <pic:cNvPr id="0" name=""/>
+                    <pic:cNvPicPr/>
+                  </pic:nvPicPr>
+                  <pic:blipFill>
+                    <a:blip r:embed="rId107"/>
+                    <a:stretch>
+                      <a:fillRect/>
+                    </a:stretch>
+                  </pic:blipFill>
+                  <pic:spPr>
+                    <a:xfrm>
+                      <a:off x="0" y="0"/>
+                      <a:ext cx="5943600" cy="3409950"/>
+                    </a:xfrm>
+                    <a:prstGeom prst="rect">
+                      <a:avLst/>
+                    </a:prstGeom>
+                  </pic:spPr>
+                </pic:pic>
+              </a:graphicData>
+            </a:graphic>
+          </wp:inline>
+        </w:drawing>
+      </w:r>
+    </w:p>
+    <w:p>
+      <w:pPr>
+        <w:spacing w:after="0" w:line="360" w:lineRule="auto"/>
+        <w:jc w:val="center"/>
+        <w:rPr>
+          <w:rFonts w:ascii="Times New Roman" w:hAnsi="Times New Roman"/>
+          <w:b/>
+          <w:sz w:val="24"/>
+          <w:szCs w:val="24"/>
+        </w:rPr>
+      </w:pPr>
+    </w:p>
+    <w:p>
+      <w:pPr>
+        <w:spacing w:after="0" w:line="360" w:lineRule="auto"/>
+        <w:jc w:val="center"/>
+        <w:rPr>
+          <w:rFonts w:ascii="Times New Roman" w:hAnsi="Times New Roman"/>
+          <w:b/>
+          <w:sz w:val="24"/>
+          <w:szCs w:val="24"/>
+        </w:rPr>
+      </w:pPr>
+      <w:r>
+        <w:rPr>
+          <w:rFonts w:ascii="Times New Roman" w:hAnsi="Times New Roman"/>
+          <w:b/>
+          <w:noProof/>
+          <w:sz w:val="24"/>
+          <w:szCs w:val="24"/>
+          <w:lang w:val="en-IN" w:eastAsia="en-IN" w:bidi="hi-IN"/>
+        </w:rPr>
+        <w:lastRenderedPageBreak/>
+        <w:drawing>
+          <wp:inline distT="0" distB="0" distL="0" distR="0" wp14:anchorId="543E02D2" wp14:editId="7705B0BA">
+            <wp:extent cx="5943600" cy="3337560"/>
+            <wp:effectExtent l="0" t="0" r="0" b="0"/>
+            <wp:docPr id="24" name="Picture 24"/>
+            <wp:cNvGraphicFramePr>
+              <a:graphicFrameLocks xmlns:a="http://schemas.openxmlformats.org/drawingml/2006/main" noChangeAspect="1"/>
+            </wp:cNvGraphicFramePr>
+            <a:graphic xmlns:a="http://schemas.openxmlformats.org/drawingml/2006/main">
+              <a:graphicData uri="http://schemas.openxmlformats.org/drawingml/2006/picture">
+                <pic:pic xmlns:pic="http://schemas.openxmlformats.org/drawingml/2006/picture">
+                  <pic:nvPicPr>
+                    <pic:cNvPr id="0" name=""/>
+                    <pic:cNvPicPr/>
+                  </pic:nvPicPr>
+                  <pic:blipFill>
+                    <a:blip r:embed="rId108"/>
+                    <a:stretch>
+                      <a:fillRect/>
+                    </a:stretch>
+                  </pic:blipFill>
+                  <pic:spPr>
+                    <a:xfrm>
+                      <a:off x="0" y="0"/>
+                      <a:ext cx="5943600" cy="3337560"/>
+                    </a:xfrm>
+                    <a:prstGeom prst="rect">
+                      <a:avLst/>
+                    </a:prstGeom>
+                  </pic:spPr>
+                </pic:pic>
+              </a:graphicData>
+            </a:graphic>
+          </wp:inline>
+        </w:drawing>
+      </w:r>
+    </w:p>
+    <w:p>
+      <w:pPr>
+        <w:spacing w:after="0" w:line="360" w:lineRule="auto"/>
+        <w:jc w:val="center"/>
+        <w:rPr>
+          <w:rFonts w:ascii="Times New Roman" w:hAnsi="Times New Roman"/>
+          <w:b/>
+          <w:sz w:val="24"/>
+          <w:szCs w:val="24"/>
+        </w:rPr>
+      </w:pPr>
+    </w:p>
+    <w:p>
+      <w:pPr>
+        <w:spacing w:after="0" w:line="360" w:lineRule="auto"/>
+        <w:jc w:val="center"/>
+        <w:rPr>
+          <w:rFonts w:ascii="Times New Roman" w:hAnsi="Times New Roman"/>
+          <w:b/>
+          <w:sz w:val="24"/>
+          <w:szCs w:val="24"/>
+        </w:rPr>
+      </w:pPr>
+      <w:r>
+        <w:rPr>
+          <w:rFonts w:ascii="Times New Roman" w:hAnsi="Times New Roman"/>
+          <w:b/>
+          <w:noProof/>
+          <w:sz w:val="24"/>
+          <w:szCs w:val="24"/>
+          <w:lang w:val="en-IN" w:eastAsia="en-IN" w:bidi="hi-IN"/>
+        </w:rPr>
+        <w:drawing>
+          <wp:inline distT="0" distB="0" distL="0" distR="0" wp14:anchorId="045C55CD" wp14:editId="57DE8106">
+            <wp:extent cx="5943600" cy="3368040"/>
+            <wp:effectExtent l="0" t="0" r="0" b="3810"/>
+            <wp:docPr id="31" name="Picture 31"/>
+            <wp:cNvGraphicFramePr>
+              <a:graphicFrameLocks xmlns:a="http://schemas.openxmlformats.org/drawingml/2006/main" noChangeAspect="1"/>
+            </wp:cNvGraphicFramePr>
+            <a:graphic xmlns:a="http://schemas.openxmlformats.org/drawingml/2006/main">
+              <a:graphicData uri="http://schemas.openxmlformats.org/drawingml/2006/picture">
+                <pic:pic xmlns:pic="http://schemas.openxmlformats.org/drawingml/2006/picture">
+                  <pic:nvPicPr>
+                    <pic:cNvPr id="0" name=""/>
+                    <pic:cNvPicPr/>
+                  </pic:nvPicPr>
+                  <pic:blipFill>
+                    <a:blip r:embed="rId109"/>
+                    <a:stretch>
+                      <a:fillRect/>
+                    </a:stretch>
+                  </pic:blipFill>
+                  <pic:spPr>
+                    <a:xfrm>
+                      <a:off x="0" y="0"/>
+                      <a:ext cx="5943600" cy="3368040"/>
+                    </a:xfrm>
+                    <a:prstGeom prst="rect">
+                      <a:avLst/>
+                    </a:prstGeom>
+                  </pic:spPr>
+                </pic:pic>
+              </a:graphicData>
+            </a:graphic>
+          </wp:inline>
+        </w:drawing>
+      </w:r>
     </w:p>
     <w:p>
       <w:pPr>
@@ -22456,17 +23003,7 @@
                                 <w:szCs w:val="28"/>
                                 <w:lang w:val="en-IN" w:eastAsia="en-IN" w:bidi="he-IL"/>
                               </w:rPr>
-                              <w:t xml:space="preserve">This chapter gives the conclusion of the </w:t>
-                            </w:r>
-                            <w:proofErr w:type="gramStart"/>
-                            <w:r>
-                              <w:rPr>
-                                <w:rFonts w:ascii="TimesNewRomanPS-ItalicMT" w:hAnsi="TimesNewRomanPS-ItalicMT" w:cs="TimesNewRomanPS-ItalicMT"/>
-                                <w:sz w:val="28"/>
-                                <w:szCs w:val="28"/>
-                                <w:lang w:val="en-IN" w:eastAsia="en-IN" w:bidi="he-IL"/>
-                              </w:rPr>
-                              <w:t>project</w:t>
+                              <w:t>This chapter gives the conclusion of the project</w:t>
                             </w:r>
                             <w:r>
                               <w:rPr>
@@ -22484,17 +23021,7 @@
                                 <w:szCs w:val="28"/>
                                 <w:lang w:val="en-IN" w:eastAsia="en-IN" w:bidi="he-IL"/>
                               </w:rPr>
-                              <w:t>,</w:t>
-                            </w:r>
-                            <w:proofErr w:type="gramEnd"/>
-                            <w:r>
-                              <w:rPr>
-                                <w:rFonts w:ascii="TimesNewRomanPS-ItalicMT" w:hAnsi="TimesNewRomanPS-ItalicMT" w:cs="TimesNewRomanPS-ItalicMT"/>
-                                <w:sz w:val="28"/>
-                                <w:szCs w:val="28"/>
-                                <w:lang w:val="en-IN" w:eastAsia="en-IN" w:bidi="he-IL"/>
-                              </w:rPr>
-                              <w:t xml:space="preserve"> apart from this we also discuss the future scope of this project.</w:t>
+                              <w:t>, apart from this we also discuss the future scope of this project.</w:t>
                             </w:r>
                           </w:p>
                         </w:txbxContent>
@@ -23006,27 +23533,7 @@
           <w:szCs w:val="24"/>
           <w:lang w:val="en"/>
         </w:rPr>
-        <w:t xml:space="preserve">Predicting the future demand of a particular product </w:t>
-      </w:r>
-      <w:proofErr w:type="gramStart"/>
-      <w:r>
-        <w:rPr>
-          <w:rFonts w:ascii="Times New Roman" w:hAnsi="Times New Roman"/>
-          <w:sz w:val="24"/>
-          <w:szCs w:val="24"/>
-          <w:lang w:val="en"/>
-        </w:rPr>
-        <w:t>in  and</w:t>
-      </w:r>
-      <w:proofErr w:type="gramEnd"/>
-      <w:r>
-        <w:rPr>
-          <w:rFonts w:ascii="Times New Roman" w:hAnsi="Times New Roman"/>
-          <w:sz w:val="24"/>
-          <w:szCs w:val="24"/>
-          <w:lang w:val="en"/>
-        </w:rPr>
-        <w:t xml:space="preserve"> hence making shift in storage of the product  by utilizing the empty rounds making  the transportation cycles efficient.</w:t>
+        <w:t>Predicting the future demand of a particular product in  and hence making shift in storage of the product  by utilizing the empty rounds making  the transportation cycles efficient.</w:t>
       </w:r>
     </w:p>
     <w:p>
@@ -23051,27 +23558,7 @@
           <w:szCs w:val="24"/>
           <w:lang w:val="en"/>
         </w:rPr>
-        <w:t xml:space="preserve">Predicting future demand of seasonal produces </w:t>
-      </w:r>
-      <w:proofErr w:type="gramStart"/>
-      <w:r>
-        <w:rPr>
-          <w:rFonts w:ascii="Times New Roman" w:hAnsi="Times New Roman"/>
-          <w:sz w:val="24"/>
-          <w:szCs w:val="24"/>
-          <w:lang w:val="en"/>
-        </w:rPr>
-        <w:t>to  avoid</w:t>
-      </w:r>
-      <w:proofErr w:type="gramEnd"/>
-      <w:r>
-        <w:rPr>
-          <w:rFonts w:ascii="Times New Roman" w:hAnsi="Times New Roman"/>
-          <w:sz w:val="24"/>
-          <w:szCs w:val="24"/>
-          <w:lang w:val="en"/>
-        </w:rPr>
-        <w:t xml:space="preserve"> price crash in products during non-demanding seasons while maintaining profitable margin.  </w:t>
+        <w:t xml:space="preserve">Predicting future demand of seasonal produces to  avoid price crash in products during non-demanding seasons while maintaining profitable margin.  </w:t>
       </w:r>
     </w:p>
     <w:p>
@@ -23210,7 +23697,7 @@
           <w:lang w:val="en-IN"/>
         </w:rPr>
       </w:pPr>
-      <w:hyperlink r:id="rId51" w:history="1">
+      <w:hyperlink r:id="rId110" w:history="1">
         <w:r>
           <w:rPr>
             <w:rStyle w:val="Hyperlink"/>
@@ -23223,7 +23710,7 @@
           <w:t xml:space="preserve"> </w:t>
         </w:r>
       </w:hyperlink>
-      <w:hyperlink r:id="rId52" w:history="1">
+      <w:hyperlink r:id="rId111" w:history="1">
         <w:r>
           <w:rPr>
             <w:rStyle w:val="Hyperlink"/>
@@ -23253,7 +23740,7 @@
           <w:lang w:val="en-IN"/>
         </w:rPr>
       </w:pPr>
-      <w:hyperlink r:id="rId53" w:history="1">
+      <w:hyperlink r:id="rId112" w:history="1">
         <w:r>
           <w:rPr>
             <w:rStyle w:val="Hyperlink"/>
@@ -23266,7 +23753,7 @@
           <w:t xml:space="preserve"> </w:t>
         </w:r>
       </w:hyperlink>
-      <w:hyperlink r:id="rId54" w:history="1">
+      <w:hyperlink r:id="rId113" w:history="1">
         <w:r>
           <w:rPr>
             <w:rStyle w:val="Hyperlink"/>
@@ -23296,7 +23783,7 @@
           <w:lang w:val="en-IN"/>
         </w:rPr>
       </w:pPr>
-      <w:hyperlink r:id="rId55" w:history="1">
+      <w:hyperlink r:id="rId114" w:history="1">
         <w:r>
           <w:rPr>
             <w:rStyle w:val="Hyperlink"/>
@@ -23309,7 +23796,7 @@
           <w:t xml:space="preserve"> </w:t>
         </w:r>
       </w:hyperlink>
-      <w:hyperlink r:id="rId56" w:history="1">
+      <w:hyperlink r:id="rId115" w:history="1">
         <w:r>
           <w:rPr>
             <w:rStyle w:val="Hyperlink"/>
@@ -23513,7 +24000,7 @@
       </w:r>
     </w:p>
     <w:sectPr>
-      <w:footerReference w:type="default" r:id="rId57"/>
+      <w:footerReference w:type="default" r:id="rId116"/>
       <w:pgSz w:w="12240" w:h="15840"/>
       <w:pgMar w:top="993" w:right="1134" w:bottom="1440" w:left="1440" w:header="720" w:footer="0" w:gutter="0"/>
       <w:pgBorders w:offsetFrom="page">
@@ -23667,7 +24154,7 @@
         <w:rFonts w:ascii="Cambria" w:eastAsia="Times New Roman" w:hAnsi="Cambria"/>
         <w:noProof/>
       </w:rPr>
-      <w:t>36</w:t>
+      <w:t>10</w:t>
     </w:r>
     <w:r>
       <w:rPr>
@@ -30131,6 +30618,47 @@
       <w:lang w:val="en-US" w:eastAsia="ja-JP"/>
     </w:rPr>
   </w:style>
+  <w:style w:type="paragraph" w:customStyle="1" w:styleId="im">
+    <w:name w:val="im"/>
+    <w:basedOn w:val="Normal"/>
+    <w:rsid w:val="00F40776"/>
+    <w:pPr>
+      <w:spacing w:before="100" w:beforeAutospacing="1" w:after="100" w:afterAutospacing="1" w:line="240" w:lineRule="auto"/>
+    </w:pPr>
+    <w:rPr>
+      <w:rFonts w:ascii="Times New Roman" w:eastAsia="Times New Roman" w:hAnsi="Times New Roman"/>
+      <w:sz w:val="24"/>
+      <w:szCs w:val="24"/>
+      <w:lang w:val="en-IN" w:eastAsia="en-IN" w:bidi="hi-IN"/>
+    </w:rPr>
+  </w:style>
+  <w:style w:type="character" w:styleId="Strong">
+    <w:name w:val="Strong"/>
+    <w:basedOn w:val="DefaultParagraphFont"/>
+    <w:uiPriority w:val="22"/>
+    <w:qFormat/>
+    <w:rsid w:val="00F40776"/>
+    <w:rPr>
+      <w:b/>
+      <w:bCs/>
+    </w:rPr>
+  </w:style>
+  <w:style w:type="paragraph" w:styleId="NormalWeb">
+    <w:name w:val="Normal (Web)"/>
+    <w:basedOn w:val="Normal"/>
+    <w:uiPriority w:val="99"/>
+    <w:unhideWhenUsed/>
+    <w:rsid w:val="00290042"/>
+    <w:pPr>
+      <w:spacing w:before="100" w:beforeAutospacing="1" w:after="100" w:afterAutospacing="1" w:line="240" w:lineRule="auto"/>
+    </w:pPr>
+    <w:rPr>
+      <w:rFonts w:ascii="Times New Roman" w:eastAsia="Times New Roman" w:hAnsi="Times New Roman"/>
+      <w:sz w:val="24"/>
+      <w:szCs w:val="24"/>
+      <w:lang w:val="en-IN" w:eastAsia="en-IN" w:bidi="hi-IN"/>
+    </w:rPr>
+  </w:style>
 </w:styles>
 </file>
 
@@ -30850,6 +31378,47 @@
       <w:lang w:val="en-US" w:eastAsia="ja-JP"/>
     </w:rPr>
   </w:style>
+  <w:style w:type="paragraph" w:customStyle="1" w:styleId="im">
+    <w:name w:val="im"/>
+    <w:basedOn w:val="Normal"/>
+    <w:rsid w:val="00F40776"/>
+    <w:pPr>
+      <w:spacing w:before="100" w:beforeAutospacing="1" w:after="100" w:afterAutospacing="1" w:line="240" w:lineRule="auto"/>
+    </w:pPr>
+    <w:rPr>
+      <w:rFonts w:ascii="Times New Roman" w:eastAsia="Times New Roman" w:hAnsi="Times New Roman"/>
+      <w:sz w:val="24"/>
+      <w:szCs w:val="24"/>
+      <w:lang w:val="en-IN" w:eastAsia="en-IN" w:bidi="hi-IN"/>
+    </w:rPr>
+  </w:style>
+  <w:style w:type="character" w:styleId="Strong">
+    <w:name w:val="Strong"/>
+    <w:basedOn w:val="DefaultParagraphFont"/>
+    <w:uiPriority w:val="22"/>
+    <w:qFormat/>
+    <w:rsid w:val="00F40776"/>
+    <w:rPr>
+      <w:b/>
+      <w:bCs/>
+    </w:rPr>
+  </w:style>
+  <w:style w:type="paragraph" w:styleId="NormalWeb">
+    <w:name w:val="Normal (Web)"/>
+    <w:basedOn w:val="Normal"/>
+    <w:uiPriority w:val="99"/>
+    <w:unhideWhenUsed/>
+    <w:rsid w:val="00290042"/>
+    <w:pPr>
+      <w:spacing w:before="100" w:beforeAutospacing="1" w:after="100" w:afterAutospacing="1" w:line="240" w:lineRule="auto"/>
+    </w:pPr>
+    <w:rPr>
+      <w:rFonts w:ascii="Times New Roman" w:eastAsia="Times New Roman" w:hAnsi="Times New Roman"/>
+      <w:sz w:val="24"/>
+      <w:szCs w:val="24"/>
+      <w:lang w:val="en-IN" w:eastAsia="en-IN" w:bidi="hi-IN"/>
+    </w:rPr>
+  </w:style>
 </w:styles>
 </file>
 
@@ -31143,7 +31712,7 @@
 </file>
 
 <file path=customXml/itemProps1.xml><?xml version="1.0" encoding="utf-8"?>
-<ds:datastoreItem xmlns:ds="http://schemas.openxmlformats.org/officeDocument/2006/customXml" ds:itemID="{70A9848D-2912-4FE9-B878-EB7667C27FBF}">
+<ds:datastoreItem xmlns:ds="http://schemas.openxmlformats.org/officeDocument/2006/customXml" ds:itemID="{2707C312-E34E-47A6-9E3C-6A6DADCE588F}">
   <ds:schemaRefs>
     <ds:schemaRef ds:uri="http://schemas.openxmlformats.org/officeDocument/2006/bibliography"/>
   </ds:schemaRefs>

--- a/documents/documents/B .Tech Semester VII Project Report.docx
+++ b/documents/documents/B .Tech Semester VII Project Report.docx
@@ -2,15 +2,15 @@
 <file path=word/document.xml><?xml version="1.0" encoding="utf-8"?>
 <w:document xmlns:wpc="http://schemas.microsoft.com/office/word/2010/wordprocessingCanvas" xmlns:mc="http://schemas.openxmlformats.org/markup-compatibility/2006" xmlns:o="urn:schemas-microsoft-com:office:office" xmlns:r="http://schemas.openxmlformats.org/officeDocument/2006/relationships" xmlns:m="http://schemas.openxmlformats.org/officeDocument/2006/math" xmlns:v="urn:schemas-microsoft-com:vml" xmlns:wp14="http://schemas.microsoft.com/office/word/2010/wordprocessingDrawing" xmlns:wp="http://schemas.openxmlformats.org/drawingml/2006/wordprocessingDrawing" xmlns:w10="urn:schemas-microsoft-com:office:word" xmlns:w="http://schemas.openxmlformats.org/wordprocessingml/2006/main" xmlns:w14="http://schemas.microsoft.com/office/word/2010/wordml" xmlns:wpg="http://schemas.microsoft.com/office/word/2010/wordprocessingGroup" xmlns:wpi="http://schemas.microsoft.com/office/word/2010/wordprocessingInk" xmlns:wne="http://schemas.microsoft.com/office/word/2006/wordml" xmlns:wps="http://schemas.microsoft.com/office/word/2010/wordprocessingShape" mc:Ignorable="w14 wp14">
   <w:body>
-    <w:bookmarkStart w:id="0" w:name="_Toc57584579" w:displacedByCustomXml="next"/>
-    <w:bookmarkStart w:id="1" w:name="_Toc57584494" w:displacedByCustomXml="next"/>
-    <w:bookmarkStart w:id="2" w:name="_Toc57583953" w:displacedByCustomXml="next"/>
-    <w:bookmarkStart w:id="3" w:name="_Toc57566066" w:displacedByCustomXml="next"/>
+    <w:bookmarkStart w:id="0" w:name="_Toc57562076" w:displacedByCustomXml="next"/>
+    <w:bookmarkStart w:id="1" w:name="_Toc57564469" w:displacedByCustomXml="next"/>
+    <w:bookmarkStart w:id="2" w:name="_Toc57565382" w:displacedByCustomXml="next"/>
+    <w:bookmarkStart w:id="3" w:name="_Toc57565573" w:displacedByCustomXml="next"/>
     <w:bookmarkStart w:id="4" w:name="_Toc57566040" w:displacedByCustomXml="next"/>
-    <w:bookmarkStart w:id="5" w:name="_Toc57565573" w:displacedByCustomXml="next"/>
-    <w:bookmarkStart w:id="6" w:name="_Toc57565382" w:displacedByCustomXml="next"/>
-    <w:bookmarkStart w:id="7" w:name="_Toc57564469" w:displacedByCustomXml="next"/>
-    <w:bookmarkStart w:id="8" w:name="_Toc57562076" w:displacedByCustomXml="next"/>
+    <w:bookmarkStart w:id="5" w:name="_Toc57566066" w:displacedByCustomXml="next"/>
+    <w:bookmarkStart w:id="6" w:name="_Toc57583953" w:displacedByCustomXml="next"/>
+    <w:bookmarkStart w:id="7" w:name="_Toc57584494" w:displacedByCustomXml="next"/>
+    <w:bookmarkStart w:id="8" w:name="_Toc57584579" w:displacedByCustomXml="next"/>
     <w:sdt>
       <w:sdtPr>
         <w:id w:val="-727995596"/>
@@ -2571,18 +2571,7 @@
               <w:sz w:val="24"/>
               <w:szCs w:val="24"/>
             </w:rPr>
-            <w:t>Table o</w:t>
-          </w:r>
-          <w:bookmarkStart w:id="10" w:name="_GoBack"/>
-          <w:bookmarkEnd w:id="10"/>
-          <w:r>
-            <w:rPr>
-              <w:rFonts w:ascii="Times New Roman" w:hAnsi="Times New Roman" w:cs="Times New Roman"/>
-              <w:color w:val="auto"/>
-              <w:sz w:val="24"/>
-              <w:szCs w:val="24"/>
-            </w:rPr>
-            <w:t>f Contents</w:t>
+            <w:t>Table of Contents</w:t>
           </w:r>
         </w:p>
         <w:p>
@@ -9143,15 +9132,6 @@
         </w:p>
       </w:sdtContent>
     </w:sdt>
-    <w:bookmarkEnd w:id="8"/>
-    <w:bookmarkEnd w:id="7"/>
-    <w:bookmarkEnd w:id="6"/>
-    <w:bookmarkEnd w:id="5"/>
-    <w:bookmarkEnd w:id="4"/>
-    <w:bookmarkEnd w:id="3"/>
-    <w:bookmarkEnd w:id="2"/>
-    <w:bookmarkEnd w:id="1"/>
-    <w:bookmarkEnd w:id="0"/>
     <w:p>
       <w:pPr>
         <w:pStyle w:val="Heading1"/>
@@ -9164,6 +9144,17 @@
           <w:u w:val="single"/>
         </w:rPr>
       </w:pPr>
+      <w:bookmarkStart w:id="10" w:name="_GoBack"/>
+      <w:bookmarkEnd w:id="8"/>
+      <w:bookmarkEnd w:id="7"/>
+      <w:bookmarkEnd w:id="6"/>
+      <w:bookmarkEnd w:id="5"/>
+      <w:bookmarkEnd w:id="4"/>
+      <w:bookmarkEnd w:id="3"/>
+      <w:bookmarkEnd w:id="2"/>
+      <w:bookmarkEnd w:id="1"/>
+      <w:bookmarkEnd w:id="0"/>
+      <w:bookmarkEnd w:id="10"/>
     </w:p>
     <w:p/>
     <w:p/>
@@ -22497,16 +22488,14 @@
         <w:rPr>
           <w:rFonts w:ascii="Times New Roman" w:hAnsi="Times New Roman"/>
           <w:b/>
-          <w:noProof/>
-          <w:sz w:val="24"/>
-          <w:szCs w:val="24"/>
-          <w:lang w:val="en-IN" w:eastAsia="en-IN" w:bidi="hi-IN"/>
+          <w:sz w:val="24"/>
+          <w:szCs w:val="24"/>
         </w:rPr>
         <w:drawing>
-          <wp:inline distT="0" distB="0" distL="0" distR="0" wp14:anchorId="03C612DD" wp14:editId="690BA4E3">
-            <wp:extent cx="5943600" cy="3844637"/>
-            <wp:effectExtent l="0" t="0" r="0" b="3810"/>
-            <wp:docPr id="1" name="Picture 1"/>
+          <wp:inline distT="0" distB="0" distL="0" distR="0" wp14:anchorId="1F25E129" wp14:editId="0B3BB30C">
+            <wp:extent cx="4815961" cy="675409"/>
+            <wp:effectExtent l="0" t="0" r="3810" b="0"/>
+            <wp:docPr id="20" name="Picture 20"/>
             <wp:cNvGraphicFramePr>
               <a:graphicFrameLocks xmlns:a="http://schemas.openxmlformats.org/drawingml/2006/main" noChangeAspect="1"/>
             </wp:cNvGraphicFramePr>
@@ -22526,7 +22515,7 @@
                   <pic:spPr>
                     <a:xfrm>
                       <a:off x="0" y="0"/>
-                      <a:ext cx="5943600" cy="3844637"/>
+                      <a:ext cx="4835747" cy="678184"/>
                     </a:xfrm>
                     <a:prstGeom prst="rect">
                       <a:avLst/>
@@ -22549,9 +22538,22 @@
           <w:noProof/>
           <w:sz w:val="24"/>
           <w:szCs w:val="24"/>
+          <w:u w:val="single"/>
           <w:lang w:val="en-IN" w:eastAsia="en-IN" w:bidi="gu-IN"/>
         </w:rPr>
       </w:pPr>
+      <w:r>
+        <w:rPr>
+          <w:rFonts w:ascii="Times New Roman" w:hAnsi="Times New Roman"/>
+          <w:b/>
+          <w:noProof/>
+          <w:sz w:val="24"/>
+          <w:szCs w:val="24"/>
+          <w:u w:val="single"/>
+          <w:lang w:val="en-IN" w:eastAsia="en-IN" w:bidi="gu-IN"/>
+        </w:rPr>
+        <w:t>Geolocator Latitudes and longitudes</w:t>
+      </w:r>
     </w:p>
     <w:p>
       <w:pPr>
@@ -22575,12 +22577,11 @@
           <w:szCs w:val="24"/>
           <w:lang w:val="en-IN" w:eastAsia="en-IN" w:bidi="hi-IN"/>
         </w:rPr>
-        <w:lastRenderedPageBreak/>
         <w:drawing>
-          <wp:inline distT="0" distB="0" distL="0" distR="0" wp14:anchorId="3409E37A" wp14:editId="031AFC05">
-            <wp:extent cx="5943600" cy="3235960"/>
-            <wp:effectExtent l="0" t="0" r="0" b="2540"/>
-            <wp:docPr id="3" name="Picture 3"/>
+          <wp:inline distT="0" distB="0" distL="0" distR="0" wp14:anchorId="6346551C" wp14:editId="1C3BF854">
+            <wp:extent cx="5559137" cy="3470564"/>
+            <wp:effectExtent l="0" t="0" r="3810" b="0"/>
+            <wp:docPr id="1" name="Picture 1"/>
             <wp:cNvGraphicFramePr>
               <a:graphicFrameLocks xmlns:a="http://schemas.openxmlformats.org/drawingml/2006/main" noChangeAspect="1"/>
             </wp:cNvGraphicFramePr>
@@ -22600,7 +22601,7 @@
                   <pic:spPr>
                     <a:xfrm>
                       <a:off x="0" y="0"/>
-                      <a:ext cx="5943600" cy="3235960"/>
+                      <a:ext cx="5559135" cy="3470563"/>
                     </a:xfrm>
                     <a:prstGeom prst="rect">
                       <a:avLst/>
@@ -22616,15 +22617,7 @@
     <w:p>
       <w:pPr>
         <w:spacing w:after="0" w:line="360" w:lineRule="auto"/>
-        <w:jc w:val="both"/>
-        <w:rPr>
-          <w:rFonts w:ascii="Times New Roman" w:hAnsi="Times New Roman"/>
-          <w:b/>
-          <w:sz w:val="24"/>
-          <w:szCs w:val="24"/>
-        </w:rPr>
-      </w:pPr>
-      <w:r>
+        <w:jc w:val="center"/>
         <w:rPr>
           <w:rFonts w:ascii="Times New Roman" w:hAnsi="Times New Roman"/>
           <w:b/>
@@ -22633,8 +22626,7 @@
           <w:szCs w:val="24"/>
           <w:lang w:val="en-IN" w:eastAsia="en-IN" w:bidi="gu-IN"/>
         </w:rPr>
-        <w:t xml:space="preserve">      </w:t>
-      </w:r>
+      </w:pPr>
     </w:p>
     <w:p>
       <w:pPr>
@@ -22643,8 +22635,10 @@
         <w:rPr>
           <w:rFonts w:ascii="Times New Roman" w:hAnsi="Times New Roman"/>
           <w:b/>
-          <w:sz w:val="24"/>
-          <w:szCs w:val="24"/>
+          <w:noProof/>
+          <w:sz w:val="24"/>
+          <w:szCs w:val="24"/>
+          <w:lang w:val="en-IN" w:eastAsia="en-IN" w:bidi="gu-IN"/>
         </w:rPr>
       </w:pPr>
       <w:r>
@@ -22657,10 +22651,10 @@
           <w:lang w:val="en-IN" w:eastAsia="en-IN" w:bidi="hi-IN"/>
         </w:rPr>
         <w:drawing>
-          <wp:inline distT="0" distB="0" distL="0" distR="0" wp14:anchorId="59B8F4F5" wp14:editId="613ABC07">
-            <wp:extent cx="5943600" cy="3409950"/>
-            <wp:effectExtent l="0" t="0" r="0" b="0"/>
-            <wp:docPr id="22" name="Picture 22"/>
+          <wp:inline distT="0" distB="0" distL="0" distR="0" wp14:anchorId="2E8C8652" wp14:editId="6009CF9A">
+            <wp:extent cx="5943600" cy="3235960"/>
+            <wp:effectExtent l="0" t="0" r="0" b="2540"/>
+            <wp:docPr id="3" name="Picture 3"/>
             <wp:cNvGraphicFramePr>
               <a:graphicFrameLocks xmlns:a="http://schemas.openxmlformats.org/drawingml/2006/main" noChangeAspect="1"/>
             </wp:cNvGraphicFramePr>
@@ -22680,7 +22674,7 @@
                   <pic:spPr>
                     <a:xfrm>
                       <a:off x="0" y="0"/>
-                      <a:ext cx="5943600" cy="3409950"/>
+                      <a:ext cx="5943600" cy="3235960"/>
                     </a:xfrm>
                     <a:prstGeom prst="rect">
                       <a:avLst/>
@@ -22696,7 +22690,7 @@
     <w:p>
       <w:pPr>
         <w:spacing w:after="0" w:line="360" w:lineRule="auto"/>
-        <w:jc w:val="center"/>
+        <w:jc w:val="both"/>
         <w:rPr>
           <w:rFonts w:ascii="Times New Roman" w:hAnsi="Times New Roman"/>
           <w:b/>
@@ -22704,6 +22698,17 @@
           <w:szCs w:val="24"/>
         </w:rPr>
       </w:pPr>
+      <w:r>
+        <w:rPr>
+          <w:rFonts w:ascii="Times New Roman" w:hAnsi="Times New Roman"/>
+          <w:b/>
+          <w:noProof/>
+          <w:sz w:val="24"/>
+          <w:szCs w:val="24"/>
+          <w:lang w:val="en-IN" w:eastAsia="en-IN" w:bidi="gu-IN"/>
+        </w:rPr>
+        <w:t xml:space="preserve">      </w:t>
+      </w:r>
     </w:p>
     <w:p>
       <w:pPr>
@@ -22725,12 +22730,11 @@
           <w:szCs w:val="24"/>
           <w:lang w:val="en-IN" w:eastAsia="en-IN" w:bidi="hi-IN"/>
         </w:rPr>
-        <w:lastRenderedPageBreak/>
         <w:drawing>
-          <wp:inline distT="0" distB="0" distL="0" distR="0" wp14:anchorId="543E02D2" wp14:editId="7705B0BA">
-            <wp:extent cx="5943600" cy="3337560"/>
+          <wp:inline distT="0" distB="0" distL="0" distR="0" wp14:anchorId="1AD6094D" wp14:editId="202F9555">
+            <wp:extent cx="5943600" cy="3409950"/>
             <wp:effectExtent l="0" t="0" r="0" b="0"/>
-            <wp:docPr id="24" name="Picture 24"/>
+            <wp:docPr id="22" name="Picture 22"/>
             <wp:cNvGraphicFramePr>
               <a:graphicFrameLocks xmlns:a="http://schemas.openxmlformats.org/drawingml/2006/main" noChangeAspect="1"/>
             </wp:cNvGraphicFramePr>
@@ -22750,6 +22754,88 @@
                   <pic:spPr>
                     <a:xfrm>
                       <a:off x="0" y="0"/>
+                      <a:ext cx="5943600" cy="3409950"/>
+                    </a:xfrm>
+                    <a:prstGeom prst="rect">
+                      <a:avLst/>
+                    </a:prstGeom>
+                  </pic:spPr>
+                </pic:pic>
+              </a:graphicData>
+            </a:graphic>
+          </wp:inline>
+        </w:drawing>
+      </w:r>
+    </w:p>
+    <w:p>
+      <w:pPr>
+        <w:spacing w:after="0" w:line="360" w:lineRule="auto"/>
+        <w:jc w:val="center"/>
+        <w:rPr>
+          <w:rFonts w:ascii="Times New Roman" w:hAnsi="Times New Roman"/>
+          <w:b/>
+          <w:sz w:val="24"/>
+          <w:szCs w:val="24"/>
+        </w:rPr>
+      </w:pPr>
+    </w:p>
+    <w:p>
+      <w:pPr>
+        <w:spacing w:after="0" w:line="360" w:lineRule="auto"/>
+        <w:jc w:val="center"/>
+        <w:rPr>
+          <w:rFonts w:ascii="Times New Roman" w:hAnsi="Times New Roman"/>
+          <w:b/>
+          <w:sz w:val="24"/>
+          <w:szCs w:val="24"/>
+        </w:rPr>
+      </w:pPr>
+    </w:p>
+    <w:p>
+      <w:pPr>
+        <w:spacing w:after="0" w:line="360" w:lineRule="auto"/>
+        <w:jc w:val="center"/>
+        <w:rPr>
+          <w:rFonts w:ascii="Times New Roman" w:hAnsi="Times New Roman"/>
+          <w:b/>
+          <w:sz w:val="24"/>
+          <w:szCs w:val="24"/>
+        </w:rPr>
+      </w:pPr>
+      <w:r>
+        <w:rPr>
+          <w:rFonts w:ascii="Times New Roman" w:hAnsi="Times New Roman"/>
+          <w:b/>
+          <w:noProof/>
+          <w:sz w:val="24"/>
+          <w:szCs w:val="24"/>
+          <w:lang w:val="en-IN" w:eastAsia="en-IN" w:bidi="hi-IN"/>
+        </w:rPr>
+        <w:lastRenderedPageBreak/>
+        <w:drawing>
+          <wp:inline distT="0" distB="0" distL="0" distR="0" wp14:anchorId="543E02D2" wp14:editId="7705B0BA">
+            <wp:extent cx="5943600" cy="3337560"/>
+            <wp:effectExtent l="0" t="0" r="0" b="0"/>
+            <wp:docPr id="24" name="Picture 24"/>
+            <wp:cNvGraphicFramePr>
+              <a:graphicFrameLocks xmlns:a="http://schemas.openxmlformats.org/drawingml/2006/main" noChangeAspect="1"/>
+            </wp:cNvGraphicFramePr>
+            <a:graphic xmlns:a="http://schemas.openxmlformats.org/drawingml/2006/main">
+              <a:graphicData uri="http://schemas.openxmlformats.org/drawingml/2006/picture">
+                <pic:pic xmlns:pic="http://schemas.openxmlformats.org/drawingml/2006/picture">
+                  <pic:nvPicPr>
+                    <pic:cNvPr id="0" name=""/>
+                    <pic:cNvPicPr/>
+                  </pic:nvPicPr>
+                  <pic:blipFill>
+                    <a:blip r:embed="rId109"/>
+                    <a:stretch>
+                      <a:fillRect/>
+                    </a:stretch>
+                  </pic:blipFill>
+                  <pic:spPr>
+                    <a:xfrm>
+                      <a:off x="0" y="0"/>
                       <a:ext cx="5943600" cy="3337560"/>
                     </a:xfrm>
                     <a:prstGeom prst="rect">
@@ -22811,7 +22897,7 @@
                     <pic:cNvPicPr/>
                   </pic:nvPicPr>
                   <pic:blipFill>
-                    <a:blip r:embed="rId109"/>
+                    <a:blip r:embed="rId110"/>
                     <a:stretch>
                       <a:fillRect/>
                     </a:stretch>
@@ -23697,7 +23783,7 @@
           <w:lang w:val="en-IN"/>
         </w:rPr>
       </w:pPr>
-      <w:hyperlink r:id="rId110" w:history="1">
+      <w:hyperlink r:id="rId111" w:history="1">
         <w:r>
           <w:rPr>
             <w:rStyle w:val="Hyperlink"/>
@@ -23710,7 +23796,7 @@
           <w:t xml:space="preserve"> </w:t>
         </w:r>
       </w:hyperlink>
-      <w:hyperlink r:id="rId111" w:history="1">
+      <w:hyperlink r:id="rId112" w:history="1">
         <w:r>
           <w:rPr>
             <w:rStyle w:val="Hyperlink"/>
@@ -23740,7 +23826,7 @@
           <w:lang w:val="en-IN"/>
         </w:rPr>
       </w:pPr>
-      <w:hyperlink r:id="rId112" w:history="1">
+      <w:hyperlink r:id="rId113" w:history="1">
         <w:r>
           <w:rPr>
             <w:rStyle w:val="Hyperlink"/>
@@ -23753,7 +23839,7 @@
           <w:t xml:space="preserve"> </w:t>
         </w:r>
       </w:hyperlink>
-      <w:hyperlink r:id="rId113" w:history="1">
+      <w:hyperlink r:id="rId114" w:history="1">
         <w:r>
           <w:rPr>
             <w:rStyle w:val="Hyperlink"/>
@@ -23783,7 +23869,7 @@
           <w:lang w:val="en-IN"/>
         </w:rPr>
       </w:pPr>
-      <w:hyperlink r:id="rId114" w:history="1">
+      <w:hyperlink r:id="rId115" w:history="1">
         <w:r>
           <w:rPr>
             <w:rStyle w:val="Hyperlink"/>
@@ -23796,7 +23882,7 @@
           <w:t xml:space="preserve"> </w:t>
         </w:r>
       </w:hyperlink>
-      <w:hyperlink r:id="rId115" w:history="1">
+      <w:hyperlink r:id="rId116" w:history="1">
         <w:r>
           <w:rPr>
             <w:rStyle w:val="Hyperlink"/>
@@ -24000,7 +24086,7 @@
       </w:r>
     </w:p>
     <w:sectPr>
-      <w:footerReference w:type="default" r:id="rId116"/>
+      <w:footerReference w:type="default" r:id="rId117"/>
       <w:pgSz w:w="12240" w:h="15840"/>
       <w:pgMar w:top="993" w:right="1134" w:bottom="1440" w:left="1440" w:header="720" w:footer="0" w:gutter="0"/>
       <w:pgBorders w:offsetFrom="page">
@@ -24154,7 +24240,7 @@
         <w:rFonts w:ascii="Cambria" w:eastAsia="Times New Roman" w:hAnsi="Cambria"/>
         <w:noProof/>
       </w:rPr>
-      <w:t>10</w:t>
+      <w:t>12</w:t>
     </w:r>
     <w:r>
       <w:rPr>
@@ -31712,7 +31798,7 @@
 </file>
 
 <file path=customXml/itemProps1.xml><?xml version="1.0" encoding="utf-8"?>
-<ds:datastoreItem xmlns:ds="http://schemas.openxmlformats.org/officeDocument/2006/customXml" ds:itemID="{2707C312-E34E-47A6-9E3C-6A6DADCE588F}">
+<ds:datastoreItem xmlns:ds="http://schemas.openxmlformats.org/officeDocument/2006/customXml" ds:itemID="{C316B624-6820-487A-B806-723342B27074}">
   <ds:schemaRefs>
     <ds:schemaRef ds:uri="http://schemas.openxmlformats.org/officeDocument/2006/bibliography"/>
   </ds:schemaRefs>
